--- a/abstract_en.docx
+++ b/abstract_en.docx
@@ -1,6 +1,6 @@
 
 <file path=word/document.xml><?xml version="1.0" encoding="utf-8"?>
-<w:document xmlns:wpc="http://schemas.microsoft.com/office/word/2010/wordprocessingCanvas" xmlns:cx="http://schemas.microsoft.com/office/drawing/2014/chartex" xmlns:cx1="http://schemas.microsoft.com/office/drawing/2015/9/8/chartex" xmlns:cx2="http://schemas.microsoft.com/office/drawing/2015/10/21/chartex" xmlns:cx3="http://schemas.microsoft.com/office/drawing/2016/5/9/chartex" xmlns:cx4="http://schemas.microsoft.com/office/drawing/2016/5/10/chartex" xmlns:cx5="http://schemas.microsoft.com/office/drawing/2016/5/11/chartex" xmlns:cx6="http://schemas.microsoft.com/office/drawing/2016/5/12/chartex" xmlns:cx7="http://schemas.microsoft.com/office/drawing/2016/5/13/chartex" xmlns:cx8="http://schemas.microsoft.com/office/drawing/2016/5/14/chartex" xmlns:mc="http://schemas.openxmlformats.org/markup-compatibility/2006" xmlns:aink="http://schemas.microsoft.com/office/drawing/2016/ink" xmlns:am3d="http://schemas.microsoft.com/office/drawing/2017/model3d" xmlns:o="urn:schemas-microsoft-com:office:office" xmlns:r="http://schemas.openxmlformats.org/officeDocument/2006/relationships" xmlns:m="http://schemas.openxmlformats.org/officeDocument/2006/math" xmlns:v="urn:schemas-microsoft-com:vml" xmlns:wp14="http://schemas.microsoft.com/office/word/2010/wordprocessingDrawing" xmlns:wp="http://schemas.openxmlformats.org/drawingml/2006/wordprocessingDrawing" xmlns:w10="urn:schemas-microsoft-com:office:word" xmlns:w="http://schemas.openxmlformats.org/wordprocessingml/2006/main" xmlns:w14="http://schemas.microsoft.com/office/word/2010/wordml" xmlns:w15="http://schemas.microsoft.com/office/word/2012/wordml" xmlns:w16cex="http://schemas.microsoft.com/office/word/2018/wordml/cex" xmlns:w16cid="http://schemas.microsoft.com/office/word/2016/wordml/cid" xmlns:w16="http://schemas.microsoft.com/office/word/2018/wordml" xmlns:w16sdtdh="http://schemas.microsoft.com/office/word/2020/wordml/sdtdatahash" xmlns:w16se="http://schemas.microsoft.com/office/word/2015/wordml/symex" xmlns:wpg="http://schemas.microsoft.com/office/word/2010/wordprocessingGroup" xmlns:wpi="http://schemas.microsoft.com/office/word/2010/wordprocessingInk" xmlns:wne="http://schemas.microsoft.com/office/word/2006/wordml" xmlns:wps="http://schemas.microsoft.com/office/word/2010/wordprocessingShape" mc:Ignorable="w14 w15 w16se w16cid w16 w16cex w16sdtdh wp14">
+<w:document xmlns:wpc="http://schemas.microsoft.com/office/word/2010/wordprocessingCanvas" xmlns:cx="http://schemas.microsoft.com/office/drawing/2014/chartex" xmlns:mc="http://schemas.openxmlformats.org/markup-compatibility/2006" xmlns:o="urn:schemas-microsoft-com:office:office" xmlns:r="http://schemas.openxmlformats.org/officeDocument/2006/relationships" xmlns:m="http://schemas.openxmlformats.org/officeDocument/2006/math" xmlns:v="urn:schemas-microsoft-com:vml" xmlns:wp14="http://schemas.microsoft.com/office/word/2010/wordprocessingDrawing" xmlns:wp="http://schemas.openxmlformats.org/drawingml/2006/wordprocessingDrawing" xmlns:w10="urn:schemas-microsoft-com:office:word" xmlns:w="http://schemas.openxmlformats.org/wordprocessingml/2006/main" xmlns:w14="http://schemas.microsoft.com/office/word/2010/wordml" xmlns:w15="http://schemas.microsoft.com/office/word/2012/wordml" xmlns:w16se="http://schemas.microsoft.com/office/word/2015/wordml/symex" xmlns:wpg="http://schemas.microsoft.com/office/word/2010/wordprocessingGroup" xmlns:wpi="http://schemas.microsoft.com/office/word/2010/wordprocessingInk" xmlns:wne="http://schemas.microsoft.com/office/word/2006/wordml" xmlns:wps="http://schemas.microsoft.com/office/word/2010/wordprocessingShape" mc:Ignorable="w14 w15 w16se wp14">
   <w:body>
     <w:p>
       <w:pPr>
@@ -631,35 +631,7 @@
           <w:rFonts w:ascii="Calibri" w:hAnsi="Calibri" w:cs="Calibri"/>
         </w:rPr>
         <w:tab/>
-        <w:t xml:space="preserve">A. Barone </w:t>
-      </w:r>
-      <w:proofErr w:type="spellStart"/>
-      <w:r>
-        <w:rPr>
-          <w:rFonts w:ascii="Calibri" w:hAnsi="Calibri" w:cs="Calibri"/>
-        </w:rPr>
-        <w:t>ve</w:t>
-      </w:r>
-      <w:proofErr w:type="spellEnd"/>
-      <w:r>
-        <w:rPr>
-          <w:rFonts w:ascii="Calibri" w:hAnsi="Calibri" w:cs="Calibri"/>
-        </w:rPr>
-        <w:t xml:space="preserve"> G. </w:t>
-      </w:r>
-      <w:proofErr w:type="spellStart"/>
-      <w:r>
-        <w:rPr>
-          <w:rFonts w:ascii="Calibri" w:hAnsi="Calibri" w:cs="Calibri"/>
-        </w:rPr>
-        <w:t>Paternò</w:t>
-      </w:r>
-      <w:proofErr w:type="spellEnd"/>
-      <w:r>
-        <w:rPr>
-          <w:rFonts w:ascii="Calibri" w:hAnsi="Calibri" w:cs="Calibri"/>
-        </w:rPr>
-        <w:t xml:space="preserve">, </w:t>
+        <w:t xml:space="preserve">A. Barone ve G. Paternò, </w:t>
       </w:r>
       <w:r>
         <w:rPr>
@@ -694,21 +666,7 @@
           <w:rFonts w:ascii="Calibri" w:hAnsi="Calibri" w:cs="Calibri"/>
         </w:rPr>
         <w:tab/>
-        <w:t xml:space="preserve">J. Clarke, “Squid Fundamentals”, </w:t>
-      </w:r>
-      <w:proofErr w:type="spellStart"/>
-      <w:r>
-        <w:rPr>
-          <w:rFonts w:ascii="Calibri" w:hAnsi="Calibri" w:cs="Calibri"/>
-        </w:rPr>
-        <w:t>içinde</w:t>
-      </w:r>
-      <w:proofErr w:type="spellEnd"/>
-      <w:r>
-        <w:rPr>
-          <w:rFonts w:ascii="Calibri" w:hAnsi="Calibri" w:cs="Calibri"/>
-        </w:rPr>
-        <w:t xml:space="preserve"> </w:t>
+        <w:t xml:space="preserve">J. Clarke, “Squid Fundamentals”, içinde </w:t>
       </w:r>
       <w:r>
         <w:rPr>
@@ -722,21 +680,7 @@
         <w:rPr>
           <w:rFonts w:ascii="Calibri" w:hAnsi="Calibri" w:cs="Calibri"/>
         </w:rPr>
-        <w:t xml:space="preserve">, H. Weinstock, Ed. Dordrecht: Springer Netherlands, 1996, ss. 1-62. </w:t>
-      </w:r>
-      <w:proofErr w:type="spellStart"/>
-      <w:r>
-        <w:rPr>
-          <w:rFonts w:ascii="Calibri" w:hAnsi="Calibri" w:cs="Calibri"/>
-        </w:rPr>
-        <w:t>doi</w:t>
-      </w:r>
-      <w:proofErr w:type="spellEnd"/>
-      <w:r>
-        <w:rPr>
-          <w:rFonts w:ascii="Calibri" w:hAnsi="Calibri" w:cs="Calibri"/>
-        </w:rPr>
-        <w:t>: 10.1007/978-94-011-5674-5_1.</w:t>
+        <w:t>, H. Weinstock, Ed. Dordrecht: Springer Netherlands, 1996, ss. 1-62. doi: 10.1007/978-94-011-5674-5_1.</w:t>
       </w:r>
     </w:p>
     <w:p>
@@ -757,21 +701,7 @@
           <w:rFonts w:ascii="Calibri" w:hAnsi="Calibri" w:cs="Calibri"/>
         </w:rPr>
         <w:tab/>
-        <w:t xml:space="preserve">R. L. </w:t>
-      </w:r>
-      <w:proofErr w:type="spellStart"/>
-      <w:r>
-        <w:rPr>
-          <w:rFonts w:ascii="Calibri" w:hAnsi="Calibri" w:cs="Calibri"/>
-        </w:rPr>
-        <w:t>Fagaly</w:t>
-      </w:r>
-      <w:proofErr w:type="spellEnd"/>
-      <w:r>
-        <w:rPr>
-          <w:rFonts w:ascii="Calibri" w:hAnsi="Calibri" w:cs="Calibri"/>
-        </w:rPr>
-        <w:t xml:space="preserve">, “Superconducting quantum interference device instruments and applications”, </w:t>
+        <w:t xml:space="preserve">R. L. Fagaly, “Superconducting quantum interference device instruments and applications”, </w:t>
       </w:r>
       <w:r>
         <w:rPr>
@@ -785,49 +715,7 @@
         <w:rPr>
           <w:rFonts w:ascii="Calibri" w:hAnsi="Calibri" w:cs="Calibri"/>
         </w:rPr>
-        <w:t xml:space="preserve">, c. 77, </w:t>
-      </w:r>
-      <w:proofErr w:type="spellStart"/>
-      <w:r>
-        <w:rPr>
-          <w:rFonts w:ascii="Calibri" w:hAnsi="Calibri" w:cs="Calibri"/>
-        </w:rPr>
-        <w:t>sy</w:t>
-      </w:r>
-      <w:proofErr w:type="spellEnd"/>
-      <w:r>
-        <w:rPr>
-          <w:rFonts w:ascii="Calibri" w:hAnsi="Calibri" w:cs="Calibri"/>
-        </w:rPr>
-        <w:t xml:space="preserve"> 10, s. 101101, </w:t>
-      </w:r>
-      <w:proofErr w:type="spellStart"/>
-      <w:r>
-        <w:rPr>
-          <w:rFonts w:ascii="Calibri" w:hAnsi="Calibri" w:cs="Calibri"/>
-        </w:rPr>
-        <w:t>Eki</w:t>
-      </w:r>
-      <w:proofErr w:type="spellEnd"/>
-      <w:r>
-        <w:rPr>
-          <w:rFonts w:ascii="Calibri" w:hAnsi="Calibri" w:cs="Calibri"/>
-        </w:rPr>
-        <w:t xml:space="preserve">. 2006, </w:t>
-      </w:r>
-      <w:proofErr w:type="spellStart"/>
-      <w:r>
-        <w:rPr>
-          <w:rFonts w:ascii="Calibri" w:hAnsi="Calibri" w:cs="Calibri"/>
-        </w:rPr>
-        <w:t>doi</w:t>
-      </w:r>
-      <w:proofErr w:type="spellEnd"/>
-      <w:r>
-        <w:rPr>
-          <w:rFonts w:ascii="Calibri" w:hAnsi="Calibri" w:cs="Calibri"/>
-        </w:rPr>
-        <w:t>: 10.1063/1.2354545.</w:t>
+        <w:t>, c. 77, sy 10, s. 101101, Eki. 2006, doi: 10.1063/1.2354545.</w:t>
       </w:r>
     </w:p>
     <w:p>
@@ -848,202 +736,609 @@
           <w:rFonts w:ascii="Calibri" w:hAnsi="Calibri" w:cs="Calibri"/>
         </w:rPr>
         <w:tab/>
-        <w:t xml:space="preserve">V. K. </w:t>
-      </w:r>
-      <w:proofErr w:type="spellStart"/>
-      <w:r>
-        <w:rPr>
-          <w:rFonts w:ascii="Calibri" w:hAnsi="Calibri" w:cs="Calibri"/>
-        </w:rPr>
-        <w:t>Kornev</w:t>
-      </w:r>
-      <w:proofErr w:type="spellEnd"/>
-      <w:r>
-        <w:rPr>
-          <w:rFonts w:ascii="Calibri" w:hAnsi="Calibri" w:cs="Calibri"/>
-        </w:rPr>
-        <w:t xml:space="preserve">, I. I. Soloviev, N. V. </w:t>
-      </w:r>
-      <w:proofErr w:type="spellStart"/>
-      <w:r>
-        <w:rPr>
-          <w:rFonts w:ascii="Calibri" w:hAnsi="Calibri" w:cs="Calibri"/>
-        </w:rPr>
-        <w:t>Klenov</w:t>
-      </w:r>
-      <w:proofErr w:type="spellEnd"/>
-      <w:r>
-        <w:rPr>
-          <w:rFonts w:ascii="Calibri" w:hAnsi="Calibri" w:cs="Calibri"/>
-        </w:rPr>
-        <w:t xml:space="preserve">, </w:t>
-      </w:r>
-      <w:proofErr w:type="spellStart"/>
-      <w:r>
-        <w:rPr>
-          <w:rFonts w:ascii="Calibri" w:hAnsi="Calibri" w:cs="Calibri"/>
-        </w:rPr>
-        <w:t>ve</w:t>
-      </w:r>
-      <w:proofErr w:type="spellEnd"/>
-      <w:r>
-        <w:rPr>
-          <w:rFonts w:ascii="Calibri" w:hAnsi="Calibri" w:cs="Calibri"/>
-        </w:rPr>
-        <w:t xml:space="preserve"> O. A. </w:t>
-      </w:r>
-      <w:proofErr w:type="spellStart"/>
-      <w:r>
-        <w:rPr>
-          <w:rFonts w:ascii="Calibri" w:hAnsi="Calibri" w:cs="Calibri"/>
-        </w:rPr>
-        <w:t>Mukhanov</w:t>
-      </w:r>
-      <w:proofErr w:type="spellEnd"/>
-      <w:r>
-        <w:rPr>
-          <w:rFonts w:ascii="Calibri" w:hAnsi="Calibri" w:cs="Calibri"/>
-        </w:rPr>
-        <w:t xml:space="preserve">, “Bi-SQUID: a novel linearization method for dc SQUID voltage response”, </w:t>
-      </w:r>
-      <w:proofErr w:type="spellStart"/>
+        <w:t xml:space="preserve">V. K. Kornev, I. I. Soloviev, N. V. Klenov, ve O. A. Mukhanov, “Bi-SQUID: a novel linearization method for dc SQUID voltage response”, </w:t>
+      </w:r>
       <w:r>
         <w:rPr>
           <w:rFonts w:ascii="Calibri" w:hAnsi="Calibri" w:cs="Calibri"/>
           <w:i/>
           <w:iCs/>
         </w:rPr>
-        <w:t>Supercond</w:t>
-      </w:r>
-      <w:proofErr w:type="spellEnd"/>
+        <w:t>Supercond. Sci. Technol.</w:t>
+      </w:r>
+      <w:r>
+        <w:rPr>
+          <w:rFonts w:ascii="Calibri" w:hAnsi="Calibri" w:cs="Calibri"/>
+        </w:rPr>
+        <w:t>, c. 22, sy 11, s. 114011, Eki. 2009, doi: 10.1088/0953-2048/22/11/114011.</w:t>
+      </w:r>
+    </w:p>
+    <w:p>
+      <w:pPr>
+        <w:pStyle w:val="Bibliography"/>
+        <w:rPr>
+          <w:rFonts w:ascii="Calibri" w:hAnsi="Calibri" w:cs="Calibri"/>
+        </w:rPr>
+      </w:pPr>
+      <w:r>
+        <w:rPr>
+          <w:rFonts w:ascii="Calibri" w:hAnsi="Calibri" w:cs="Calibri"/>
+        </w:rPr>
+        <w:t>[5]</w:t>
+      </w:r>
+      <w:r>
+        <w:rPr>
+          <w:rFonts w:ascii="Calibri" w:hAnsi="Calibri" w:cs="Calibri"/>
+        </w:rPr>
+        <w:tab/>
+        <w:t xml:space="preserve">P. Longhini </w:t>
+      </w:r>
       <w:r>
         <w:rPr>
           <w:rFonts w:ascii="Calibri" w:hAnsi="Calibri" w:cs="Calibri"/>
           <w:i/>
           <w:iCs/>
         </w:rPr>
-        <w:t>. Sci. Technol.</w:t>
-      </w:r>
-      <w:r>
-        <w:rPr>
-          <w:rFonts w:ascii="Calibri" w:hAnsi="Calibri" w:cs="Calibri"/>
-        </w:rPr>
-        <w:t xml:space="preserve">, c. 22, </w:t>
-      </w:r>
-      <w:proofErr w:type="spellStart"/>
-      <w:r>
-        <w:rPr>
-          <w:rFonts w:ascii="Calibri" w:hAnsi="Calibri" w:cs="Calibri"/>
-        </w:rPr>
-        <w:t>sy</w:t>
-      </w:r>
-      <w:proofErr w:type="spellEnd"/>
-      <w:r>
-        <w:rPr>
-          <w:rFonts w:ascii="Calibri" w:hAnsi="Calibri" w:cs="Calibri"/>
-        </w:rPr>
-        <w:t xml:space="preserve"> 11, s. 114011, </w:t>
-      </w:r>
-      <w:proofErr w:type="spellStart"/>
-      <w:r>
-        <w:rPr>
-          <w:rFonts w:ascii="Calibri" w:hAnsi="Calibri" w:cs="Calibri"/>
-        </w:rPr>
-        <w:t>Eki</w:t>
-      </w:r>
-      <w:proofErr w:type="spellEnd"/>
-      <w:r>
-        <w:rPr>
-          <w:rFonts w:ascii="Calibri" w:hAnsi="Calibri" w:cs="Calibri"/>
-        </w:rPr>
-        <w:t xml:space="preserve">. 2009, </w:t>
-      </w:r>
-      <w:proofErr w:type="spellStart"/>
-      <w:r>
-        <w:rPr>
-          <w:rFonts w:ascii="Calibri" w:hAnsi="Calibri" w:cs="Calibri"/>
-        </w:rPr>
-        <w:t>doi</w:t>
-      </w:r>
-      <w:proofErr w:type="spellEnd"/>
-      <w:r>
-        <w:rPr>
-          <w:rFonts w:ascii="Calibri" w:hAnsi="Calibri" w:cs="Calibri"/>
-        </w:rPr>
-        <w:t>: 10.1088/0953-2048/22/11/114011.</w:t>
-      </w:r>
-    </w:p>
-    <w:p>
-      <w:pPr>
-        <w:pStyle w:val="Bibliography"/>
-        <w:rPr>
-          <w:rFonts w:ascii="Calibri" w:hAnsi="Calibri" w:cs="Calibri"/>
-        </w:rPr>
-      </w:pPr>
-      <w:r>
-        <w:rPr>
-          <w:rFonts w:ascii="Calibri" w:hAnsi="Calibri" w:cs="Calibri"/>
-        </w:rPr>
-        <w:t>[5]</w:t>
-      </w:r>
-      <w:r>
-        <w:rPr>
-          <w:rFonts w:ascii="Calibri" w:hAnsi="Calibri" w:cs="Calibri"/>
-        </w:rPr>
-        <w:tab/>
-        <w:t xml:space="preserve">P. </w:t>
-      </w:r>
-      <w:proofErr w:type="spellStart"/>
-      <w:r>
-        <w:rPr>
-          <w:rFonts w:ascii="Calibri" w:hAnsi="Calibri" w:cs="Calibri"/>
-        </w:rPr>
-        <w:t>Longhini</w:t>
-      </w:r>
-      <w:proofErr w:type="spellEnd"/>
-      <w:r>
-        <w:rPr>
-          <w:rFonts w:ascii="Calibri" w:hAnsi="Calibri" w:cs="Calibri"/>
-        </w:rPr>
-        <w:t xml:space="preserve"> </w:t>
-      </w:r>
-      <w:proofErr w:type="spellStart"/>
+        <w:t>vd.</w:t>
+      </w:r>
+      <w:r>
+        <w:rPr>
+          <w:rFonts w:ascii="Calibri" w:hAnsi="Calibri" w:cs="Calibri"/>
+        </w:rPr>
+        <w:t xml:space="preserve">, “Voltage Response of Non-Uniform Arrays of Bi-SQUIDs”, içinde </w:t>
+      </w:r>
       <w:r>
         <w:rPr>
           <w:rFonts w:ascii="Calibri" w:hAnsi="Calibri" w:cs="Calibri"/>
           <w:i/>
           <w:iCs/>
         </w:rPr>
-        <w:t>vd</w:t>
-      </w:r>
-      <w:proofErr w:type="spellEnd"/>
+        <w:t>International Conference on Theory and Application in Nonlinear Dynamics (ICAND 2012)</w:t>
+      </w:r>
+      <w:r>
+        <w:rPr>
+          <w:rFonts w:ascii="Calibri" w:hAnsi="Calibri" w:cs="Calibri"/>
+        </w:rPr>
+        <w:t>, V. In, A. Palacios, ve P. Longhini, Ed. Cham: Springer International Publishing, 2014, ss. 77-90. doi: 10.1007/978-3-319-02925-2_7.</w:t>
+      </w:r>
+    </w:p>
+    <w:p>
+      <w:pPr>
+        <w:jc w:val="both"/>
+      </w:pPr>
+      <w:r>
+        <w:fldChar w:fldCharType="end"/>
+      </w:r>
+    </w:p>
+    <w:p>
+      <w:pPr>
+        <w:jc w:val="both"/>
+      </w:pPr>
+    </w:p>
+    <w:p>
+      <w:pPr>
+        <w:jc w:val="both"/>
+      </w:pPr>
+    </w:p>
+    <w:p>
+      <w:pPr>
+        <w:jc w:val="both"/>
+      </w:pPr>
+    </w:p>
+    <w:p>
+      <w:pPr>
+        <w:jc w:val="both"/>
+      </w:pPr>
+    </w:p>
+    <w:p>
+      <w:pPr>
+        <w:jc w:val="both"/>
+      </w:pPr>
+    </w:p>
+    <w:p>
+      <w:pPr>
+        <w:jc w:val="both"/>
+      </w:pPr>
+    </w:p>
+    <w:p>
+      <w:pPr>
+        <w:jc w:val="both"/>
+      </w:pPr>
+    </w:p>
+    <w:p>
+      <w:pPr>
+        <w:jc w:val="both"/>
+      </w:pPr>
+      <w:r>
+        <w:lastRenderedPageBreak/>
+        <w:t xml:space="preserve">  </w:t>
+      </w:r>
+      <w:r>
+        <w:t>Due to the value of magnetic flux quanta (</w:t>
+      </w:r>
+      <m:oMath>
+        <m:sSub>
+          <m:sSubPr>
+            <m:ctrlPr>
+              <w:rPr>
+                <w:rFonts w:ascii="Cambria Math" w:hAnsi="Cambria Math"/>
+                <w:i/>
+              </w:rPr>
+            </m:ctrlPr>
+          </m:sSubPr>
+          <m:e>
+            <m:r>
+              <w:rPr>
+                <w:rFonts w:ascii="Cambria Math" w:hAnsi="Cambria Math"/>
+              </w:rPr>
+              <m:t>ϕ</m:t>
+            </m:r>
+          </m:e>
+          <m:sub>
+            <m:r>
+              <w:rPr>
+                <w:rFonts w:ascii="Cambria Math" w:hAnsi="Cambria Math"/>
+              </w:rPr>
+              <m:t>0</m:t>
+            </m:r>
+          </m:sub>
+        </m:sSub>
+      </m:oMath>
+      <w:r>
+        <w:t>), sensitive magnetic fields measurement can be done by using DC SQUIDs. Today</w:t>
+      </w:r>
+      <w:r>
+        <w:t>,</w:t>
+      </w:r>
+      <w:r>
+        <w:t xml:space="preserve"> DC SQUIDs are extensively used in commercially applications</w:t>
+      </w:r>
+      <w:r>
+        <w:t xml:space="preserve"> as magnetometers</w:t>
+      </w:r>
+      <w:r>
+        <w:t>. (Microscopy, readout electronics, nondestructive test, biomagnetism applications…)</w:t>
+      </w:r>
+      <w:r>
+        <w:t xml:space="preserve"> </w:t>
+      </w:r>
+      <w:r>
+        <w:fldChar w:fldCharType="begin"/>
+      </w:r>
+      <w:r>
+        <w:instrText xml:space="preserve"> ADDIN ZOTERO_ITEM CSL_CITATION {"citationID":"FgkV1UdO","properties":{"formattedCitation":"[1]","plainCitation":"[1]","noteIndex":0},"citationItems":[{"id":106,"uris":["http://zotero.org/groups/2780715/items/N9ZDFFK9"],"uri":["http://zotero.org/groups/2780715/items/N9ZDFFK9"],"itemData":{"id":106,"type":"book","call-number":"QC176.8.T8 B37 1982","event-place":"New York","ISBN":"978-0-471-01469-0","number-of-pages":"529","publisher":"Wiley","publisher-place":"New York","source":"Library of Congress ISBN","title":"Physics and applications of the Josephson effect","author":[{"family":"Barone","given":"Antonio"},{"family":"Paternò","given":"Gianfranco"}],"issued":{"date-parts":[["1982"]]}}}],"schema":"https://github.com/citation-style-language/schema/raw/master/csl-citation.json"} </w:instrText>
+      </w:r>
+      <w:r>
+        <w:fldChar w:fldCharType="separate"/>
+      </w:r>
+      <w:r>
+        <w:rPr>
+          <w:rFonts w:ascii="Calibri" w:hAnsi="Calibri" w:cs="Calibri"/>
+        </w:rPr>
+        <w:t>[1]</w:t>
+      </w:r>
+      <w:r>
+        <w:fldChar w:fldCharType="end"/>
+      </w:r>
+      <w:r>
+        <w:t xml:space="preserve"> </w:t>
+      </w:r>
+      <w:r>
+        <w:t>DC SQUID’s voltage response against external applied magnetic field is limitedly linear, this situation may cause difficulties in applications. As a result of difficulties</w:t>
+      </w:r>
+      <w:r>
+        <w:t>, researchers tend to investigate</w:t>
+      </w:r>
+      <w:r>
+        <w:t xml:space="preserve"> DC</w:t>
+      </w:r>
+      <w:r>
+        <w:t xml:space="preserve"> SQUID based circuits, which is more linear than conventional DC SQUIDs</w:t>
+      </w:r>
+      <w:r>
+        <w:t xml:space="preserve"> (Bi-SQUID, arrays of SQUIDs, …, etc.). Bi-SQUID is one of the alternative solutions instead of the conventional DC SQUID, Bi-SQUID is designed by adding a parallel Josephson junction to typical DC SQUID. Bi-SQUID ‘s voltage response against external applied magnetic fie</w:t>
+      </w:r>
+      <w:r>
+        <w:t xml:space="preserve">ld is more linear than DC SQUID. </w:t>
+      </w:r>
+      <w:r>
+        <w:fldChar w:fldCharType="begin"/>
+      </w:r>
+      <w:r>
+        <w:instrText xml:space="preserve"> ADDIN ZOTERO_ITEM CSL_CITATION {"citationID":"FgkV1UdO","properties":{"formattedCitation":"[1]","plainCitation":"[1]","noteIndex":0},"citationItems":[{"id":106,"uris":["http://zotero.org/groups/2780715/items/N9ZDFFK9"],"uri":["http://zotero.org/groups/2780715/items/N9ZDFFK9"],"itemData":{"id":106,"type":"book","call-number":"QC176.8.T8 B37 1982","event-place":"New York","ISBN":"978-0-471-01469-0","number-of-pages":"529","publisher":"Wiley","publisher-place":"New York","source":"Library of Congress ISBN","title":"Physics and applications of the Josephson effect","author":[{"family":"Barone","given":"Antonio"},{"family":"Paternò","given":"Gianfranco"}],"issued":{"date-parts":[["1982"]]}}}],"schema":"https://github.com/citation-style-language/schema/raw/master/csl-citation.json"} </w:instrText>
+      </w:r>
+      <w:r>
+        <w:fldChar w:fldCharType="separate"/>
+      </w:r>
+      <w:r>
+        <w:rPr>
+          <w:rFonts w:ascii="Calibri" w:hAnsi="Calibri" w:cs="Calibri"/>
+        </w:rPr>
+        <w:t>[2</w:t>
+      </w:r>
+      <w:r>
+        <w:rPr>
+          <w:rFonts w:ascii="Calibri" w:hAnsi="Calibri" w:cs="Calibri"/>
+        </w:rPr>
+        <w:t>]</w:t>
+      </w:r>
+      <w:r>
+        <w:fldChar w:fldCharType="end"/>
+      </w:r>
+    </w:p>
+    <w:p>
+      <w:pPr>
+        <w:jc w:val="both"/>
+      </w:pPr>
+      <w:r>
+        <w:t xml:space="preserve"> External applied m</w:t>
+      </w:r>
+      <w:r>
+        <w:t>agnetic field response of Bi-SQUID characterized by set of differential equations, there is no easy analytic way to solve th</w:t>
+      </w:r>
+      <w:r>
+        <w:t>ese</w:t>
+      </w:r>
+      <w:r>
+        <w:t xml:space="preserve"> equations.</w:t>
+      </w:r>
+      <w:r>
+        <w:t xml:space="preserve"> </w:t>
+      </w:r>
+      <w:r>
+        <w:fldChar w:fldCharType="begin"/>
+      </w:r>
+      <w:r>
+        <w:instrText xml:space="preserve"> ADDIN ZOTERO_ITEM CSL_CITATION {"citationID":"nASlzYp9","properties":{"formattedCitation":"[4], [5]","plainCitation":"[4], [5]","noteIndex":0},"citationItems":[{"id":13,"uris":["http://zotero.org/groups/2780715/items/KUP4MMXL"],"uri":["http://zotero.org/groups/2780715/items/KUP4MMXL"],"itemData":{"id":13,"type":"article-journal","abstract":"We show that the voltage response of a dc SQUID can be substantially linearized by the introduction of a nonlinear inductance. The inductance tuning allows us to achieve response linearity close to 120 dB. Such a nonlinear inductance can be easily formed using Josephson junction inductance. The additional junction and main inductance form a single-junction SQUID and hence the device can be called a bi-SQUID. To obtain high dynamic range commensurate to the high response linearity, one can use a serial array of nonlinear inductance dc SQUIDs. Experimental studies of a single bi-SQUID and serial arrays of bi-SQUIDs are reported and discussed.","container-title":"Superconductor Science and Technology","DOI":"10.1088/0953-2048/22/11/114011","ISSN":"0953-2048","issue":"11","journalAbbreviation":"Supercond. Sci. Technol.","language":"en","note":"publisher: IOP Publishing","page":"114011","source":"Institute of Physics","title":"Bi-SQUID: a novel linearization method for dc SQUID voltage response","title-short":"Bi-SQUID","volume":"22","author":[{"family":"Kornev","given":"V. K."},{"family":"Soloviev","given":"I. I."},{"family":"Klenov","given":"N. V."},{"family":"Mukhanov","given":"O. A."}],"issued":{"date-parts":[["2009",10]]}}},{"id":123,"uris":["http://zotero.org/groups/2780715/items/E2KD5YJX"],"uri":["http://zotero.org/groups/2780715/items/E2KD5YJX"],"itemData":{"id":123,"type":"chapter","container-title":"International Conference on Theory and Application in Nonlinear Dynamics (ICAND 2012)","event-place":"Cham","ISBN":"978-3-319-02924-5","note":"collection-title: Understanding Complex Systems\nDOI: 10.1007/978-3-319-02925-2_7","page":"77-90","publisher":"Springer International Publishing","publisher-place":"Cham","source":"DOI.org (Crossref)","title":"Voltage Response of Non-Uniform Arrays of Bi-SQUIDs","URL":"http://link.springer.com/10.1007/978-3-319-02925-2_7","editor":[{"family":"In","given":"Visarath"},{"family":"Palacios","given":"Antonio"},{"family":"Longhini","given":"Patrick"}],"author":[{"family":"Longhini","given":"Patrick"},{"family":"Berggren","given":"Susan"},{"family":"Escobar","given":"Anna Leese","non-dropping-particle":"de"},{"family":"Palacios","given":"Antonio"},{"family":"Rice","given":"Sarah"},{"family":"Taylor","given":"Benjamin"},{"family":"In","given":"Visarath"},{"family":"Mukhanov","given":"Oleg A."},{"family":"Prokopenko","given":"Georgy"},{"family":"Nisenoff","given":"Martin"},{"family":"Wong","given":"Edmond"},{"family":"De Andrade","given":"Marcio C."}],"accessed":{"date-parts":[["2021",9,11]]},"issued":{"date-parts":[["2014"]]}}}],"schema":"https://github.com/citation-style-language/schema/raw/master/csl-citation.json"} </w:instrText>
+      </w:r>
+      <w:r>
+        <w:fldChar w:fldCharType="separate"/>
+      </w:r>
+      <w:r>
+        <w:rPr>
+          <w:rFonts w:ascii="Calibri" w:hAnsi="Calibri" w:cs="Calibri"/>
+        </w:rPr>
+        <w:t>[2], [3</w:t>
+      </w:r>
+      <w:r>
+        <w:rPr>
+          <w:rFonts w:ascii="Calibri" w:hAnsi="Calibri" w:cs="Calibri"/>
+        </w:rPr>
+        <w:t>]</w:t>
+      </w:r>
+      <w:r>
+        <w:fldChar w:fldCharType="end"/>
+      </w:r>
+      <w:r>
+        <w:t xml:space="preserve"> </w:t>
+      </w:r>
+      <w:r>
+        <w:t>Therefore, numerical analysis</w:t>
+      </w:r>
+      <w:r>
+        <w:t xml:space="preserve"> play critica</w:t>
+      </w:r>
+      <w:r>
+        <w:t xml:space="preserve">l role for this type of systems. </w:t>
+      </w:r>
+      <w:commentRangeStart w:id="1"/>
+      <w:r>
+        <w:t>Modelling and simulation tools</w:t>
+      </w:r>
+      <w:r>
+        <w:t xml:space="preserve"> can support design studies</w:t>
+      </w:r>
+      <w:r>
+        <w:t xml:space="preserve"> by using numerical methods</w:t>
+      </w:r>
+      <w:r>
+        <w:t>.</w:t>
+      </w:r>
+      <w:r>
+        <w:t xml:space="preserve"> However, there is no sustainable and accessible </w:t>
+      </w:r>
+      <w:r>
+        <w:t>modelling and simulation application exist for Bi-SQUIDs nowadays.</w:t>
+      </w:r>
+      <w:commentRangeEnd w:id="1"/>
+      <w:r>
+        <w:rPr>
+          <w:rStyle w:val="CommentReference"/>
+        </w:rPr>
+        <w:commentReference w:id="1"/>
+      </w:r>
+    </w:p>
+    <w:p>
+      <w:pPr>
+        <w:jc w:val="both"/>
+      </w:pPr>
+      <w:r>
+        <w:t xml:space="preserve">  We developed an open-source and user-friendly statistical analysis tool for symmetric Bi-SQUID</w:t>
+      </w:r>
+      <w:r>
+        <w:t xml:space="preserve">s. </w:t>
+      </w:r>
+      <w:r>
+        <w:t xml:space="preserve"> </w:t>
+      </w:r>
+      <w:r>
+        <w:t>O</w:t>
+      </w:r>
+      <w:r>
+        <w:t>ur developed simulation tool, solves systems of differential equations, which are represent Bi-SQUID system, in defined resolution</w:t>
+      </w:r>
+      <w:r>
+        <w:t xml:space="preserve"> </w:t>
+      </w:r>
+      <w:r>
+        <w:t>(time step, external magnetic field sampling resolution)</w:t>
+      </w:r>
+      <w:r>
+        <w:t xml:space="preserve"> by user.</w:t>
+      </w:r>
+      <w:r>
+        <w:t xml:space="preserve"> </w:t>
+      </w:r>
+      <w:r>
+        <w:t>Our methodology is based on finding voltage response of symmetric Bi-SQUID for each time steps in time period.</w:t>
+      </w:r>
+      <w:r>
+        <w:t xml:space="preserve"> </w:t>
+      </w:r>
+      <w:r>
+        <w:t xml:space="preserve">Our tool, gives </w:t>
+      </w:r>
+      <w:r>
+        <w:t xml:space="preserve">average </w:t>
+      </w:r>
+      <w:r>
+        <w:t>voltage response of symmetric Bi-SQUID for each corresponding</w:t>
+      </w:r>
+      <w:r>
+        <w:t xml:space="preserve"> normalized</w:t>
+      </w:r>
+      <w:r>
+        <w:t xml:space="preserve"> applied exter</w:t>
+      </w:r>
+      <w:r>
+        <w:t>nal magnetic flux(</w:t>
+      </w:r>
+      <m:oMath>
+        <m:sSub>
+          <m:sSubPr>
+            <m:ctrlPr>
+              <w:rPr>
+                <w:rFonts w:ascii="Cambria Math" w:hAnsi="Cambria Math"/>
+                <w:i/>
+              </w:rPr>
+            </m:ctrlPr>
+          </m:sSubPr>
+          <m:e>
+            <m:sSub>
+              <m:sSubPr>
+                <m:ctrlPr>
+                  <w:rPr>
+                    <w:rFonts w:ascii="Cambria Math" w:hAnsi="Cambria Math"/>
+                    <w:i/>
+                  </w:rPr>
+                </m:ctrlPr>
+              </m:sSubPr>
+              <m:e>
+                <m:r>
+                  <w:rPr>
+                    <w:rFonts w:ascii="Cambria Math" w:hAnsi="Cambria Math"/>
+                  </w:rPr>
+                  <m:t>ϕ</m:t>
+                </m:r>
+              </m:e>
+              <m:sub>
+                <m:r>
+                  <w:rPr>
+                    <w:rFonts w:ascii="Cambria Math" w:hAnsi="Cambria Math"/>
+                  </w:rPr>
+                  <m:t>e</m:t>
+                </m:r>
+              </m:sub>
+            </m:sSub>
+            <m:r>
+              <w:rPr>
+                <w:rFonts w:ascii="Cambria Math" w:hAnsi="Cambria Math"/>
+              </w:rPr>
+              <m:t>/</m:t>
+            </m:r>
+            <m:r>
+              <w:rPr>
+                <w:rFonts w:ascii="Cambria Math" w:hAnsi="Cambria Math"/>
+              </w:rPr>
+              <m:t>ϕ</m:t>
+            </m:r>
+          </m:e>
+          <m:sub>
+            <m:r>
+              <w:rPr>
+                <w:rFonts w:ascii="Cambria Math" w:hAnsi="Cambria Math"/>
+              </w:rPr>
+              <m:t>0</m:t>
+            </m:r>
+          </m:sub>
+        </m:sSub>
+      </m:oMath>
+      <w:r>
+        <w:t>) as an output.</w:t>
+      </w:r>
+      <w:r>
+        <w:t xml:space="preserve"> Normalized external magnetic flux range</w:t>
+      </w:r>
+      <w:r>
+        <w:t xml:space="preserve"> </w:t>
+      </w:r>
+      <w:r>
+        <w:t xml:space="preserve">can be determined by the user. </w:t>
+      </w:r>
+      <w:r>
+        <w:t xml:space="preserve">Moreover, simulation tool provides multiple-runs for statistical analysis of Bi-SQUID. </w:t>
+      </w:r>
+      <w:r>
+        <w:t>User can determine margin and data-range for one of the input parameter, and tool generates random numbers in defined margin and data-range for determined parameter.</w:t>
+      </w:r>
+      <w:bookmarkStart w:id="2" w:name="_GoBack"/>
+      <w:bookmarkEnd w:id="2"/>
+    </w:p>
+    <w:p>
+      <w:pPr>
+        <w:jc w:val="both"/>
+      </w:pPr>
+    </w:p>
+    <w:p>
+      <w:pPr>
+        <w:jc w:val="both"/>
+      </w:pPr>
+      <w:r>
+        <w:rPr>
+          <w:color w:val="FF0000"/>
+        </w:rPr>
+        <w:t>Bu çalışma  kapsamında, simetrik Bi-SQUID için kullanıcı dostu açık kaynak kodlu analiz ve simülasyon aracı geliştirilerek, sistemin istatistiksel analizi yapılmıştır.</w:t>
+      </w:r>
+      <w:r>
+        <w:rPr>
+          <w:color w:val="FF0000"/>
+        </w:rPr>
+        <w:t xml:space="preserve"> </w:t>
+      </w:r>
+      <w:r>
+        <w:rPr>
+          <w:color w:val="FF0000"/>
+        </w:rPr>
+        <w:t>Geliştirmiş olduğumuz simülasyon aracı, kullanıcı tarafından belirlenen çözünürlükte(time step, external magnetic field sampling resolution) simetrik Bi-SQUID için sistemi temsil eden diferansiyel denklem setini bir periyot boyunca çözerek, sistemin manyetik alan tepkisini kullanıcıya çıktı olarak vermektedir.</w:t>
+      </w:r>
+      <w:r>
+        <w:t xml:space="preserve"> </w:t>
+      </w:r>
+      <w:r>
+        <w:t xml:space="preserve"> </w:t>
+      </w:r>
+      <w:r>
+        <w:rPr>
+          <w:color w:val="FF0000"/>
+        </w:rPr>
+        <w:t>Programın çıktısı, normalize dış manyetik akıya karşı Bi-SQUID sisteminin gerilim tepkisidir.</w:t>
+      </w:r>
+      <w:r>
+        <w:t xml:space="preserve"> </w:t>
+      </w:r>
+      <w:r>
+        <w:rPr>
+          <w:color w:val="FF0000"/>
+        </w:rPr>
+        <w:t xml:space="preserve">MAnyetik alan tepkisi, kullanıcı tarafından belirlenen aralık boyunca elde edilmektedir. </w:t>
+      </w:r>
+      <w:r>
+        <w:rPr>
+          <w:color w:val="FF0000"/>
+        </w:rPr>
+        <w:t>Ayrıca simülasyon kullanıcının çoklu koşular yapmasına olanak sağlamaktadır.</w:t>
+      </w:r>
+      <w:r>
+        <w:t xml:space="preserve"> Kullanıcı tarafından belirlenen herhangi bir input parametresi, kullanıcı tarafından belirlenen margin boyunca rassal olarak üretilmektedir. Sonrasında oluşturulan her bir rastgele  very seti boyunca simülasyon çalışarak, her bir durum için çıktı üretmektedir. Bu sonuç kullanıcıya belirli marginler çerçevesinde Bi-SQUID davranışını vermektedir. Kullanıcı bu sonuçtan faydalanarak tasarımını poptimize edebilir ve B-SQUID devrenin sağlıklı çalıştıuğı durumları göreilir.</w:t>
+      </w:r>
+    </w:p>
+    <w:p>
+      <w:pPr>
+        <w:jc w:val="both"/>
+      </w:pPr>
+    </w:p>
+    <w:p>
+      <w:pPr>
+        <w:jc w:val="both"/>
+      </w:pPr>
+      <w:r>
+        <w:t xml:space="preserve"> </w:t>
+      </w:r>
+      <w:r>
+        <w:t xml:space="preserve"> In this work, we designed open source and user-friendly simulation tool. In addition, we did statistical analysis study for Bi-SQUID by using simulation tool. </w:t>
+      </w:r>
+    </w:p>
+    <w:p>
+      <w:pPr>
+        <w:rPr>
+          <w:rFonts w:ascii="Calibri" w:hAnsi="Calibri" w:cs="Calibri"/>
+        </w:rPr>
+      </w:pPr>
+      <w:r>
+        <w:fldChar w:fldCharType="begin"/>
+      </w:r>
+      <w:r>
+        <w:instrText xml:space="preserve"> ADDIN ZOTERO_BIBL {"uncited":[],"omitted":[],"custom":[]} CSL_BIBLIOGRAPHY </w:instrText>
+      </w:r>
+      <w:r>
+        <w:fldChar w:fldCharType="separate"/>
+      </w:r>
+    </w:p>
+    <w:p>
+      <w:pPr>
+        <w:rPr>
+          <w:rFonts w:ascii="Calibri" w:hAnsi="Calibri" w:cs="Calibri"/>
+        </w:rPr>
+      </w:pPr>
+      <w:r>
+        <w:rPr>
+          <w:rFonts w:ascii="Calibri" w:hAnsi="Calibri" w:cs="Calibri"/>
+        </w:rPr>
+        <w:t>[1</w:t>
+      </w:r>
+      <w:r>
+        <w:rPr>
+          <w:rFonts w:ascii="Calibri" w:hAnsi="Calibri" w:cs="Calibri"/>
+        </w:rPr>
+        <w:t>]</w:t>
+      </w:r>
+      <w:r>
+        <w:rPr>
+          <w:rFonts w:ascii="Calibri" w:hAnsi="Calibri" w:cs="Calibri"/>
+        </w:rPr>
+        <w:tab/>
+        <w:t xml:space="preserve">R. L. Fagaly, “Superconducting quantum interference device instruments and applications”, </w:t>
+      </w:r>
       <w:r>
         <w:rPr>
           <w:rFonts w:ascii="Calibri" w:hAnsi="Calibri" w:cs="Calibri"/>
           <w:i/>
           <w:iCs/>
         </w:rPr>
-        <w:t>.</w:t>
-      </w:r>
-      <w:r>
-        <w:rPr>
-          <w:rFonts w:ascii="Calibri" w:hAnsi="Calibri" w:cs="Calibri"/>
-        </w:rPr>
-        <w:t xml:space="preserve">, “Voltage Response of Non-Uniform Arrays of Bi-SQUIDs”, </w:t>
-      </w:r>
-      <w:proofErr w:type="spellStart"/>
-      <w:r>
-        <w:rPr>
-          <w:rFonts w:ascii="Calibri" w:hAnsi="Calibri" w:cs="Calibri"/>
-        </w:rPr>
-        <w:t>içinde</w:t>
-      </w:r>
-      <w:proofErr w:type="spellEnd"/>
-      <w:r>
-        <w:rPr>
-          <w:rFonts w:ascii="Calibri" w:hAnsi="Calibri" w:cs="Calibri"/>
-        </w:rPr>
-        <w:t xml:space="preserve"> </w:t>
+        <w:t>Review of Scientific Instruments</w:t>
+      </w:r>
+      <w:r>
+        <w:rPr>
+          <w:rFonts w:ascii="Calibri" w:hAnsi="Calibri" w:cs="Calibri"/>
+        </w:rPr>
+        <w:t>, c. 77, sy 10, s. 101101, Eki. 2006, doi: 10.1063/1.2354545.</w:t>
+      </w:r>
+    </w:p>
+    <w:p>
+      <w:pPr>
+        <w:rPr>
+          <w:rFonts w:ascii="Calibri" w:hAnsi="Calibri" w:cs="Calibri"/>
+        </w:rPr>
+      </w:pPr>
+      <w:r>
+        <w:rPr>
+          <w:rFonts w:ascii="Calibri" w:hAnsi="Calibri" w:cs="Calibri"/>
+        </w:rPr>
+        <w:lastRenderedPageBreak/>
+        <w:t>[2</w:t>
+      </w:r>
+      <w:r>
+        <w:rPr>
+          <w:rFonts w:ascii="Calibri" w:hAnsi="Calibri" w:cs="Calibri"/>
+        </w:rPr>
+        <w:t>]</w:t>
+      </w:r>
+      <w:r>
+        <w:rPr>
+          <w:rFonts w:ascii="Calibri" w:hAnsi="Calibri" w:cs="Calibri"/>
+        </w:rPr>
+        <w:tab/>
+        <w:t xml:space="preserve">V. K. Kornev, I. I. Soloviev, N. V. Klenov, ve O. A. Mukhanov, “Bi-SQUID: a novel linearization method for dc SQUID voltage response”, </w:t>
       </w:r>
       <w:r>
         <w:rPr>
@@ -1051,55 +1346,67 @@
           <w:i/>
           <w:iCs/>
         </w:rPr>
+        <w:t>Supercond. Sci. Technol.</w:t>
+      </w:r>
+      <w:r>
+        <w:rPr>
+          <w:rFonts w:ascii="Calibri" w:hAnsi="Calibri" w:cs="Calibri"/>
+        </w:rPr>
+        <w:t>, c. 22, sy 11, s. 114011, Eki. 2009, doi: 10.1088/0953-2048/22/11/114011.</w:t>
+      </w:r>
+    </w:p>
+    <w:p>
+      <w:pPr>
+        <w:rPr>
+          <w:rFonts w:ascii="Calibri" w:hAnsi="Calibri" w:cs="Calibri"/>
+        </w:rPr>
+      </w:pPr>
+      <w:r>
+        <w:rPr>
+          <w:rFonts w:ascii="Calibri" w:hAnsi="Calibri" w:cs="Calibri"/>
+        </w:rPr>
+        <w:t>[3</w:t>
+      </w:r>
+      <w:r>
+        <w:rPr>
+          <w:rFonts w:ascii="Calibri" w:hAnsi="Calibri" w:cs="Calibri"/>
+        </w:rPr>
+        <w:t>]</w:t>
+      </w:r>
+      <w:r>
+        <w:rPr>
+          <w:rFonts w:ascii="Calibri" w:hAnsi="Calibri" w:cs="Calibri"/>
+        </w:rPr>
+        <w:tab/>
+        <w:t xml:space="preserve">P. Longhini </w:t>
+      </w:r>
+      <w:r>
+        <w:rPr>
+          <w:rFonts w:ascii="Calibri" w:hAnsi="Calibri" w:cs="Calibri"/>
+          <w:i/>
+          <w:iCs/>
+        </w:rPr>
+        <w:t>vd.</w:t>
+      </w:r>
+      <w:r>
+        <w:rPr>
+          <w:rFonts w:ascii="Calibri" w:hAnsi="Calibri" w:cs="Calibri"/>
+        </w:rPr>
+        <w:t xml:space="preserve">, “Voltage Response of Non-Uniform Arrays of Bi-SQUIDs”, içinde </w:t>
+      </w:r>
+      <w:r>
+        <w:rPr>
+          <w:rFonts w:ascii="Calibri" w:hAnsi="Calibri" w:cs="Calibri"/>
+          <w:i/>
+          <w:iCs/>
+        </w:rPr>
         <w:t>International Conference on Theory and Application in Nonlinear Dynamics (ICAND 2012)</w:t>
       </w:r>
       <w:r>
         <w:rPr>
           <w:rFonts w:ascii="Calibri" w:hAnsi="Calibri" w:cs="Calibri"/>
         </w:rPr>
-        <w:t xml:space="preserve">, V. In, A. Palacios, </w:t>
-      </w:r>
-      <w:proofErr w:type="spellStart"/>
-      <w:r>
-        <w:rPr>
-          <w:rFonts w:ascii="Calibri" w:hAnsi="Calibri" w:cs="Calibri"/>
-        </w:rPr>
-        <w:t>ve</w:t>
-      </w:r>
-      <w:proofErr w:type="spellEnd"/>
-      <w:r>
-        <w:rPr>
-          <w:rFonts w:ascii="Calibri" w:hAnsi="Calibri" w:cs="Calibri"/>
-        </w:rPr>
-        <w:t xml:space="preserve"> P. </w:t>
-      </w:r>
-      <w:proofErr w:type="spellStart"/>
-      <w:r>
-        <w:rPr>
-          <w:rFonts w:ascii="Calibri" w:hAnsi="Calibri" w:cs="Calibri"/>
-        </w:rPr>
-        <w:t>Longhini</w:t>
-      </w:r>
-      <w:proofErr w:type="spellEnd"/>
-      <w:r>
-        <w:rPr>
-          <w:rFonts w:ascii="Calibri" w:hAnsi="Calibri" w:cs="Calibri"/>
-        </w:rPr>
-        <w:t xml:space="preserve">, Ed. Cham: Springer International Publishing, 2014, ss. 77-90. </w:t>
-      </w:r>
-      <w:proofErr w:type="spellStart"/>
-      <w:r>
-        <w:rPr>
-          <w:rFonts w:ascii="Calibri" w:hAnsi="Calibri" w:cs="Calibri"/>
-        </w:rPr>
-        <w:t>doi</w:t>
-      </w:r>
-      <w:proofErr w:type="spellEnd"/>
-      <w:r>
-        <w:rPr>
-          <w:rFonts w:ascii="Calibri" w:hAnsi="Calibri" w:cs="Calibri"/>
-        </w:rPr>
-        <w:t>: 10.1007/978-3-319-02925-2_7.</w:t>
+        <w:t>, V. In, A. Palacios, ve P. Longhini, Ed. Cham: Springer International Publishing, 2014, ss. 77-90. doi: 10.1007/978-3-319-02925-2_7.</w:t>
       </w:r>
     </w:p>
     <w:p>
@@ -1111,12 +1418,12 @@
       </w:r>
     </w:p>
     <w:sectPr>
-      <w:headerReference w:type="even" r:id="rId12"/>
-      <w:headerReference w:type="default" r:id="rId13"/>
-      <w:footerReference w:type="even" r:id="rId14"/>
-      <w:footerReference w:type="default" r:id="rId15"/>
-      <w:headerReference w:type="first" r:id="rId16"/>
-      <w:footerReference w:type="first" r:id="rId17"/>
+      <w:headerReference w:type="even" r:id="rId10"/>
+      <w:headerReference w:type="default" r:id="rId11"/>
+      <w:footerReference w:type="even" r:id="rId12"/>
+      <w:footerReference w:type="default" r:id="rId13"/>
+      <w:headerReference w:type="first" r:id="rId14"/>
+      <w:footerReference w:type="first" r:id="rId15"/>
       <w:pgSz w:w="11906" w:h="16838"/>
       <w:pgMar w:top="1417" w:right="1417" w:bottom="1417" w:left="1417" w:header="708" w:footer="708" w:gutter="0"/>
       <w:cols w:space="708"/>
@@ -1127,7 +1434,7 @@
 </file>
 
 <file path=word/comments.xml><?xml version="1.0" encoding="utf-8"?>
-<w:comments xmlns:wpc="http://schemas.microsoft.com/office/word/2010/wordprocessingCanvas" xmlns:cx="http://schemas.microsoft.com/office/drawing/2014/chartex" xmlns:cx1="http://schemas.microsoft.com/office/drawing/2015/9/8/chartex" xmlns:cx2="http://schemas.microsoft.com/office/drawing/2015/10/21/chartex" xmlns:cx3="http://schemas.microsoft.com/office/drawing/2016/5/9/chartex" xmlns:cx4="http://schemas.microsoft.com/office/drawing/2016/5/10/chartex" xmlns:cx5="http://schemas.microsoft.com/office/drawing/2016/5/11/chartex" xmlns:cx6="http://schemas.microsoft.com/office/drawing/2016/5/12/chartex" xmlns:cx7="http://schemas.microsoft.com/office/drawing/2016/5/13/chartex" xmlns:cx8="http://schemas.microsoft.com/office/drawing/2016/5/14/chartex" xmlns:mc="http://schemas.openxmlformats.org/markup-compatibility/2006" xmlns:aink="http://schemas.microsoft.com/office/drawing/2016/ink" xmlns:am3d="http://schemas.microsoft.com/office/drawing/2017/model3d" xmlns:o="urn:schemas-microsoft-com:office:office" xmlns:r="http://schemas.openxmlformats.org/officeDocument/2006/relationships" xmlns:m="http://schemas.openxmlformats.org/officeDocument/2006/math" xmlns:v="urn:schemas-microsoft-com:vml" xmlns:wp14="http://schemas.microsoft.com/office/word/2010/wordprocessingDrawing" xmlns:wp="http://schemas.openxmlformats.org/drawingml/2006/wordprocessingDrawing" xmlns:w10="urn:schemas-microsoft-com:office:word" xmlns:w="http://schemas.openxmlformats.org/wordprocessingml/2006/main" xmlns:w14="http://schemas.microsoft.com/office/word/2010/wordml" xmlns:w15="http://schemas.microsoft.com/office/word/2012/wordml" xmlns:w16cex="http://schemas.microsoft.com/office/word/2018/wordml/cex" xmlns:w16cid="http://schemas.microsoft.com/office/word/2016/wordml/cid" xmlns:w16="http://schemas.microsoft.com/office/word/2018/wordml" xmlns:w16sdtdh="http://schemas.microsoft.com/office/word/2020/wordml/sdtdatahash" xmlns:w16se="http://schemas.microsoft.com/office/word/2015/wordml/symex" xmlns:wpg="http://schemas.microsoft.com/office/word/2010/wordprocessingGroup" xmlns:wpi="http://schemas.microsoft.com/office/word/2010/wordprocessingInk" xmlns:wne="http://schemas.microsoft.com/office/word/2006/wordml" xmlns:wps="http://schemas.microsoft.com/office/word/2010/wordprocessingShape" mc:Ignorable="w14 w15 w16se w16cid w16 w16cex w16sdtdh wp14">
+<w:comments xmlns:wpc="http://schemas.microsoft.com/office/word/2010/wordprocessingCanvas" xmlns:cx="http://schemas.microsoft.com/office/drawing/2014/chartex" xmlns:mc="http://schemas.openxmlformats.org/markup-compatibility/2006" xmlns:o="urn:schemas-microsoft-com:office:office" xmlns:r="http://schemas.openxmlformats.org/officeDocument/2006/relationships" xmlns:m="http://schemas.openxmlformats.org/officeDocument/2006/math" xmlns:v="urn:schemas-microsoft-com:vml" xmlns:wp14="http://schemas.microsoft.com/office/word/2010/wordprocessingDrawing" xmlns:wp="http://schemas.openxmlformats.org/drawingml/2006/wordprocessingDrawing" xmlns:w10="urn:schemas-microsoft-com:office:word" xmlns:w="http://schemas.openxmlformats.org/wordprocessingml/2006/main" xmlns:w14="http://schemas.microsoft.com/office/word/2010/wordml" xmlns:w15="http://schemas.microsoft.com/office/word/2012/wordml" xmlns:w16se="http://schemas.microsoft.com/office/word/2015/wordml/symex" xmlns:wpg="http://schemas.microsoft.com/office/word/2010/wordprocessingGroup" xmlns:wpi="http://schemas.microsoft.com/office/word/2010/wordprocessingInk" xmlns:wne="http://schemas.microsoft.com/office/word/2006/wordml" xmlns:wps="http://schemas.microsoft.com/office/word/2010/wordprocessingShape" mc:Ignorable="w14 w15 w16se wp14">
   <w:comment w:id="0" w:author="Ali AKGÜN" w:date="2021-09-11T15:48:00Z" w:initials="AA">
     <w:p>
       <w:pPr>
@@ -1140,39 +1447,23 @@
         <w:annotationRef/>
       </w:r>
       <w:r>
-        <w:t xml:space="preserve">SQUID tam </w:t>
-      </w:r>
-      <w:proofErr w:type="spellStart"/>
-      <w:r>
-        <w:t>olarak</w:t>
-      </w:r>
-      <w:proofErr w:type="spellEnd"/>
-      <w:r>
-        <w:t xml:space="preserve"> </w:t>
-      </w:r>
-      <w:proofErr w:type="spellStart"/>
-      <w:r>
-        <w:t>bir</w:t>
-      </w:r>
-      <w:proofErr w:type="spellEnd"/>
-      <w:r>
-        <w:t xml:space="preserve"> superconductive loop </w:t>
-      </w:r>
-      <w:proofErr w:type="spellStart"/>
-      <w:r>
-        <w:t>değil</w:t>
-      </w:r>
-      <w:proofErr w:type="spellEnd"/>
-      <w:r>
-        <w:t xml:space="preserve"> </w:t>
-      </w:r>
-      <w:proofErr w:type="spellStart"/>
-      <w:r>
-        <w:t>çünkü</w:t>
-      </w:r>
-      <w:proofErr w:type="spellEnd"/>
-      <w:r>
-        <w:t xml:space="preserve"> interrupted by two parallel JJ’s.</w:t>
+        <w:t>SQUID tam olarak bir superconductive loop değil çünkü interrupted by two parallel JJ’s.</w:t>
+      </w:r>
+    </w:p>
+  </w:comment>
+  <w:comment w:id="1" w:author="Ali Akgün" w:date="2021-09-13T16:38:00Z" w:initials="AA">
+    <w:p>
+      <w:pPr>
+        <w:pStyle w:val="CommentText"/>
+      </w:pPr>
+      <w:r>
+        <w:rPr>
+          <w:rStyle w:val="CommentReference"/>
+        </w:rPr>
+        <w:annotationRef/>
+      </w:r>
+      <w:r>
+        <w:t>Kullanıcı geniş bir marjinde bi-squid tasarımı yapamıyor böyle bir çözüm yok !?!?!?</w:t>
       </w:r>
     </w:p>
   </w:comment>
@@ -1180,8 +1471,9 @@
 </file>
 
 <file path=word/commentsExtended.xml><?xml version="1.0" encoding="utf-8"?>
-<w15:commentsEx xmlns:wpc="http://schemas.microsoft.com/office/word/2010/wordprocessingCanvas" xmlns:cx="http://schemas.microsoft.com/office/drawing/2014/chartex" xmlns:cx1="http://schemas.microsoft.com/office/drawing/2015/9/8/chartex" xmlns:cx2="http://schemas.microsoft.com/office/drawing/2015/10/21/chartex" xmlns:cx3="http://schemas.microsoft.com/office/drawing/2016/5/9/chartex" xmlns:cx4="http://schemas.microsoft.com/office/drawing/2016/5/10/chartex" xmlns:cx5="http://schemas.microsoft.com/office/drawing/2016/5/11/chartex" xmlns:cx6="http://schemas.microsoft.com/office/drawing/2016/5/12/chartex" xmlns:cx7="http://schemas.microsoft.com/office/drawing/2016/5/13/chartex" xmlns:cx8="http://schemas.microsoft.com/office/drawing/2016/5/14/chartex" xmlns:mc="http://schemas.openxmlformats.org/markup-compatibility/2006" xmlns:aink="http://schemas.microsoft.com/office/drawing/2016/ink" xmlns:am3d="http://schemas.microsoft.com/office/drawing/2017/model3d" xmlns:o="urn:schemas-microsoft-com:office:office" xmlns:r="http://schemas.openxmlformats.org/officeDocument/2006/relationships" xmlns:m="http://schemas.openxmlformats.org/officeDocument/2006/math" xmlns:v="urn:schemas-microsoft-com:vml" xmlns:wp14="http://schemas.microsoft.com/office/word/2010/wordprocessingDrawing" xmlns:wp="http://schemas.openxmlformats.org/drawingml/2006/wordprocessingDrawing" xmlns:w10="urn:schemas-microsoft-com:office:word" xmlns:w="http://schemas.openxmlformats.org/wordprocessingml/2006/main" xmlns:w14="http://schemas.microsoft.com/office/word/2010/wordml" xmlns:w15="http://schemas.microsoft.com/office/word/2012/wordml" xmlns:w16cex="http://schemas.microsoft.com/office/word/2018/wordml/cex" xmlns:w16cid="http://schemas.microsoft.com/office/word/2016/wordml/cid" xmlns:w16="http://schemas.microsoft.com/office/word/2018/wordml" xmlns:w16sdtdh="http://schemas.microsoft.com/office/word/2020/wordml/sdtdatahash" xmlns:w16se="http://schemas.microsoft.com/office/word/2015/wordml/symex" xmlns:wpg="http://schemas.microsoft.com/office/word/2010/wordprocessingGroup" xmlns:wpi="http://schemas.microsoft.com/office/word/2010/wordprocessingInk" xmlns:wne="http://schemas.microsoft.com/office/word/2006/wordml" xmlns:wps="http://schemas.microsoft.com/office/word/2010/wordprocessingShape" mc:Ignorable="w14 w15 w16se w16cid w16 w16cex w16sdtdh wp14">
+<w15:commentsEx xmlns:wpc="http://schemas.microsoft.com/office/word/2010/wordprocessingCanvas" xmlns:cx="http://schemas.microsoft.com/office/drawing/2014/chartex" xmlns:mc="http://schemas.openxmlformats.org/markup-compatibility/2006" xmlns:o="urn:schemas-microsoft-com:office:office" xmlns:r="http://schemas.openxmlformats.org/officeDocument/2006/relationships" xmlns:m="http://schemas.openxmlformats.org/officeDocument/2006/math" xmlns:v="urn:schemas-microsoft-com:vml" xmlns:wp14="http://schemas.microsoft.com/office/word/2010/wordprocessingDrawing" xmlns:wp="http://schemas.openxmlformats.org/drawingml/2006/wordprocessingDrawing" xmlns:w10="urn:schemas-microsoft-com:office:word" xmlns:w="http://schemas.openxmlformats.org/wordprocessingml/2006/main" xmlns:w14="http://schemas.microsoft.com/office/word/2010/wordml" xmlns:w15="http://schemas.microsoft.com/office/word/2012/wordml" xmlns:w16se="http://schemas.microsoft.com/office/word/2015/wordml/symex" xmlns:wpg="http://schemas.microsoft.com/office/word/2010/wordprocessingGroup" xmlns:wpi="http://schemas.microsoft.com/office/word/2010/wordprocessingInk" xmlns:wne="http://schemas.microsoft.com/office/word/2006/wordml" xmlns:wps="http://schemas.microsoft.com/office/word/2010/wordprocessingShape" mc:Ignorable="w14 w15 w16se wp14">
   <w15:commentEx w15:paraId="27C9629F" w15:done="0"/>
+  <w15:commentEx w15:paraId="63752497" w15:done="0"/>
 </w15:commentsEx>
 </file>
 
@@ -1198,7 +1490,7 @@
 </file>
 
 <file path=word/endnotes.xml><?xml version="1.0" encoding="utf-8"?>
-<w:endnotes xmlns:wpc="http://schemas.microsoft.com/office/word/2010/wordprocessingCanvas" xmlns:cx="http://schemas.microsoft.com/office/drawing/2014/chartex" xmlns:cx1="http://schemas.microsoft.com/office/drawing/2015/9/8/chartex" xmlns:cx2="http://schemas.microsoft.com/office/drawing/2015/10/21/chartex" xmlns:cx3="http://schemas.microsoft.com/office/drawing/2016/5/9/chartex" xmlns:cx4="http://schemas.microsoft.com/office/drawing/2016/5/10/chartex" xmlns:cx5="http://schemas.microsoft.com/office/drawing/2016/5/11/chartex" xmlns:cx6="http://schemas.microsoft.com/office/drawing/2016/5/12/chartex" xmlns:cx7="http://schemas.microsoft.com/office/drawing/2016/5/13/chartex" xmlns:cx8="http://schemas.microsoft.com/office/drawing/2016/5/14/chartex" xmlns:mc="http://schemas.openxmlformats.org/markup-compatibility/2006" xmlns:aink="http://schemas.microsoft.com/office/drawing/2016/ink" xmlns:am3d="http://schemas.microsoft.com/office/drawing/2017/model3d" xmlns:o="urn:schemas-microsoft-com:office:office" xmlns:r="http://schemas.openxmlformats.org/officeDocument/2006/relationships" xmlns:m="http://schemas.openxmlformats.org/officeDocument/2006/math" xmlns:v="urn:schemas-microsoft-com:vml" xmlns:wp14="http://schemas.microsoft.com/office/word/2010/wordprocessingDrawing" xmlns:wp="http://schemas.openxmlformats.org/drawingml/2006/wordprocessingDrawing" xmlns:w10="urn:schemas-microsoft-com:office:word" xmlns:w="http://schemas.openxmlformats.org/wordprocessingml/2006/main" xmlns:w14="http://schemas.microsoft.com/office/word/2010/wordml" xmlns:w15="http://schemas.microsoft.com/office/word/2012/wordml" xmlns:w16cex="http://schemas.microsoft.com/office/word/2018/wordml/cex" xmlns:w16cid="http://schemas.microsoft.com/office/word/2016/wordml/cid" xmlns:w16="http://schemas.microsoft.com/office/word/2018/wordml" xmlns:w16sdtdh="http://schemas.microsoft.com/office/word/2020/wordml/sdtdatahash" xmlns:w16se="http://schemas.microsoft.com/office/word/2015/wordml/symex" xmlns:wpg="http://schemas.microsoft.com/office/word/2010/wordprocessingGroup" xmlns:wpi="http://schemas.microsoft.com/office/word/2010/wordprocessingInk" xmlns:wne="http://schemas.microsoft.com/office/word/2006/wordml" xmlns:wps="http://schemas.microsoft.com/office/word/2010/wordprocessingShape" mc:Ignorable="w14 w15 w16se w16cid w16 w16cex w16sdtdh wp14">
+<w:endnotes xmlns:wpc="http://schemas.microsoft.com/office/word/2010/wordprocessingCanvas" xmlns:cx="http://schemas.microsoft.com/office/drawing/2014/chartex" xmlns:mc="http://schemas.openxmlformats.org/markup-compatibility/2006" xmlns:o="urn:schemas-microsoft-com:office:office" xmlns:r="http://schemas.openxmlformats.org/officeDocument/2006/relationships" xmlns:m="http://schemas.openxmlformats.org/officeDocument/2006/math" xmlns:v="urn:schemas-microsoft-com:vml" xmlns:wp14="http://schemas.microsoft.com/office/word/2010/wordprocessingDrawing" xmlns:wp="http://schemas.openxmlformats.org/drawingml/2006/wordprocessingDrawing" xmlns:w10="urn:schemas-microsoft-com:office:word" xmlns:w="http://schemas.openxmlformats.org/wordprocessingml/2006/main" xmlns:w14="http://schemas.microsoft.com/office/word/2010/wordml" xmlns:w15="http://schemas.microsoft.com/office/word/2012/wordml" xmlns:w16se="http://schemas.microsoft.com/office/word/2015/wordml/symex" xmlns:wpg="http://schemas.microsoft.com/office/word/2010/wordprocessingGroup" xmlns:wpi="http://schemas.microsoft.com/office/word/2010/wordprocessingInk" xmlns:wne="http://schemas.microsoft.com/office/word/2006/wordml" xmlns:wps="http://schemas.microsoft.com/office/word/2010/wordprocessingShape" mc:Ignorable="w14 w15 w16se wp14">
   <w:endnote w:type="separator" w:id="-1">
     <w:p>
       <w:pPr>
@@ -1223,7 +1515,7 @@
 </file>
 
 <file path=word/footer1.xml><?xml version="1.0" encoding="utf-8"?>
-<w:ftr xmlns:wpc="http://schemas.microsoft.com/office/word/2010/wordprocessingCanvas" xmlns:cx="http://schemas.microsoft.com/office/drawing/2014/chartex" xmlns:cx1="http://schemas.microsoft.com/office/drawing/2015/9/8/chartex" xmlns:cx2="http://schemas.microsoft.com/office/drawing/2015/10/21/chartex" xmlns:cx3="http://schemas.microsoft.com/office/drawing/2016/5/9/chartex" xmlns:cx4="http://schemas.microsoft.com/office/drawing/2016/5/10/chartex" xmlns:cx5="http://schemas.microsoft.com/office/drawing/2016/5/11/chartex" xmlns:cx6="http://schemas.microsoft.com/office/drawing/2016/5/12/chartex" xmlns:cx7="http://schemas.microsoft.com/office/drawing/2016/5/13/chartex" xmlns:cx8="http://schemas.microsoft.com/office/drawing/2016/5/14/chartex" xmlns:mc="http://schemas.openxmlformats.org/markup-compatibility/2006" xmlns:aink="http://schemas.microsoft.com/office/drawing/2016/ink" xmlns:am3d="http://schemas.microsoft.com/office/drawing/2017/model3d" xmlns:o="urn:schemas-microsoft-com:office:office" xmlns:r="http://schemas.openxmlformats.org/officeDocument/2006/relationships" xmlns:m="http://schemas.openxmlformats.org/officeDocument/2006/math" xmlns:v="urn:schemas-microsoft-com:vml" xmlns:wp14="http://schemas.microsoft.com/office/word/2010/wordprocessingDrawing" xmlns:wp="http://schemas.openxmlformats.org/drawingml/2006/wordprocessingDrawing" xmlns:w10="urn:schemas-microsoft-com:office:word" xmlns:w="http://schemas.openxmlformats.org/wordprocessingml/2006/main" xmlns:w14="http://schemas.microsoft.com/office/word/2010/wordml" xmlns:w15="http://schemas.microsoft.com/office/word/2012/wordml" xmlns:w16cex="http://schemas.microsoft.com/office/word/2018/wordml/cex" xmlns:w16cid="http://schemas.microsoft.com/office/word/2016/wordml/cid" xmlns:w16="http://schemas.microsoft.com/office/word/2018/wordml" xmlns:w16sdtdh="http://schemas.microsoft.com/office/word/2020/wordml/sdtdatahash" xmlns:w16se="http://schemas.microsoft.com/office/word/2015/wordml/symex" xmlns:wpg="http://schemas.microsoft.com/office/word/2010/wordprocessingGroup" xmlns:wpi="http://schemas.microsoft.com/office/word/2010/wordprocessingInk" xmlns:wne="http://schemas.microsoft.com/office/word/2006/wordml" xmlns:wps="http://schemas.microsoft.com/office/word/2010/wordprocessingShape" mc:Ignorable="w14 w15 w16se w16cid w16 w16cex w16sdtdh wp14">
+<w:ftr xmlns:wpc="http://schemas.microsoft.com/office/word/2010/wordprocessingCanvas" xmlns:cx="http://schemas.microsoft.com/office/drawing/2014/chartex" xmlns:mc="http://schemas.openxmlformats.org/markup-compatibility/2006" xmlns:o="urn:schemas-microsoft-com:office:office" xmlns:r="http://schemas.openxmlformats.org/officeDocument/2006/relationships" xmlns:m="http://schemas.openxmlformats.org/officeDocument/2006/math" xmlns:v="urn:schemas-microsoft-com:vml" xmlns:wp14="http://schemas.microsoft.com/office/word/2010/wordprocessingDrawing" xmlns:wp="http://schemas.openxmlformats.org/drawingml/2006/wordprocessingDrawing" xmlns:w10="urn:schemas-microsoft-com:office:word" xmlns:w="http://schemas.openxmlformats.org/wordprocessingml/2006/main" xmlns:w14="http://schemas.microsoft.com/office/word/2010/wordml" xmlns:w15="http://schemas.microsoft.com/office/word/2012/wordml" xmlns:w16se="http://schemas.microsoft.com/office/word/2015/wordml/symex" xmlns:wpg="http://schemas.microsoft.com/office/word/2010/wordprocessingGroup" xmlns:wpi="http://schemas.microsoft.com/office/word/2010/wordprocessingInk" xmlns:wne="http://schemas.microsoft.com/office/word/2006/wordml" xmlns:wps="http://schemas.microsoft.com/office/word/2010/wordprocessingShape" mc:Ignorable="w14 w15 w16se wp14">
   <w:p>
     <w:pPr>
       <w:pStyle w:val="Footer"/>
@@ -1243,7 +1535,7 @@
 </file>
 
 <file path=word/footer2.xml><?xml version="1.0" encoding="utf-8"?>
-<w:ftr xmlns:wpc="http://schemas.microsoft.com/office/word/2010/wordprocessingCanvas" xmlns:cx="http://schemas.microsoft.com/office/drawing/2014/chartex" xmlns:cx1="http://schemas.microsoft.com/office/drawing/2015/9/8/chartex" xmlns:cx2="http://schemas.microsoft.com/office/drawing/2015/10/21/chartex" xmlns:cx3="http://schemas.microsoft.com/office/drawing/2016/5/9/chartex" xmlns:cx4="http://schemas.microsoft.com/office/drawing/2016/5/10/chartex" xmlns:cx5="http://schemas.microsoft.com/office/drawing/2016/5/11/chartex" xmlns:cx6="http://schemas.microsoft.com/office/drawing/2016/5/12/chartex" xmlns:cx7="http://schemas.microsoft.com/office/drawing/2016/5/13/chartex" xmlns:cx8="http://schemas.microsoft.com/office/drawing/2016/5/14/chartex" xmlns:mc="http://schemas.openxmlformats.org/markup-compatibility/2006" xmlns:aink="http://schemas.microsoft.com/office/drawing/2016/ink" xmlns:am3d="http://schemas.microsoft.com/office/drawing/2017/model3d" xmlns:o="urn:schemas-microsoft-com:office:office" xmlns:r="http://schemas.openxmlformats.org/officeDocument/2006/relationships" xmlns:m="http://schemas.openxmlformats.org/officeDocument/2006/math" xmlns:v="urn:schemas-microsoft-com:vml" xmlns:wp14="http://schemas.microsoft.com/office/word/2010/wordprocessingDrawing" xmlns:wp="http://schemas.openxmlformats.org/drawingml/2006/wordprocessingDrawing" xmlns:w10="urn:schemas-microsoft-com:office:word" xmlns:w="http://schemas.openxmlformats.org/wordprocessingml/2006/main" xmlns:w14="http://schemas.microsoft.com/office/word/2010/wordml" xmlns:w15="http://schemas.microsoft.com/office/word/2012/wordml" xmlns:w16cex="http://schemas.microsoft.com/office/word/2018/wordml/cex" xmlns:w16cid="http://schemas.microsoft.com/office/word/2016/wordml/cid" xmlns:w16="http://schemas.microsoft.com/office/word/2018/wordml" xmlns:w16sdtdh="http://schemas.microsoft.com/office/word/2020/wordml/sdtdatahash" xmlns:w16se="http://schemas.microsoft.com/office/word/2015/wordml/symex" xmlns:wpg="http://schemas.microsoft.com/office/word/2010/wordprocessingGroup" xmlns:wpi="http://schemas.microsoft.com/office/word/2010/wordprocessingInk" xmlns:wne="http://schemas.microsoft.com/office/word/2006/wordml" xmlns:wps="http://schemas.microsoft.com/office/word/2010/wordprocessingShape" mc:Ignorable="w14 w15 w16se w16cid w16 w16cex w16sdtdh wp14">
+<w:ftr xmlns:wpc="http://schemas.microsoft.com/office/word/2010/wordprocessingCanvas" xmlns:cx="http://schemas.microsoft.com/office/drawing/2014/chartex" xmlns:mc="http://schemas.openxmlformats.org/markup-compatibility/2006" xmlns:o="urn:schemas-microsoft-com:office:office" xmlns:r="http://schemas.openxmlformats.org/officeDocument/2006/relationships" xmlns:m="http://schemas.openxmlformats.org/officeDocument/2006/math" xmlns:v="urn:schemas-microsoft-com:vml" xmlns:wp14="http://schemas.microsoft.com/office/word/2010/wordprocessingDrawing" xmlns:wp="http://schemas.openxmlformats.org/drawingml/2006/wordprocessingDrawing" xmlns:w10="urn:schemas-microsoft-com:office:word" xmlns:w="http://schemas.openxmlformats.org/wordprocessingml/2006/main" xmlns:w14="http://schemas.microsoft.com/office/word/2010/wordml" xmlns:w15="http://schemas.microsoft.com/office/word/2012/wordml" xmlns:w16se="http://schemas.microsoft.com/office/word/2015/wordml/symex" xmlns:wpg="http://schemas.microsoft.com/office/word/2010/wordprocessingGroup" xmlns:wpi="http://schemas.microsoft.com/office/word/2010/wordprocessingInk" xmlns:wne="http://schemas.microsoft.com/office/word/2006/wordml" xmlns:wps="http://schemas.microsoft.com/office/word/2010/wordprocessingShape" mc:Ignorable="w14 w15 w16se wp14">
   <w:p>
     <w:pPr>
       <w:pStyle w:val="Footer"/>
@@ -1263,7 +1555,7 @@
 </file>
 
 <file path=word/footer3.xml><?xml version="1.0" encoding="utf-8"?>
-<w:ftr xmlns:wpc="http://schemas.microsoft.com/office/word/2010/wordprocessingCanvas" xmlns:cx="http://schemas.microsoft.com/office/drawing/2014/chartex" xmlns:cx1="http://schemas.microsoft.com/office/drawing/2015/9/8/chartex" xmlns:cx2="http://schemas.microsoft.com/office/drawing/2015/10/21/chartex" xmlns:cx3="http://schemas.microsoft.com/office/drawing/2016/5/9/chartex" xmlns:cx4="http://schemas.microsoft.com/office/drawing/2016/5/10/chartex" xmlns:cx5="http://schemas.microsoft.com/office/drawing/2016/5/11/chartex" xmlns:cx6="http://schemas.microsoft.com/office/drawing/2016/5/12/chartex" xmlns:cx7="http://schemas.microsoft.com/office/drawing/2016/5/13/chartex" xmlns:cx8="http://schemas.microsoft.com/office/drawing/2016/5/14/chartex" xmlns:mc="http://schemas.openxmlformats.org/markup-compatibility/2006" xmlns:aink="http://schemas.microsoft.com/office/drawing/2016/ink" xmlns:am3d="http://schemas.microsoft.com/office/drawing/2017/model3d" xmlns:o="urn:schemas-microsoft-com:office:office" xmlns:r="http://schemas.openxmlformats.org/officeDocument/2006/relationships" xmlns:m="http://schemas.openxmlformats.org/officeDocument/2006/math" xmlns:v="urn:schemas-microsoft-com:vml" xmlns:wp14="http://schemas.microsoft.com/office/word/2010/wordprocessingDrawing" xmlns:wp="http://schemas.openxmlformats.org/drawingml/2006/wordprocessingDrawing" xmlns:w10="urn:schemas-microsoft-com:office:word" xmlns:w="http://schemas.openxmlformats.org/wordprocessingml/2006/main" xmlns:w14="http://schemas.microsoft.com/office/word/2010/wordml" xmlns:w15="http://schemas.microsoft.com/office/word/2012/wordml" xmlns:w16cex="http://schemas.microsoft.com/office/word/2018/wordml/cex" xmlns:w16cid="http://schemas.microsoft.com/office/word/2016/wordml/cid" xmlns:w16="http://schemas.microsoft.com/office/word/2018/wordml" xmlns:w16sdtdh="http://schemas.microsoft.com/office/word/2020/wordml/sdtdatahash" xmlns:w16se="http://schemas.microsoft.com/office/word/2015/wordml/symex" xmlns:wpg="http://schemas.microsoft.com/office/word/2010/wordprocessingGroup" xmlns:wpi="http://schemas.microsoft.com/office/word/2010/wordprocessingInk" xmlns:wne="http://schemas.microsoft.com/office/word/2006/wordml" xmlns:wps="http://schemas.microsoft.com/office/word/2010/wordprocessingShape" mc:Ignorable="w14 w15 w16se w16cid w16 w16cex w16sdtdh wp14">
+<w:ftr xmlns:wpc="http://schemas.microsoft.com/office/word/2010/wordprocessingCanvas" xmlns:cx="http://schemas.microsoft.com/office/drawing/2014/chartex" xmlns:mc="http://schemas.openxmlformats.org/markup-compatibility/2006" xmlns:o="urn:schemas-microsoft-com:office:office" xmlns:r="http://schemas.openxmlformats.org/officeDocument/2006/relationships" xmlns:m="http://schemas.openxmlformats.org/officeDocument/2006/math" xmlns:v="urn:schemas-microsoft-com:vml" xmlns:wp14="http://schemas.microsoft.com/office/word/2010/wordprocessingDrawing" xmlns:wp="http://schemas.openxmlformats.org/drawingml/2006/wordprocessingDrawing" xmlns:w10="urn:schemas-microsoft-com:office:word" xmlns:w="http://schemas.openxmlformats.org/wordprocessingml/2006/main" xmlns:w14="http://schemas.microsoft.com/office/word/2010/wordml" xmlns:w15="http://schemas.microsoft.com/office/word/2012/wordml" xmlns:w16se="http://schemas.microsoft.com/office/word/2015/wordml/symex" xmlns:wpg="http://schemas.microsoft.com/office/word/2010/wordprocessingGroup" xmlns:wpi="http://schemas.microsoft.com/office/word/2010/wordprocessingInk" xmlns:wne="http://schemas.microsoft.com/office/word/2006/wordml" xmlns:wps="http://schemas.microsoft.com/office/word/2010/wordprocessingShape" mc:Ignorable="w14 w15 w16se wp14">
   <w:p>
     <w:pPr>
       <w:pStyle w:val="Footer"/>
@@ -1283,7 +1575,7 @@
 </file>
 
 <file path=word/footnotes.xml><?xml version="1.0" encoding="utf-8"?>
-<w:footnotes xmlns:wpc="http://schemas.microsoft.com/office/word/2010/wordprocessingCanvas" xmlns:cx="http://schemas.microsoft.com/office/drawing/2014/chartex" xmlns:cx1="http://schemas.microsoft.com/office/drawing/2015/9/8/chartex" xmlns:cx2="http://schemas.microsoft.com/office/drawing/2015/10/21/chartex" xmlns:cx3="http://schemas.microsoft.com/office/drawing/2016/5/9/chartex" xmlns:cx4="http://schemas.microsoft.com/office/drawing/2016/5/10/chartex" xmlns:cx5="http://schemas.microsoft.com/office/drawing/2016/5/11/chartex" xmlns:cx6="http://schemas.microsoft.com/office/drawing/2016/5/12/chartex" xmlns:cx7="http://schemas.microsoft.com/office/drawing/2016/5/13/chartex" xmlns:cx8="http://schemas.microsoft.com/office/drawing/2016/5/14/chartex" xmlns:mc="http://schemas.openxmlformats.org/markup-compatibility/2006" xmlns:aink="http://schemas.microsoft.com/office/drawing/2016/ink" xmlns:am3d="http://schemas.microsoft.com/office/drawing/2017/model3d" xmlns:o="urn:schemas-microsoft-com:office:office" xmlns:r="http://schemas.openxmlformats.org/officeDocument/2006/relationships" xmlns:m="http://schemas.openxmlformats.org/officeDocument/2006/math" xmlns:v="urn:schemas-microsoft-com:vml" xmlns:wp14="http://schemas.microsoft.com/office/word/2010/wordprocessingDrawing" xmlns:wp="http://schemas.openxmlformats.org/drawingml/2006/wordprocessingDrawing" xmlns:w10="urn:schemas-microsoft-com:office:word" xmlns:w="http://schemas.openxmlformats.org/wordprocessingml/2006/main" xmlns:w14="http://schemas.microsoft.com/office/word/2010/wordml" xmlns:w15="http://schemas.microsoft.com/office/word/2012/wordml" xmlns:w16cex="http://schemas.microsoft.com/office/word/2018/wordml/cex" xmlns:w16cid="http://schemas.microsoft.com/office/word/2016/wordml/cid" xmlns:w16="http://schemas.microsoft.com/office/word/2018/wordml" xmlns:w16sdtdh="http://schemas.microsoft.com/office/word/2020/wordml/sdtdatahash" xmlns:w16se="http://schemas.microsoft.com/office/word/2015/wordml/symex" xmlns:wpg="http://schemas.microsoft.com/office/word/2010/wordprocessingGroup" xmlns:wpi="http://schemas.microsoft.com/office/word/2010/wordprocessingInk" xmlns:wne="http://schemas.microsoft.com/office/word/2006/wordml" xmlns:wps="http://schemas.microsoft.com/office/word/2010/wordprocessingShape" mc:Ignorable="w14 w15 w16se w16cid w16 w16cex w16sdtdh wp14">
+<w:footnotes xmlns:wpc="http://schemas.microsoft.com/office/word/2010/wordprocessingCanvas" xmlns:cx="http://schemas.microsoft.com/office/drawing/2014/chartex" xmlns:mc="http://schemas.openxmlformats.org/markup-compatibility/2006" xmlns:o="urn:schemas-microsoft-com:office:office" xmlns:r="http://schemas.openxmlformats.org/officeDocument/2006/relationships" xmlns:m="http://schemas.openxmlformats.org/officeDocument/2006/math" xmlns:v="urn:schemas-microsoft-com:vml" xmlns:wp14="http://schemas.microsoft.com/office/word/2010/wordprocessingDrawing" xmlns:wp="http://schemas.openxmlformats.org/drawingml/2006/wordprocessingDrawing" xmlns:w10="urn:schemas-microsoft-com:office:word" xmlns:w="http://schemas.openxmlformats.org/wordprocessingml/2006/main" xmlns:w14="http://schemas.microsoft.com/office/word/2010/wordml" xmlns:w15="http://schemas.microsoft.com/office/word/2012/wordml" xmlns:w16se="http://schemas.microsoft.com/office/word/2015/wordml/symex" xmlns:wpg="http://schemas.microsoft.com/office/word/2010/wordprocessingGroup" xmlns:wpi="http://schemas.microsoft.com/office/word/2010/wordprocessingInk" xmlns:wne="http://schemas.microsoft.com/office/word/2006/wordml" xmlns:wps="http://schemas.microsoft.com/office/word/2010/wordprocessingShape" mc:Ignorable="w14 w15 w16se wp14">
   <w:footnote w:type="separator" w:id="-1">
     <w:p>
       <w:pPr>
@@ -1308,7 +1600,7 @@
 </file>
 
 <file path=word/header1.xml><?xml version="1.0" encoding="utf-8"?>
-<w:hdr xmlns:wpc="http://schemas.microsoft.com/office/word/2010/wordprocessingCanvas" xmlns:cx="http://schemas.microsoft.com/office/drawing/2014/chartex" xmlns:cx1="http://schemas.microsoft.com/office/drawing/2015/9/8/chartex" xmlns:cx2="http://schemas.microsoft.com/office/drawing/2015/10/21/chartex" xmlns:cx3="http://schemas.microsoft.com/office/drawing/2016/5/9/chartex" xmlns:cx4="http://schemas.microsoft.com/office/drawing/2016/5/10/chartex" xmlns:cx5="http://schemas.microsoft.com/office/drawing/2016/5/11/chartex" xmlns:cx6="http://schemas.microsoft.com/office/drawing/2016/5/12/chartex" xmlns:cx7="http://schemas.microsoft.com/office/drawing/2016/5/13/chartex" xmlns:cx8="http://schemas.microsoft.com/office/drawing/2016/5/14/chartex" xmlns:mc="http://schemas.openxmlformats.org/markup-compatibility/2006" xmlns:aink="http://schemas.microsoft.com/office/drawing/2016/ink" xmlns:am3d="http://schemas.microsoft.com/office/drawing/2017/model3d" xmlns:o="urn:schemas-microsoft-com:office:office" xmlns:r="http://schemas.openxmlformats.org/officeDocument/2006/relationships" xmlns:m="http://schemas.openxmlformats.org/officeDocument/2006/math" xmlns:v="urn:schemas-microsoft-com:vml" xmlns:wp14="http://schemas.microsoft.com/office/word/2010/wordprocessingDrawing" xmlns:wp="http://schemas.openxmlformats.org/drawingml/2006/wordprocessingDrawing" xmlns:w10="urn:schemas-microsoft-com:office:word" xmlns:w="http://schemas.openxmlformats.org/wordprocessingml/2006/main" xmlns:w14="http://schemas.microsoft.com/office/word/2010/wordml" xmlns:w15="http://schemas.microsoft.com/office/word/2012/wordml" xmlns:w16cex="http://schemas.microsoft.com/office/word/2018/wordml/cex" xmlns:w16cid="http://schemas.microsoft.com/office/word/2016/wordml/cid" xmlns:w16="http://schemas.microsoft.com/office/word/2018/wordml" xmlns:w16sdtdh="http://schemas.microsoft.com/office/word/2020/wordml/sdtdatahash" xmlns:w16se="http://schemas.microsoft.com/office/word/2015/wordml/symex" xmlns:wpg="http://schemas.microsoft.com/office/word/2010/wordprocessingGroup" xmlns:wpi="http://schemas.microsoft.com/office/word/2010/wordprocessingInk" xmlns:wne="http://schemas.microsoft.com/office/word/2006/wordml" xmlns:wps="http://schemas.microsoft.com/office/word/2010/wordprocessingShape" mc:Ignorable="w14 w15 w16se w16cid w16 w16cex w16sdtdh wp14">
+<w:hdr xmlns:wpc="http://schemas.microsoft.com/office/word/2010/wordprocessingCanvas" xmlns:cx="http://schemas.microsoft.com/office/drawing/2014/chartex" xmlns:mc="http://schemas.openxmlformats.org/markup-compatibility/2006" xmlns:o="urn:schemas-microsoft-com:office:office" xmlns:r="http://schemas.openxmlformats.org/officeDocument/2006/relationships" xmlns:m="http://schemas.openxmlformats.org/officeDocument/2006/math" xmlns:v="urn:schemas-microsoft-com:vml" xmlns:wp14="http://schemas.microsoft.com/office/word/2010/wordprocessingDrawing" xmlns:wp="http://schemas.openxmlformats.org/drawingml/2006/wordprocessingDrawing" xmlns:w10="urn:schemas-microsoft-com:office:word" xmlns:w="http://schemas.openxmlformats.org/wordprocessingml/2006/main" xmlns:w14="http://schemas.microsoft.com/office/word/2010/wordml" xmlns:w15="http://schemas.microsoft.com/office/word/2012/wordml" xmlns:w16se="http://schemas.microsoft.com/office/word/2015/wordml/symex" xmlns:wpg="http://schemas.microsoft.com/office/word/2010/wordprocessingGroup" xmlns:wpi="http://schemas.microsoft.com/office/word/2010/wordprocessingInk" xmlns:wne="http://schemas.microsoft.com/office/word/2006/wordml" xmlns:wps="http://schemas.microsoft.com/office/word/2010/wordprocessingShape" mc:Ignorable="w14 w15 w16se wp14">
   <w:p>
     <w:pPr>
       <w:pStyle w:val="Header"/>
@@ -1328,7 +1620,7 @@
 </file>
 
 <file path=word/header2.xml><?xml version="1.0" encoding="utf-8"?>
-<w:hdr xmlns:wpc="http://schemas.microsoft.com/office/word/2010/wordprocessingCanvas" xmlns:cx="http://schemas.microsoft.com/office/drawing/2014/chartex" xmlns:cx1="http://schemas.microsoft.com/office/drawing/2015/9/8/chartex" xmlns:cx2="http://schemas.microsoft.com/office/drawing/2015/10/21/chartex" xmlns:cx3="http://schemas.microsoft.com/office/drawing/2016/5/9/chartex" xmlns:cx4="http://schemas.microsoft.com/office/drawing/2016/5/10/chartex" xmlns:cx5="http://schemas.microsoft.com/office/drawing/2016/5/11/chartex" xmlns:cx6="http://schemas.microsoft.com/office/drawing/2016/5/12/chartex" xmlns:cx7="http://schemas.microsoft.com/office/drawing/2016/5/13/chartex" xmlns:cx8="http://schemas.microsoft.com/office/drawing/2016/5/14/chartex" xmlns:mc="http://schemas.openxmlformats.org/markup-compatibility/2006" xmlns:aink="http://schemas.microsoft.com/office/drawing/2016/ink" xmlns:am3d="http://schemas.microsoft.com/office/drawing/2017/model3d" xmlns:o="urn:schemas-microsoft-com:office:office" xmlns:r="http://schemas.openxmlformats.org/officeDocument/2006/relationships" xmlns:m="http://schemas.openxmlformats.org/officeDocument/2006/math" xmlns:v="urn:schemas-microsoft-com:vml" xmlns:wp14="http://schemas.microsoft.com/office/word/2010/wordprocessingDrawing" xmlns:wp="http://schemas.openxmlformats.org/drawingml/2006/wordprocessingDrawing" xmlns:w10="urn:schemas-microsoft-com:office:word" xmlns:w="http://schemas.openxmlformats.org/wordprocessingml/2006/main" xmlns:w14="http://schemas.microsoft.com/office/word/2010/wordml" xmlns:w15="http://schemas.microsoft.com/office/word/2012/wordml" xmlns:w16cex="http://schemas.microsoft.com/office/word/2018/wordml/cex" xmlns:w16cid="http://schemas.microsoft.com/office/word/2016/wordml/cid" xmlns:w16="http://schemas.microsoft.com/office/word/2018/wordml" xmlns:w16sdtdh="http://schemas.microsoft.com/office/word/2020/wordml/sdtdatahash" xmlns:w16se="http://schemas.microsoft.com/office/word/2015/wordml/symex" xmlns:wpg="http://schemas.microsoft.com/office/word/2010/wordprocessingGroup" xmlns:wpi="http://schemas.microsoft.com/office/word/2010/wordprocessingInk" xmlns:wne="http://schemas.microsoft.com/office/word/2006/wordml" xmlns:wps="http://schemas.microsoft.com/office/word/2010/wordprocessingShape" mc:Ignorable="w14 w15 w16se w16cid w16 w16cex w16sdtdh wp14">
+<w:hdr xmlns:wpc="http://schemas.microsoft.com/office/word/2010/wordprocessingCanvas" xmlns:cx="http://schemas.microsoft.com/office/drawing/2014/chartex" xmlns:mc="http://schemas.openxmlformats.org/markup-compatibility/2006" xmlns:o="urn:schemas-microsoft-com:office:office" xmlns:r="http://schemas.openxmlformats.org/officeDocument/2006/relationships" xmlns:m="http://schemas.openxmlformats.org/officeDocument/2006/math" xmlns:v="urn:schemas-microsoft-com:vml" xmlns:wp14="http://schemas.microsoft.com/office/word/2010/wordprocessingDrawing" xmlns:wp="http://schemas.openxmlformats.org/drawingml/2006/wordprocessingDrawing" xmlns:w10="urn:schemas-microsoft-com:office:word" xmlns:w="http://schemas.openxmlformats.org/wordprocessingml/2006/main" xmlns:w14="http://schemas.microsoft.com/office/word/2010/wordml" xmlns:w15="http://schemas.microsoft.com/office/word/2012/wordml" xmlns:w16se="http://schemas.microsoft.com/office/word/2015/wordml/symex" xmlns:wpg="http://schemas.microsoft.com/office/word/2010/wordprocessingGroup" xmlns:wpi="http://schemas.microsoft.com/office/word/2010/wordprocessingInk" xmlns:wne="http://schemas.microsoft.com/office/word/2006/wordml" xmlns:wps="http://schemas.microsoft.com/office/word/2010/wordprocessingShape" mc:Ignorable="w14 w15 w16se wp14">
   <w:p>
     <w:pPr>
       <w:pStyle w:val="Header"/>
@@ -1348,7 +1640,7 @@
 </file>
 
 <file path=word/header3.xml><?xml version="1.0" encoding="utf-8"?>
-<w:hdr xmlns:wpc="http://schemas.microsoft.com/office/word/2010/wordprocessingCanvas" xmlns:cx="http://schemas.microsoft.com/office/drawing/2014/chartex" xmlns:cx1="http://schemas.microsoft.com/office/drawing/2015/9/8/chartex" xmlns:cx2="http://schemas.microsoft.com/office/drawing/2015/10/21/chartex" xmlns:cx3="http://schemas.microsoft.com/office/drawing/2016/5/9/chartex" xmlns:cx4="http://schemas.microsoft.com/office/drawing/2016/5/10/chartex" xmlns:cx5="http://schemas.microsoft.com/office/drawing/2016/5/11/chartex" xmlns:cx6="http://schemas.microsoft.com/office/drawing/2016/5/12/chartex" xmlns:cx7="http://schemas.microsoft.com/office/drawing/2016/5/13/chartex" xmlns:cx8="http://schemas.microsoft.com/office/drawing/2016/5/14/chartex" xmlns:mc="http://schemas.openxmlformats.org/markup-compatibility/2006" xmlns:aink="http://schemas.microsoft.com/office/drawing/2016/ink" xmlns:am3d="http://schemas.microsoft.com/office/drawing/2017/model3d" xmlns:o="urn:schemas-microsoft-com:office:office" xmlns:r="http://schemas.openxmlformats.org/officeDocument/2006/relationships" xmlns:m="http://schemas.openxmlformats.org/officeDocument/2006/math" xmlns:v="urn:schemas-microsoft-com:vml" xmlns:wp14="http://schemas.microsoft.com/office/word/2010/wordprocessingDrawing" xmlns:wp="http://schemas.openxmlformats.org/drawingml/2006/wordprocessingDrawing" xmlns:w10="urn:schemas-microsoft-com:office:word" xmlns:w="http://schemas.openxmlformats.org/wordprocessingml/2006/main" xmlns:w14="http://schemas.microsoft.com/office/word/2010/wordml" xmlns:w15="http://schemas.microsoft.com/office/word/2012/wordml" xmlns:w16cex="http://schemas.microsoft.com/office/word/2018/wordml/cex" xmlns:w16cid="http://schemas.microsoft.com/office/word/2016/wordml/cid" xmlns:w16="http://schemas.microsoft.com/office/word/2018/wordml" xmlns:w16sdtdh="http://schemas.microsoft.com/office/word/2020/wordml/sdtdatahash" xmlns:w16se="http://schemas.microsoft.com/office/word/2015/wordml/symex" xmlns:wpg="http://schemas.microsoft.com/office/word/2010/wordprocessingGroup" xmlns:wpi="http://schemas.microsoft.com/office/word/2010/wordprocessingInk" xmlns:wne="http://schemas.microsoft.com/office/word/2006/wordml" xmlns:wps="http://schemas.microsoft.com/office/word/2010/wordprocessingShape" mc:Ignorable="w14 w15 w16se w16cid w16 w16cex w16sdtdh wp14">
+<w:hdr xmlns:wpc="http://schemas.microsoft.com/office/word/2010/wordprocessingCanvas" xmlns:cx="http://schemas.microsoft.com/office/drawing/2014/chartex" xmlns:mc="http://schemas.openxmlformats.org/markup-compatibility/2006" xmlns:o="urn:schemas-microsoft-com:office:office" xmlns:r="http://schemas.openxmlformats.org/officeDocument/2006/relationships" xmlns:m="http://schemas.openxmlformats.org/officeDocument/2006/math" xmlns:v="urn:schemas-microsoft-com:vml" xmlns:wp14="http://schemas.microsoft.com/office/word/2010/wordprocessingDrawing" xmlns:wp="http://schemas.openxmlformats.org/drawingml/2006/wordprocessingDrawing" xmlns:w10="urn:schemas-microsoft-com:office:word" xmlns:w="http://schemas.openxmlformats.org/wordprocessingml/2006/main" xmlns:w14="http://schemas.microsoft.com/office/word/2010/wordml" xmlns:w15="http://schemas.microsoft.com/office/word/2012/wordml" xmlns:w16se="http://schemas.microsoft.com/office/word/2015/wordml/symex" xmlns:wpg="http://schemas.microsoft.com/office/word/2010/wordprocessingGroup" xmlns:wpi="http://schemas.microsoft.com/office/word/2010/wordprocessingInk" xmlns:wne="http://schemas.microsoft.com/office/word/2006/wordml" xmlns:wps="http://schemas.microsoft.com/office/word/2010/wordprocessingShape" mc:Ignorable="w14 w15 w16se wp14">
   <w:p>
     <w:pPr>
       <w:pStyle w:val="Header"/>
@@ -1368,15 +1660,18 @@
 </file>
 
 <file path=word/people.xml><?xml version="1.0" encoding="utf-8"?>
-<w15:people xmlns:wpc="http://schemas.microsoft.com/office/word/2010/wordprocessingCanvas" xmlns:cx="http://schemas.microsoft.com/office/drawing/2014/chartex" xmlns:cx1="http://schemas.microsoft.com/office/drawing/2015/9/8/chartex" xmlns:cx2="http://schemas.microsoft.com/office/drawing/2015/10/21/chartex" xmlns:cx3="http://schemas.microsoft.com/office/drawing/2016/5/9/chartex" xmlns:cx4="http://schemas.microsoft.com/office/drawing/2016/5/10/chartex" xmlns:cx5="http://schemas.microsoft.com/office/drawing/2016/5/11/chartex" xmlns:cx6="http://schemas.microsoft.com/office/drawing/2016/5/12/chartex" xmlns:cx7="http://schemas.microsoft.com/office/drawing/2016/5/13/chartex" xmlns:cx8="http://schemas.microsoft.com/office/drawing/2016/5/14/chartex" xmlns:mc="http://schemas.openxmlformats.org/markup-compatibility/2006" xmlns:aink="http://schemas.microsoft.com/office/drawing/2016/ink" xmlns:am3d="http://schemas.microsoft.com/office/drawing/2017/model3d" xmlns:o="urn:schemas-microsoft-com:office:office" xmlns:r="http://schemas.openxmlformats.org/officeDocument/2006/relationships" xmlns:m="http://schemas.openxmlformats.org/officeDocument/2006/math" xmlns:v="urn:schemas-microsoft-com:vml" xmlns:wp14="http://schemas.microsoft.com/office/word/2010/wordprocessingDrawing" xmlns:wp="http://schemas.openxmlformats.org/drawingml/2006/wordprocessingDrawing" xmlns:w10="urn:schemas-microsoft-com:office:word" xmlns:w="http://schemas.openxmlformats.org/wordprocessingml/2006/main" xmlns:w14="http://schemas.microsoft.com/office/word/2010/wordml" xmlns:w15="http://schemas.microsoft.com/office/word/2012/wordml" xmlns:w16cex="http://schemas.microsoft.com/office/word/2018/wordml/cex" xmlns:w16cid="http://schemas.microsoft.com/office/word/2016/wordml/cid" xmlns:w16="http://schemas.microsoft.com/office/word/2018/wordml" xmlns:w16sdtdh="http://schemas.microsoft.com/office/word/2020/wordml/sdtdatahash" xmlns:w16se="http://schemas.microsoft.com/office/word/2015/wordml/symex" xmlns:wpg="http://schemas.microsoft.com/office/word/2010/wordprocessingGroup" xmlns:wpi="http://schemas.microsoft.com/office/word/2010/wordprocessingInk" xmlns:wne="http://schemas.microsoft.com/office/word/2006/wordml" xmlns:wps="http://schemas.microsoft.com/office/word/2010/wordprocessingShape" mc:Ignorable="w14 w15 w16se w16cid w16 w16cex w16sdtdh wp14">
+<w15:people xmlns:wpc="http://schemas.microsoft.com/office/word/2010/wordprocessingCanvas" xmlns:cx="http://schemas.microsoft.com/office/drawing/2014/chartex" xmlns:mc="http://schemas.openxmlformats.org/markup-compatibility/2006" xmlns:o="urn:schemas-microsoft-com:office:office" xmlns:r="http://schemas.openxmlformats.org/officeDocument/2006/relationships" xmlns:m="http://schemas.openxmlformats.org/officeDocument/2006/math" xmlns:v="urn:schemas-microsoft-com:vml" xmlns:wp14="http://schemas.microsoft.com/office/word/2010/wordprocessingDrawing" xmlns:wp="http://schemas.openxmlformats.org/drawingml/2006/wordprocessingDrawing" xmlns:w10="urn:schemas-microsoft-com:office:word" xmlns:w="http://schemas.openxmlformats.org/wordprocessingml/2006/main" xmlns:w14="http://schemas.microsoft.com/office/word/2010/wordml" xmlns:w15="http://schemas.microsoft.com/office/word/2012/wordml" xmlns:w16se="http://schemas.microsoft.com/office/word/2015/wordml/symex" xmlns:wpg="http://schemas.microsoft.com/office/word/2010/wordprocessingGroup" xmlns:wpi="http://schemas.microsoft.com/office/word/2010/wordprocessingInk" xmlns:wne="http://schemas.microsoft.com/office/word/2006/wordml" xmlns:wps="http://schemas.microsoft.com/office/word/2010/wordprocessingShape" mc:Ignorable="w14 w15 w16se wp14">
   <w15:person w15:author="Ali AKGÜN">
     <w15:presenceInfo w15:providerId="Windows Live" w15:userId="aee4d33909ebf945"/>
+  </w15:person>
+  <w15:person w15:author="Ali Akgün">
+    <w15:presenceInfo w15:providerId="None" w15:userId="Ali Akgün"/>
   </w15:person>
 </w15:people>
 </file>
 
 <file path=word/styles.xml><?xml version="1.0" encoding="utf-8"?>
-<w:styles xmlns:mc="http://schemas.openxmlformats.org/markup-compatibility/2006" xmlns:r="http://schemas.openxmlformats.org/officeDocument/2006/relationships" xmlns:w="http://schemas.openxmlformats.org/wordprocessingml/2006/main" xmlns:w14="http://schemas.microsoft.com/office/word/2010/wordml" xmlns:w15="http://schemas.microsoft.com/office/word/2012/wordml" xmlns:w16cex="http://schemas.microsoft.com/office/word/2018/wordml/cex" xmlns:w16cid="http://schemas.microsoft.com/office/word/2016/wordml/cid" xmlns:w16="http://schemas.microsoft.com/office/word/2018/wordml" xmlns:w16sdtdh="http://schemas.microsoft.com/office/word/2020/wordml/sdtdatahash" xmlns:w16se="http://schemas.microsoft.com/office/word/2015/wordml/symex" mc:Ignorable="w14 w15 w16se w16cid w16 w16cex w16sdtdh">
+<w:styles xmlns:mc="http://schemas.openxmlformats.org/markup-compatibility/2006" xmlns:r="http://schemas.openxmlformats.org/officeDocument/2006/relationships" xmlns:w="http://schemas.openxmlformats.org/wordprocessingml/2006/main" xmlns:w14="http://schemas.microsoft.com/office/word/2010/wordml" xmlns:w15="http://schemas.microsoft.com/office/word/2012/wordml" xmlns:w16se="http://schemas.microsoft.com/office/word/2015/wordml/symex" mc:Ignorable="w14 w15 w16se">
   <w:docDefaults>
     <w:rPrDefault>
       <w:rPr>
@@ -1392,7 +1687,7 @@
       </w:pPr>
     </w:pPrDefault>
   </w:docDefaults>
-  <w:latentStyles w:defLockedState="0" w:defUIPriority="99" w:defSemiHidden="0" w:defUnhideWhenUsed="0" w:defQFormat="0" w:count="376">
+  <w:latentStyles w:defLockedState="0" w:defUIPriority="99" w:defSemiHidden="0" w:defUnhideWhenUsed="0" w:defQFormat="0" w:count="371">
     <w:lsdException w:name="Normal" w:uiPriority="0" w:qFormat="1"/>
     <w:lsdException w:name="heading 1" w:uiPriority="9" w:qFormat="1"/>
     <w:lsdException w:name="heading 2" w:semiHidden="1" w:uiPriority="9" w:unhideWhenUsed="1" w:qFormat="1"/>
@@ -1764,15 +2059,11 @@
     <w:lsdException w:name="List Table 5 Dark Accent 6" w:uiPriority="50"/>
     <w:lsdException w:name="List Table 6 Colorful Accent 6" w:uiPriority="51"/>
     <w:lsdException w:name="List Table 7 Colorful Accent 6" w:uiPriority="52"/>
-    <w:lsdException w:name="Mention" w:semiHidden="1" w:unhideWhenUsed="1"/>
-    <w:lsdException w:name="Smart Hyperlink" w:semiHidden="1" w:unhideWhenUsed="1"/>
-    <w:lsdException w:name="Hashtag" w:semiHidden="1" w:unhideWhenUsed="1"/>
-    <w:lsdException w:name="Unresolved Mention" w:semiHidden="1" w:unhideWhenUsed="1"/>
-    <w:lsdException w:name="Smart Link" w:semiHidden="1" w:unhideWhenUsed="1"/>
   </w:latentStyles>
   <w:style w:type="paragraph" w:default="1" w:styleId="Normal">
     <w:name w:val="Normal"/>
     <w:qFormat/>
+    <w:rsid w:val="00D51CBB"/>
     <w:rPr>
       <w:lang w:val="en-US"/>
     </w:rPr>
@@ -1938,6 +2229,37 @@
       <w:bCs/>
       <w:sz w:val="20"/>
       <w:szCs w:val="20"/>
+    </w:rPr>
+  </w:style>
+  <w:style w:type="paragraph" w:styleId="BalloonText">
+    <w:name w:val="Balloon Text"/>
+    <w:basedOn w:val="Normal"/>
+    <w:link w:val="BalloonTextChar"/>
+    <w:uiPriority w:val="99"/>
+    <w:semiHidden/>
+    <w:unhideWhenUsed/>
+    <w:rsid w:val="00D51CBB"/>
+    <w:pPr>
+      <w:spacing w:after="0" w:line="240" w:lineRule="auto"/>
+    </w:pPr>
+    <w:rPr>
+      <w:rFonts w:ascii="Segoe UI" w:hAnsi="Segoe UI" w:cs="Segoe UI"/>
+      <w:sz w:val="18"/>
+      <w:szCs w:val="18"/>
+    </w:rPr>
+  </w:style>
+  <w:style w:type="character" w:customStyle="1" w:styleId="BalloonTextChar">
+    <w:name w:val="Balloon Text Char"/>
+    <w:basedOn w:val="DefaultParagraphFont"/>
+    <w:link w:val="BalloonText"/>
+    <w:uiPriority w:val="99"/>
+    <w:semiHidden/>
+    <w:rsid w:val="00D51CBB"/>
+    <w:rPr>
+      <w:rFonts w:ascii="Segoe UI" w:hAnsi="Segoe UI" w:cs="Segoe UI"/>
+      <w:sz w:val="18"/>
+      <w:szCs w:val="18"/>
+      <w:lang w:val="en-US"/>
     </w:rPr>
   </w:style>
 </w:styles>
@@ -2215,7 +2537,7 @@
 </file>
 
 <file path=customXml/itemProps1.xml><?xml version="1.0" encoding="utf-8"?>
-<ds:datastoreItem xmlns:ds="http://schemas.openxmlformats.org/officeDocument/2006/customXml" ds:itemID="{DF6BD49C-6FB5-4A57-A657-1566872452CF}">
+<ds:datastoreItem xmlns:ds="http://schemas.openxmlformats.org/officeDocument/2006/customXml" ds:itemID="{15DE3129-F004-4DED-8811-EC72DC4ECF47}">
   <ds:schemaRefs>
     <ds:schemaRef ds:uri="http://www.w3.org/2001/XMLSchema"/>
     <ds:schemaRef ds:uri="http://www.boldonjames.com/2008/01/sie/internal/label"/>
@@ -2224,7 +2546,7 @@
 </file>
 
 <file path=customXml/itemProps2.xml><?xml version="1.0" encoding="utf-8"?>
-<ds:datastoreItem xmlns:ds="http://schemas.openxmlformats.org/officeDocument/2006/customXml" ds:itemID="{B4325535-02F8-4CB2-9D9B-98E833B1F439}">
+<ds:datastoreItem xmlns:ds="http://schemas.openxmlformats.org/officeDocument/2006/customXml" ds:itemID="{6A1C14B9-DEEE-48C3-8221-C1F87AFE428A}">
   <ds:schemaRefs>
     <ds:schemaRef ds:uri="http://schemas.openxmlformats.org/officeDocument/2006/bibliography"/>
   </ds:schemaRefs>

--- a/abstract_en.docx
+++ b/abstract_en.docx
@@ -1,6 +1,6 @@
 
 <file path=word/document.xml><?xml version="1.0" encoding="utf-8"?>
-<w:document xmlns:wpc="http://schemas.microsoft.com/office/word/2010/wordprocessingCanvas" xmlns:cx="http://schemas.microsoft.com/office/drawing/2014/chartex" xmlns:mc="http://schemas.openxmlformats.org/markup-compatibility/2006" xmlns:o="urn:schemas-microsoft-com:office:office" xmlns:r="http://schemas.openxmlformats.org/officeDocument/2006/relationships" xmlns:m="http://schemas.openxmlformats.org/officeDocument/2006/math" xmlns:v="urn:schemas-microsoft-com:vml" xmlns:wp14="http://schemas.microsoft.com/office/word/2010/wordprocessingDrawing" xmlns:wp="http://schemas.openxmlformats.org/drawingml/2006/wordprocessingDrawing" xmlns:w10="urn:schemas-microsoft-com:office:word" xmlns:w="http://schemas.openxmlformats.org/wordprocessingml/2006/main" xmlns:w14="http://schemas.microsoft.com/office/word/2010/wordml" xmlns:w15="http://schemas.microsoft.com/office/word/2012/wordml" xmlns:w16se="http://schemas.microsoft.com/office/word/2015/wordml/symex" xmlns:wpg="http://schemas.microsoft.com/office/word/2010/wordprocessingGroup" xmlns:wpi="http://schemas.microsoft.com/office/word/2010/wordprocessingInk" xmlns:wne="http://schemas.microsoft.com/office/word/2006/wordml" xmlns:wps="http://schemas.microsoft.com/office/word/2010/wordprocessingShape" mc:Ignorable="w14 w15 w16se wp14">
+<w:document xmlns:wpc="http://schemas.microsoft.com/office/word/2010/wordprocessingCanvas" xmlns:cx="http://schemas.microsoft.com/office/drawing/2014/chartex" xmlns:cx1="http://schemas.microsoft.com/office/drawing/2015/9/8/chartex" xmlns:cx2="http://schemas.microsoft.com/office/drawing/2015/10/21/chartex" xmlns:cx3="http://schemas.microsoft.com/office/drawing/2016/5/9/chartex" xmlns:cx4="http://schemas.microsoft.com/office/drawing/2016/5/10/chartex" xmlns:cx5="http://schemas.microsoft.com/office/drawing/2016/5/11/chartex" xmlns:cx6="http://schemas.microsoft.com/office/drawing/2016/5/12/chartex" xmlns:cx7="http://schemas.microsoft.com/office/drawing/2016/5/13/chartex" xmlns:cx8="http://schemas.microsoft.com/office/drawing/2016/5/14/chartex" xmlns:mc="http://schemas.openxmlformats.org/markup-compatibility/2006" xmlns:aink="http://schemas.microsoft.com/office/drawing/2016/ink" xmlns:am3d="http://schemas.microsoft.com/office/drawing/2017/model3d" xmlns:o="urn:schemas-microsoft-com:office:office" xmlns:r="http://schemas.openxmlformats.org/officeDocument/2006/relationships" xmlns:m="http://schemas.openxmlformats.org/officeDocument/2006/math" xmlns:v="urn:schemas-microsoft-com:vml" xmlns:wp14="http://schemas.microsoft.com/office/word/2010/wordprocessingDrawing" xmlns:wp="http://schemas.openxmlformats.org/drawingml/2006/wordprocessingDrawing" xmlns:w10="urn:schemas-microsoft-com:office:word" xmlns:w="http://schemas.openxmlformats.org/wordprocessingml/2006/main" xmlns:w14="http://schemas.microsoft.com/office/word/2010/wordml" xmlns:w15="http://schemas.microsoft.com/office/word/2012/wordml" xmlns:w16cex="http://schemas.microsoft.com/office/word/2018/wordml/cex" xmlns:w16cid="http://schemas.microsoft.com/office/word/2016/wordml/cid" xmlns:w16="http://schemas.microsoft.com/office/word/2018/wordml" xmlns:w16sdtdh="http://schemas.microsoft.com/office/word/2020/wordml/sdtdatahash" xmlns:w16se="http://schemas.microsoft.com/office/word/2015/wordml/symex" xmlns:wpg="http://schemas.microsoft.com/office/word/2010/wordprocessingGroup" xmlns:wpi="http://schemas.microsoft.com/office/word/2010/wordprocessingInk" xmlns:wne="http://schemas.microsoft.com/office/word/2006/wordml" xmlns:wps="http://schemas.microsoft.com/office/word/2010/wordprocessingShape" mc:Ignorable="w14 w15 w16se w16cid w16 w16cex w16sdtdh wp14">
   <w:body>
     <w:p>
       <w:pPr>
@@ -853,6 +853,7 @@
         <w:lastRenderedPageBreak/>
         <w:t xml:space="preserve">  </w:t>
       </w:r>
+      <w:bookmarkStart w:id="1" w:name="_Hlk82458129"/>
       <w:r>
         <w:t>Due to the value of magnetic flux quanta (</w:t>
       </w:r>
@@ -885,23 +886,9 @@
         </m:sSub>
       </m:oMath>
       <w:r>
-        <w:t>), sensitive magnetic fields measurement can be done by using DC SQUIDs. Today</w:t>
-      </w:r>
-      <w:r>
-        <w:t>,</w:t>
-      </w:r>
-      <w:r>
-        <w:t xml:space="preserve"> DC SQUIDs are extensively used in commercially applications</w:t>
-      </w:r>
-      <w:r>
-        <w:t xml:space="preserve"> as magnetometers</w:t>
-      </w:r>
-      <w:r>
-        <w:t>. (Microscopy, readout electronics, nondestructive test, biomagnetism applications…)</w:t>
-      </w:r>
-      <w:r>
-        <w:t xml:space="preserve"> </w:t>
-      </w:r>
+        <w:t xml:space="preserve">), sensitive magnetic fields measurement can be done by using DC SQUIDs. Today, DC SQUIDs are extensively used in commercially applications as magnetometers. (Microscopy, readout electronics, nondestructive test, biomagnetism applications…) </w:t>
+      </w:r>
+      <w:bookmarkEnd w:id="1"/>
       <w:r>
         <w:fldChar w:fldCharType="begin"/>
       </w:r>
@@ -921,10 +908,7 @@
         <w:fldChar w:fldCharType="end"/>
       </w:r>
       <w:r>
-        <w:t xml:space="preserve"> </w:t>
-      </w:r>
-      <w:r>
-        <w:t>DC SQUID’s voltage response against external applied magnetic field is limitedly linear, this situation may cause difficulties in applications. As a result of difficulties</w:t>
+        <w:t xml:space="preserve"> DC SQUID’s voltage response against external applied magnetic field is limitedly linear, this situation may cause difficulties in applications. As a result of difficulties</w:t>
       </w:r>
       <w:r>
         <w:t>, researchers tend to investigate</w:t>
@@ -936,10 +920,11 @@
         <w:t xml:space="preserve"> SQUID based circuits, which is more linear than conventional DC SQUIDs</w:t>
       </w:r>
       <w:r>
-        <w:t xml:space="preserve"> (Bi-SQUID, arrays of SQUIDs, …, etc.). Bi-SQUID is one of the alternative solutions instead of the conventional DC SQUID, Bi-SQUID is designed by adding a parallel Josephson junction to typical DC SQUID. Bi-SQUID ‘s voltage response against external applied magnetic fie</w:t>
-      </w:r>
-      <w:r>
-        <w:t xml:space="preserve">ld is more linear than DC SQUID. </w:t>
+        <w:t xml:space="preserve"> (Bi-SQUID, arrays of SQUIDs, …, etc.). </w:t>
+      </w:r>
+      <w:bookmarkStart w:id="2" w:name="_Hlk82458176"/>
+      <w:r>
+        <w:t xml:space="preserve">Bi-SQUID is one of the alternative solutions instead of the conventional DC SQUID, Bi-SQUID is designed by adding a parallel Josephson junction to typical DC SQUID. Bi-SQUID ‘s voltage response against external applied magnetic field is more linear than DC SQUID. </w:t>
       </w:r>
       <w:r>
         <w:fldChar w:fldCharType="begin"/>
@@ -970,6 +955,8 @@
       <w:pPr>
         <w:jc w:val="both"/>
       </w:pPr>
+      <w:bookmarkStart w:id="3" w:name="_Hlk82458299"/>
+      <w:bookmarkEnd w:id="2"/>
       <w:r>
         <w:t xml:space="preserve"> External applied m</w:t>
       </w:r>
@@ -1010,29 +997,17 @@
         <w:fldChar w:fldCharType="end"/>
       </w:r>
       <w:r>
-        <w:t xml:space="preserve"> </w:t>
-      </w:r>
-      <w:r>
-        <w:t>Therefore, numerical analysis</w:t>
-      </w:r>
-      <w:r>
-        <w:t xml:space="preserve"> play critica</w:t>
-      </w:r>
-      <w:r>
-        <w:t xml:space="preserve">l role for this type of systems. </w:t>
-      </w:r>
-      <w:commentRangeStart w:id="1"/>
-      <w:r>
-        <w:t>Modelling and simulation tools</w:t>
-      </w:r>
-      <w:r>
-        <w:t xml:space="preserve"> can support design studies</w:t>
-      </w:r>
-      <w:r>
-        <w:t xml:space="preserve"> by using numerical methods</w:t>
-      </w:r>
-      <w:r>
-        <w:t>.</w:t>
+        <w:t xml:space="preserve"> Therefore, numerical analysis </w:t>
+      </w:r>
+      <w:r>
+        <w:t>plays</w:t>
+      </w:r>
+      <w:r>
+        <w:t xml:space="preserve"> critical role for this type of systems. </w:t>
+      </w:r>
+      <w:commentRangeStart w:id="4"/>
+      <w:r>
+        <w:t>Modelling and simulation tools can support design studies by using numerical methods.</w:t>
       </w:r>
       <w:r>
         <w:t xml:space="preserve"> However, there is no sustainable and accessible </w:t>
@@ -1040,13 +1015,14 @@
       <w:r>
         <w:t>modelling and simulation application exist for Bi-SQUIDs nowadays.</w:t>
       </w:r>
-      <w:commentRangeEnd w:id="1"/>
+      <w:commentRangeEnd w:id="4"/>
       <w:r>
         <w:rPr>
           <w:rStyle w:val="CommentReference"/>
         </w:rPr>
-        <w:commentReference w:id="1"/>
-      </w:r>
+        <w:commentReference w:id="4"/>
+      </w:r>
+      <w:bookmarkEnd w:id="3"/>
     </w:p>
     <w:p>
       <w:pPr>
@@ -1062,16 +1038,13 @@
         <w:t xml:space="preserve"> </w:t>
       </w:r>
       <w:r>
-        <w:t>O</w:t>
-      </w:r>
-      <w:r>
-        <w:t>ur developed simulation tool, solves systems of differential equations, which are represent Bi-SQUID system, in defined resolution</w:t>
-      </w:r>
-      <w:r>
-        <w:t xml:space="preserve"> </w:t>
-      </w:r>
-      <w:r>
-        <w:t>(time step, external magnetic field sampling resolution)</w:t>
+        <w:t>Our developed simulation tool</w:t>
+      </w:r>
+      <w:r>
+        <w:t xml:space="preserve"> solves systems of differential equations, which are represent Bi-SQUID system, in defined resolution</w:t>
+      </w:r>
+      <w:r>
+        <w:t xml:space="preserve"> (time step, external magnetic field sampling resolution)</w:t>
       </w:r>
       <w:r>
         <w:t xml:space="preserve"> by user.</w:t>
@@ -1080,13 +1053,28 @@
         <w:t xml:space="preserve"> </w:t>
       </w:r>
       <w:r>
-        <w:t>Our methodology is based on finding voltage response of symmetric Bi-SQUID for each time steps in time period.</w:t>
-      </w:r>
-      <w:r>
-        <w:t xml:space="preserve"> </w:t>
-      </w:r>
-      <w:r>
-        <w:t xml:space="preserve">Our tool, gives </w:t>
+        <w:t>Our methodology is based on finding voltage response of</w:t>
+      </w:r>
+      <w:r>
+        <w:t xml:space="preserve"> a</w:t>
+      </w:r>
+      <w:r>
+        <w:t xml:space="preserve"> symmetric Bi-SQUID for each time steps in </w:t>
+      </w:r>
+      <w:r>
+        <w:t>period</w:t>
+      </w:r>
+      <w:r>
+        <w:t>.</w:t>
+      </w:r>
+      <w:r>
+        <w:t xml:space="preserve"> </w:t>
+      </w:r>
+      <w:r>
+        <w:t>Our tool</w:t>
+      </w:r>
+      <w:r>
+        <w:t xml:space="preserve"> gives </w:t>
       </w:r>
       <w:r>
         <w:t xml:space="preserve">average </w:t>
@@ -1101,7 +1089,10 @@
         <w:t xml:space="preserve"> applied exter</w:t>
       </w:r>
       <w:r>
-        <w:t>nal magnetic flux(</w:t>
+        <w:t xml:space="preserve">nal magnetic </w:t>
+      </w:r>
+      <w:r>
+        <w:t>flux (</w:t>
       </w:r>
       <m:oMath>
         <m:sSub>
@@ -1144,13 +1135,7 @@
               <w:rPr>
                 <w:rFonts w:ascii="Cambria Math" w:hAnsi="Cambria Math"/>
               </w:rPr>
-              <m:t>/</m:t>
-            </m:r>
-            <m:r>
-              <w:rPr>
-                <w:rFonts w:ascii="Cambria Math" w:hAnsi="Cambria Math"/>
-              </w:rPr>
-              <m:t>ϕ</m:t>
+              <m:t>/ϕ</m:t>
             </m:r>
           </m:e>
           <m:sub>
@@ -1176,13 +1161,1825 @@
         <w:t xml:space="preserve">can be determined by the user. </w:t>
       </w:r>
       <w:r>
-        <w:t xml:space="preserve">Moreover, simulation tool provides multiple-runs for statistical analysis of Bi-SQUID. </w:t>
-      </w:r>
-      <w:r>
-        <w:t>User can determine margin and data-range for one of the input parameter, and tool generates random numbers in defined margin and data-range for determined parameter.</w:t>
-      </w:r>
-      <w:bookmarkStart w:id="2" w:name="_GoBack"/>
-      <w:bookmarkEnd w:id="2"/>
+        <w:t xml:space="preserve">Moreover, </w:t>
+      </w:r>
+      <w:r>
+        <w:t xml:space="preserve">our </w:t>
+      </w:r>
+      <w:r>
+        <w:t xml:space="preserve">simulation tool provides multiple-runs for statistical analysis of Bi-SQUID. </w:t>
+      </w:r>
+      <w:r>
+        <w:t xml:space="preserve">User can determine margin and data-range for one of the input </w:t>
+      </w:r>
+      <w:r>
+        <w:t>parameters</w:t>
+      </w:r>
+      <w:r>
+        <w:t>, and tool generates random numbers in defined margin and data-range for determined parameter.</w:t>
+      </w:r>
+      <w:r>
+        <w:t xml:space="preserve"> After that, simulation generates output (voltage response in external applied magnetic field) for each random situation in defined margin. These output sets, provide wide range of design </w:t>
+      </w:r>
+      <w:r>
+        <w:t>options to</w:t>
+      </w:r>
+      <w:r>
+        <w:t xml:space="preserve"> user in defined margin and data-range. Users can</w:t>
+      </w:r>
+      <w:r>
+        <w:t xml:space="preserve"> easily observe reliable working-range of Bi-SQUID circuit in defined margin and user can</w:t>
+      </w:r>
+      <w:r>
+        <w:t xml:space="preserve"> optimize Bi-SQUID design problems by using output </w:t>
+      </w:r>
+      <w:r>
+        <w:t>dataset</w:t>
+      </w:r>
+      <w:r>
+        <w:t xml:space="preserve">. </w:t>
+      </w:r>
+    </w:p>
+    <w:p>
+      <w:pPr>
+        <w:jc w:val="both"/>
+      </w:pPr>
+      <w:r>
+        <w:t xml:space="preserve"> </w:t>
+      </w:r>
+    </w:p>
+    <w:p>
+      <w:pPr>
+        <w:jc w:val="both"/>
+      </w:pPr>
+      <w:r>
+        <w:t xml:space="preserve"> </w:t>
+      </w:r>
+      <w:bookmarkStart w:id="5" w:name="_Hlk82458091"/>
+      <w:r>
+        <w:t xml:space="preserve">We developed an open-source and user-friendly statistical analysis tool for symmetric Bi-SQUIDs.  Our simulation tool solves systems of differential equations, which are represented Bi-SQUID system, in defined resolution (time step, external magnetic data-range) by the user. Our methodology is based on finding the voltage response of the symmetric Bi-SQUID for each time steps in the period. Our tool gives the average voltage response of symmetric Bi-SQUID for each corresponding normalized applied external magnetic flux </w:t>
+      </w:r>
+      <w:r>
+        <w:t>(</w:t>
+      </w:r>
+      <m:oMath>
+        <m:sSub>
+          <m:sSubPr>
+            <m:ctrlPr>
+              <w:rPr>
+                <w:rFonts w:ascii="Cambria Math" w:hAnsi="Cambria Math"/>
+                <w:i/>
+              </w:rPr>
+            </m:ctrlPr>
+          </m:sSubPr>
+          <m:e>
+            <m:sSub>
+              <m:sSubPr>
+                <m:ctrlPr>
+                  <w:rPr>
+                    <w:rFonts w:ascii="Cambria Math" w:hAnsi="Cambria Math"/>
+                    <w:i/>
+                  </w:rPr>
+                </m:ctrlPr>
+              </m:sSubPr>
+              <m:e>
+                <m:r>
+                  <w:rPr>
+                    <w:rFonts w:ascii="Cambria Math" w:hAnsi="Cambria Math"/>
+                  </w:rPr>
+                  <m:t>ϕ</m:t>
+                </m:r>
+              </m:e>
+              <m:sub>
+                <m:r>
+                  <w:rPr>
+                    <w:rFonts w:ascii="Cambria Math" w:hAnsi="Cambria Math"/>
+                  </w:rPr>
+                  <m:t>e</m:t>
+                </m:r>
+              </m:sub>
+            </m:sSub>
+            <m:r>
+              <w:rPr>
+                <w:rFonts w:ascii="Cambria Math" w:hAnsi="Cambria Math"/>
+              </w:rPr>
+              <m:t>/ϕ</m:t>
+            </m:r>
+          </m:e>
+          <m:sub>
+            <m:r>
+              <w:rPr>
+                <w:rFonts w:ascii="Cambria Math" w:hAnsi="Cambria Math"/>
+              </w:rPr>
+              <m:t>0</m:t>
+            </m:r>
+          </m:sub>
+        </m:sSub>
+      </m:oMath>
+      <w:r>
+        <w:t>)</w:t>
+      </w:r>
+      <w:r>
+        <w:t xml:space="preserve"> as an output. The normalized applied external magnetic flux range can be determined by the user. Moreover, our simulation tool provides multiple runs for the statistical analysis of Bi-SQUID. Users can determine margin and data range for one of the input parameters, and the tool generates random numbers in defined margin and data range for the determined parameter. After that, the simulation tool generates output (voltage response in an external applied magnetic field) for each random situation in a defined margin. These output sets, provide a wide range of design options to the user in defined margin and data range. Users can easily observe a reliable working range of Bi-SQUID circuits in defined margin and users can optimize Bi-SQUID design problems by using output dataset.</w:t>
+      </w:r>
+      <w:bookmarkEnd w:id="5"/>
+    </w:p>
+    <w:p>
+      <w:pPr>
+        <w:jc w:val="both"/>
+        <w:rPr>
+          <w:color w:val="FF0000"/>
+        </w:rPr>
+      </w:pPr>
+      <w:r>
+        <w:rPr>
+          <w:color w:val="FF0000"/>
+        </w:rPr>
+        <w:t xml:space="preserve">Bu </w:t>
+      </w:r>
+      <w:proofErr w:type="spellStart"/>
+      <w:proofErr w:type="gramStart"/>
+      <w:r>
+        <w:rPr>
+          <w:color w:val="FF0000"/>
+        </w:rPr>
+        <w:t>çalışma</w:t>
+      </w:r>
+      <w:proofErr w:type="spellEnd"/>
+      <w:r>
+        <w:rPr>
+          <w:color w:val="FF0000"/>
+        </w:rPr>
+        <w:t xml:space="preserve">  </w:t>
+      </w:r>
+      <w:proofErr w:type="spellStart"/>
+      <w:r>
+        <w:rPr>
+          <w:color w:val="FF0000"/>
+        </w:rPr>
+        <w:t>kapsamında</w:t>
+      </w:r>
+      <w:proofErr w:type="spellEnd"/>
+      <w:proofErr w:type="gramEnd"/>
+      <w:r>
+        <w:rPr>
+          <w:color w:val="FF0000"/>
+        </w:rPr>
+        <w:t xml:space="preserve">, </w:t>
+      </w:r>
+      <w:proofErr w:type="spellStart"/>
+      <w:r>
+        <w:rPr>
+          <w:color w:val="FF0000"/>
+        </w:rPr>
+        <w:t>simetrik</w:t>
+      </w:r>
+      <w:proofErr w:type="spellEnd"/>
+      <w:r>
+        <w:rPr>
+          <w:color w:val="FF0000"/>
+        </w:rPr>
+        <w:t xml:space="preserve"> Bi-SQUID </w:t>
+      </w:r>
+      <w:proofErr w:type="spellStart"/>
+      <w:r>
+        <w:rPr>
+          <w:color w:val="FF0000"/>
+        </w:rPr>
+        <w:t>için</w:t>
+      </w:r>
+      <w:proofErr w:type="spellEnd"/>
+      <w:r>
+        <w:rPr>
+          <w:color w:val="FF0000"/>
+        </w:rPr>
+        <w:t xml:space="preserve"> </w:t>
+      </w:r>
+      <w:proofErr w:type="spellStart"/>
+      <w:r>
+        <w:rPr>
+          <w:color w:val="FF0000"/>
+        </w:rPr>
+        <w:t>kullanıcı</w:t>
+      </w:r>
+      <w:proofErr w:type="spellEnd"/>
+      <w:r>
+        <w:rPr>
+          <w:color w:val="FF0000"/>
+        </w:rPr>
+        <w:t xml:space="preserve"> </w:t>
+      </w:r>
+      <w:proofErr w:type="spellStart"/>
+      <w:r>
+        <w:rPr>
+          <w:color w:val="FF0000"/>
+        </w:rPr>
+        <w:t>dostu</w:t>
+      </w:r>
+      <w:proofErr w:type="spellEnd"/>
+      <w:r>
+        <w:rPr>
+          <w:color w:val="FF0000"/>
+        </w:rPr>
+        <w:t xml:space="preserve"> </w:t>
+      </w:r>
+      <w:proofErr w:type="spellStart"/>
+      <w:r>
+        <w:rPr>
+          <w:color w:val="FF0000"/>
+        </w:rPr>
+        <w:t>açık</w:t>
+      </w:r>
+      <w:proofErr w:type="spellEnd"/>
+      <w:r>
+        <w:rPr>
+          <w:color w:val="FF0000"/>
+        </w:rPr>
+        <w:t xml:space="preserve"> </w:t>
+      </w:r>
+      <w:proofErr w:type="spellStart"/>
+      <w:r>
+        <w:rPr>
+          <w:color w:val="FF0000"/>
+        </w:rPr>
+        <w:t>kaynak</w:t>
+      </w:r>
+      <w:proofErr w:type="spellEnd"/>
+      <w:r>
+        <w:rPr>
+          <w:color w:val="FF0000"/>
+        </w:rPr>
+        <w:t xml:space="preserve"> </w:t>
+      </w:r>
+      <w:proofErr w:type="spellStart"/>
+      <w:r>
+        <w:rPr>
+          <w:color w:val="FF0000"/>
+        </w:rPr>
+        <w:t>kodlu</w:t>
+      </w:r>
+      <w:proofErr w:type="spellEnd"/>
+      <w:r>
+        <w:rPr>
+          <w:color w:val="FF0000"/>
+        </w:rPr>
+        <w:t xml:space="preserve"> </w:t>
+      </w:r>
+      <w:proofErr w:type="spellStart"/>
+      <w:r>
+        <w:rPr>
+          <w:color w:val="FF0000"/>
+        </w:rPr>
+        <w:t>analiz</w:t>
+      </w:r>
+      <w:proofErr w:type="spellEnd"/>
+      <w:r>
+        <w:rPr>
+          <w:color w:val="FF0000"/>
+        </w:rPr>
+        <w:t xml:space="preserve"> </w:t>
+      </w:r>
+      <w:proofErr w:type="spellStart"/>
+      <w:r>
+        <w:rPr>
+          <w:color w:val="FF0000"/>
+        </w:rPr>
+        <w:t>ve</w:t>
+      </w:r>
+      <w:proofErr w:type="spellEnd"/>
+      <w:r>
+        <w:rPr>
+          <w:color w:val="FF0000"/>
+        </w:rPr>
+        <w:t xml:space="preserve"> </w:t>
+      </w:r>
+      <w:proofErr w:type="spellStart"/>
+      <w:r>
+        <w:rPr>
+          <w:color w:val="FF0000"/>
+        </w:rPr>
+        <w:t>simülasyon</w:t>
+      </w:r>
+      <w:proofErr w:type="spellEnd"/>
+      <w:r>
+        <w:rPr>
+          <w:color w:val="FF0000"/>
+        </w:rPr>
+        <w:t xml:space="preserve"> </w:t>
+      </w:r>
+      <w:proofErr w:type="spellStart"/>
+      <w:r>
+        <w:rPr>
+          <w:color w:val="FF0000"/>
+        </w:rPr>
+        <w:t>aracı</w:t>
+      </w:r>
+      <w:proofErr w:type="spellEnd"/>
+      <w:r>
+        <w:rPr>
+          <w:color w:val="FF0000"/>
+        </w:rPr>
+        <w:t xml:space="preserve"> </w:t>
+      </w:r>
+      <w:proofErr w:type="spellStart"/>
+      <w:r>
+        <w:rPr>
+          <w:color w:val="FF0000"/>
+        </w:rPr>
+        <w:t>geliştirilerek</w:t>
+      </w:r>
+      <w:proofErr w:type="spellEnd"/>
+      <w:r>
+        <w:rPr>
+          <w:color w:val="FF0000"/>
+        </w:rPr>
+        <w:t xml:space="preserve">, </w:t>
+      </w:r>
+      <w:proofErr w:type="spellStart"/>
+      <w:r>
+        <w:rPr>
+          <w:color w:val="FF0000"/>
+        </w:rPr>
+        <w:t>sistemin</w:t>
+      </w:r>
+      <w:proofErr w:type="spellEnd"/>
+      <w:r>
+        <w:rPr>
+          <w:color w:val="FF0000"/>
+        </w:rPr>
+        <w:t xml:space="preserve"> </w:t>
+      </w:r>
+      <w:proofErr w:type="spellStart"/>
+      <w:r>
+        <w:rPr>
+          <w:color w:val="FF0000"/>
+        </w:rPr>
+        <w:t>istatistiksel</w:t>
+      </w:r>
+      <w:proofErr w:type="spellEnd"/>
+      <w:r>
+        <w:rPr>
+          <w:color w:val="FF0000"/>
+        </w:rPr>
+        <w:t xml:space="preserve"> </w:t>
+      </w:r>
+      <w:proofErr w:type="spellStart"/>
+      <w:r>
+        <w:rPr>
+          <w:color w:val="FF0000"/>
+        </w:rPr>
+        <w:t>analizi</w:t>
+      </w:r>
+      <w:proofErr w:type="spellEnd"/>
+      <w:r>
+        <w:rPr>
+          <w:color w:val="FF0000"/>
+        </w:rPr>
+        <w:t xml:space="preserve"> </w:t>
+      </w:r>
+      <w:proofErr w:type="spellStart"/>
+      <w:r>
+        <w:rPr>
+          <w:color w:val="FF0000"/>
+        </w:rPr>
+        <w:t>yapılmıştır</w:t>
+      </w:r>
+      <w:proofErr w:type="spellEnd"/>
+      <w:r>
+        <w:rPr>
+          <w:color w:val="FF0000"/>
+        </w:rPr>
+        <w:t xml:space="preserve">. </w:t>
+      </w:r>
+      <w:proofErr w:type="spellStart"/>
+      <w:r>
+        <w:rPr>
+          <w:color w:val="FF0000"/>
+        </w:rPr>
+        <w:t>Geliştirmiş</w:t>
+      </w:r>
+      <w:proofErr w:type="spellEnd"/>
+      <w:r>
+        <w:rPr>
+          <w:color w:val="FF0000"/>
+        </w:rPr>
+        <w:t xml:space="preserve"> </w:t>
+      </w:r>
+      <w:proofErr w:type="spellStart"/>
+      <w:r>
+        <w:rPr>
+          <w:color w:val="FF0000"/>
+        </w:rPr>
+        <w:t>olduğumuz</w:t>
+      </w:r>
+      <w:proofErr w:type="spellEnd"/>
+      <w:r>
+        <w:rPr>
+          <w:color w:val="FF0000"/>
+        </w:rPr>
+        <w:t xml:space="preserve"> </w:t>
+      </w:r>
+      <w:proofErr w:type="spellStart"/>
+      <w:r>
+        <w:rPr>
+          <w:color w:val="FF0000"/>
+        </w:rPr>
+        <w:t>simülasyon</w:t>
+      </w:r>
+      <w:proofErr w:type="spellEnd"/>
+      <w:r>
+        <w:rPr>
+          <w:color w:val="FF0000"/>
+        </w:rPr>
+        <w:t xml:space="preserve"> </w:t>
+      </w:r>
+      <w:proofErr w:type="spellStart"/>
+      <w:r>
+        <w:rPr>
+          <w:color w:val="FF0000"/>
+        </w:rPr>
+        <w:t>aracı</w:t>
+      </w:r>
+      <w:proofErr w:type="spellEnd"/>
+      <w:r>
+        <w:rPr>
+          <w:color w:val="FF0000"/>
+        </w:rPr>
+        <w:t xml:space="preserve">, </w:t>
+      </w:r>
+      <w:proofErr w:type="spellStart"/>
+      <w:r>
+        <w:rPr>
+          <w:color w:val="FF0000"/>
+        </w:rPr>
+        <w:lastRenderedPageBreak/>
+        <w:t>kullanıcı</w:t>
+      </w:r>
+      <w:proofErr w:type="spellEnd"/>
+      <w:r>
+        <w:rPr>
+          <w:color w:val="FF0000"/>
+        </w:rPr>
+        <w:t xml:space="preserve"> </w:t>
+      </w:r>
+      <w:proofErr w:type="spellStart"/>
+      <w:r>
+        <w:rPr>
+          <w:color w:val="FF0000"/>
+        </w:rPr>
+        <w:t>tarafından</w:t>
+      </w:r>
+      <w:proofErr w:type="spellEnd"/>
+      <w:r>
+        <w:rPr>
+          <w:color w:val="FF0000"/>
+        </w:rPr>
+        <w:t xml:space="preserve"> </w:t>
+      </w:r>
+      <w:proofErr w:type="spellStart"/>
+      <w:r>
+        <w:rPr>
+          <w:color w:val="FF0000"/>
+        </w:rPr>
+        <w:t>belirlenen</w:t>
+      </w:r>
+      <w:proofErr w:type="spellEnd"/>
+      <w:r>
+        <w:rPr>
+          <w:color w:val="FF0000"/>
+        </w:rPr>
+        <w:t xml:space="preserve"> </w:t>
+      </w:r>
+      <w:proofErr w:type="spellStart"/>
+      <w:proofErr w:type="gramStart"/>
+      <w:r>
+        <w:rPr>
+          <w:color w:val="FF0000"/>
+        </w:rPr>
+        <w:t>çözünürlükte</w:t>
+      </w:r>
+      <w:proofErr w:type="spellEnd"/>
+      <w:r>
+        <w:rPr>
+          <w:color w:val="FF0000"/>
+        </w:rPr>
+        <w:t>(</w:t>
+      </w:r>
+      <w:proofErr w:type="gramEnd"/>
+      <w:r>
+        <w:rPr>
+          <w:color w:val="FF0000"/>
+        </w:rPr>
+        <w:t xml:space="preserve">time step, external magnetic field sampling resolution) </w:t>
+      </w:r>
+      <w:proofErr w:type="spellStart"/>
+      <w:r>
+        <w:rPr>
+          <w:color w:val="FF0000"/>
+        </w:rPr>
+        <w:t>simetrik</w:t>
+      </w:r>
+      <w:proofErr w:type="spellEnd"/>
+      <w:r>
+        <w:rPr>
+          <w:color w:val="FF0000"/>
+        </w:rPr>
+        <w:t xml:space="preserve"> Bi-SQUID </w:t>
+      </w:r>
+      <w:proofErr w:type="spellStart"/>
+      <w:r>
+        <w:rPr>
+          <w:color w:val="FF0000"/>
+        </w:rPr>
+        <w:t>için</w:t>
+      </w:r>
+      <w:proofErr w:type="spellEnd"/>
+      <w:r>
+        <w:rPr>
+          <w:color w:val="FF0000"/>
+        </w:rPr>
+        <w:t xml:space="preserve"> </w:t>
+      </w:r>
+      <w:proofErr w:type="spellStart"/>
+      <w:r>
+        <w:rPr>
+          <w:color w:val="FF0000"/>
+        </w:rPr>
+        <w:t>sistemi</w:t>
+      </w:r>
+      <w:proofErr w:type="spellEnd"/>
+      <w:r>
+        <w:rPr>
+          <w:color w:val="FF0000"/>
+        </w:rPr>
+        <w:t xml:space="preserve"> </w:t>
+      </w:r>
+      <w:proofErr w:type="spellStart"/>
+      <w:r>
+        <w:rPr>
+          <w:color w:val="FF0000"/>
+        </w:rPr>
+        <w:t>temsil</w:t>
+      </w:r>
+      <w:proofErr w:type="spellEnd"/>
+      <w:r>
+        <w:rPr>
+          <w:color w:val="FF0000"/>
+        </w:rPr>
+        <w:t xml:space="preserve"> </w:t>
+      </w:r>
+      <w:proofErr w:type="spellStart"/>
+      <w:r>
+        <w:rPr>
+          <w:color w:val="FF0000"/>
+        </w:rPr>
+        <w:t>eden</w:t>
+      </w:r>
+      <w:proofErr w:type="spellEnd"/>
+      <w:r>
+        <w:rPr>
+          <w:color w:val="FF0000"/>
+        </w:rPr>
+        <w:t xml:space="preserve"> </w:t>
+      </w:r>
+      <w:proofErr w:type="spellStart"/>
+      <w:r>
+        <w:rPr>
+          <w:color w:val="FF0000"/>
+        </w:rPr>
+        <w:t>diferansiyel</w:t>
+      </w:r>
+      <w:proofErr w:type="spellEnd"/>
+      <w:r>
+        <w:rPr>
+          <w:color w:val="FF0000"/>
+        </w:rPr>
+        <w:t xml:space="preserve"> </w:t>
+      </w:r>
+      <w:proofErr w:type="spellStart"/>
+      <w:r>
+        <w:rPr>
+          <w:color w:val="FF0000"/>
+        </w:rPr>
+        <w:t>denklem</w:t>
+      </w:r>
+      <w:proofErr w:type="spellEnd"/>
+      <w:r>
+        <w:rPr>
+          <w:color w:val="FF0000"/>
+        </w:rPr>
+        <w:t xml:space="preserve"> </w:t>
+      </w:r>
+      <w:proofErr w:type="spellStart"/>
+      <w:r>
+        <w:rPr>
+          <w:color w:val="FF0000"/>
+        </w:rPr>
+        <w:t>setini</w:t>
+      </w:r>
+      <w:proofErr w:type="spellEnd"/>
+      <w:r>
+        <w:rPr>
+          <w:color w:val="FF0000"/>
+        </w:rPr>
+        <w:t xml:space="preserve"> </w:t>
+      </w:r>
+      <w:proofErr w:type="spellStart"/>
+      <w:r>
+        <w:rPr>
+          <w:color w:val="FF0000"/>
+        </w:rPr>
+        <w:t>bir</w:t>
+      </w:r>
+      <w:proofErr w:type="spellEnd"/>
+      <w:r>
+        <w:rPr>
+          <w:color w:val="FF0000"/>
+        </w:rPr>
+        <w:t xml:space="preserve"> </w:t>
+      </w:r>
+      <w:proofErr w:type="spellStart"/>
+      <w:r>
+        <w:rPr>
+          <w:color w:val="FF0000"/>
+        </w:rPr>
+        <w:t>periyot</w:t>
+      </w:r>
+      <w:proofErr w:type="spellEnd"/>
+      <w:r>
+        <w:rPr>
+          <w:color w:val="FF0000"/>
+        </w:rPr>
+        <w:t xml:space="preserve"> </w:t>
+      </w:r>
+      <w:proofErr w:type="spellStart"/>
+      <w:r>
+        <w:rPr>
+          <w:color w:val="FF0000"/>
+        </w:rPr>
+        <w:t>boyunca</w:t>
+      </w:r>
+      <w:proofErr w:type="spellEnd"/>
+      <w:r>
+        <w:rPr>
+          <w:color w:val="FF0000"/>
+        </w:rPr>
+        <w:t xml:space="preserve"> </w:t>
+      </w:r>
+      <w:proofErr w:type="spellStart"/>
+      <w:r>
+        <w:rPr>
+          <w:color w:val="FF0000"/>
+        </w:rPr>
+        <w:t>çözerek</w:t>
+      </w:r>
+      <w:proofErr w:type="spellEnd"/>
+      <w:r>
+        <w:rPr>
+          <w:color w:val="FF0000"/>
+        </w:rPr>
+        <w:t xml:space="preserve">, </w:t>
+      </w:r>
+      <w:proofErr w:type="spellStart"/>
+      <w:r>
+        <w:rPr>
+          <w:color w:val="FF0000"/>
+        </w:rPr>
+        <w:t>sistemin</w:t>
+      </w:r>
+      <w:proofErr w:type="spellEnd"/>
+      <w:r>
+        <w:rPr>
+          <w:color w:val="FF0000"/>
+        </w:rPr>
+        <w:t xml:space="preserve"> </w:t>
+      </w:r>
+      <w:proofErr w:type="spellStart"/>
+      <w:r>
+        <w:rPr>
+          <w:color w:val="FF0000"/>
+        </w:rPr>
+        <w:t>manyetik</w:t>
+      </w:r>
+      <w:proofErr w:type="spellEnd"/>
+      <w:r>
+        <w:rPr>
+          <w:color w:val="FF0000"/>
+        </w:rPr>
+        <w:t xml:space="preserve"> </w:t>
+      </w:r>
+      <w:proofErr w:type="spellStart"/>
+      <w:r>
+        <w:rPr>
+          <w:color w:val="FF0000"/>
+        </w:rPr>
+        <w:t>alan</w:t>
+      </w:r>
+      <w:proofErr w:type="spellEnd"/>
+      <w:r>
+        <w:rPr>
+          <w:color w:val="FF0000"/>
+        </w:rPr>
+        <w:t xml:space="preserve"> </w:t>
+      </w:r>
+      <w:proofErr w:type="spellStart"/>
+      <w:r>
+        <w:rPr>
+          <w:color w:val="FF0000"/>
+        </w:rPr>
+        <w:t>tepkisini</w:t>
+      </w:r>
+      <w:proofErr w:type="spellEnd"/>
+      <w:r>
+        <w:rPr>
+          <w:color w:val="FF0000"/>
+        </w:rPr>
+        <w:t xml:space="preserve"> </w:t>
+      </w:r>
+      <w:proofErr w:type="spellStart"/>
+      <w:r>
+        <w:rPr>
+          <w:color w:val="FF0000"/>
+        </w:rPr>
+        <w:t>kullanıcıya</w:t>
+      </w:r>
+      <w:proofErr w:type="spellEnd"/>
+      <w:r>
+        <w:rPr>
+          <w:color w:val="FF0000"/>
+        </w:rPr>
+        <w:t xml:space="preserve"> </w:t>
+      </w:r>
+      <w:proofErr w:type="spellStart"/>
+      <w:r>
+        <w:rPr>
+          <w:color w:val="FF0000"/>
+        </w:rPr>
+        <w:t>çıktı</w:t>
+      </w:r>
+      <w:proofErr w:type="spellEnd"/>
+      <w:r>
+        <w:rPr>
+          <w:color w:val="FF0000"/>
+        </w:rPr>
+        <w:t xml:space="preserve"> </w:t>
+      </w:r>
+      <w:proofErr w:type="spellStart"/>
+      <w:r>
+        <w:rPr>
+          <w:color w:val="FF0000"/>
+        </w:rPr>
+        <w:t>olarak</w:t>
+      </w:r>
+      <w:proofErr w:type="spellEnd"/>
+      <w:r>
+        <w:rPr>
+          <w:color w:val="FF0000"/>
+        </w:rPr>
+        <w:t xml:space="preserve"> </w:t>
+      </w:r>
+      <w:proofErr w:type="spellStart"/>
+      <w:r>
+        <w:rPr>
+          <w:color w:val="FF0000"/>
+        </w:rPr>
+        <w:t>vermektedir</w:t>
+      </w:r>
+      <w:proofErr w:type="spellEnd"/>
+      <w:r>
+        <w:rPr>
+          <w:color w:val="FF0000"/>
+        </w:rPr>
+        <w:t>.</w:t>
+      </w:r>
+      <w:r>
+        <w:t xml:space="preserve">  </w:t>
+      </w:r>
+      <w:proofErr w:type="spellStart"/>
+      <w:r>
+        <w:rPr>
+          <w:color w:val="FF0000"/>
+        </w:rPr>
+        <w:t>Programın</w:t>
+      </w:r>
+      <w:proofErr w:type="spellEnd"/>
+      <w:r>
+        <w:rPr>
+          <w:color w:val="FF0000"/>
+        </w:rPr>
+        <w:t xml:space="preserve"> </w:t>
+      </w:r>
+      <w:proofErr w:type="spellStart"/>
+      <w:r>
+        <w:rPr>
+          <w:color w:val="FF0000"/>
+        </w:rPr>
+        <w:t>çıktısı</w:t>
+      </w:r>
+      <w:proofErr w:type="spellEnd"/>
+      <w:r>
+        <w:rPr>
+          <w:color w:val="FF0000"/>
+        </w:rPr>
+        <w:t xml:space="preserve">, normalize </w:t>
+      </w:r>
+      <w:proofErr w:type="spellStart"/>
+      <w:r>
+        <w:rPr>
+          <w:color w:val="FF0000"/>
+        </w:rPr>
+        <w:t>dış</w:t>
+      </w:r>
+      <w:proofErr w:type="spellEnd"/>
+      <w:r>
+        <w:rPr>
+          <w:color w:val="FF0000"/>
+        </w:rPr>
+        <w:t xml:space="preserve"> </w:t>
+      </w:r>
+      <w:proofErr w:type="spellStart"/>
+      <w:r>
+        <w:rPr>
+          <w:color w:val="FF0000"/>
+        </w:rPr>
+        <w:t>manyetik</w:t>
+      </w:r>
+      <w:proofErr w:type="spellEnd"/>
+      <w:r>
+        <w:rPr>
+          <w:color w:val="FF0000"/>
+        </w:rPr>
+        <w:t xml:space="preserve"> </w:t>
+      </w:r>
+      <w:proofErr w:type="spellStart"/>
+      <w:r>
+        <w:rPr>
+          <w:color w:val="FF0000"/>
+        </w:rPr>
+        <w:t>akıya</w:t>
+      </w:r>
+      <w:proofErr w:type="spellEnd"/>
+      <w:r>
+        <w:rPr>
+          <w:color w:val="FF0000"/>
+        </w:rPr>
+        <w:t xml:space="preserve"> </w:t>
+      </w:r>
+      <w:proofErr w:type="spellStart"/>
+      <w:r>
+        <w:rPr>
+          <w:color w:val="FF0000"/>
+        </w:rPr>
+        <w:t>karşı</w:t>
+      </w:r>
+      <w:proofErr w:type="spellEnd"/>
+      <w:r>
+        <w:rPr>
+          <w:color w:val="FF0000"/>
+        </w:rPr>
+        <w:t xml:space="preserve"> Bi-SQUID </w:t>
+      </w:r>
+      <w:proofErr w:type="spellStart"/>
+      <w:r>
+        <w:rPr>
+          <w:color w:val="FF0000"/>
+        </w:rPr>
+        <w:t>sisteminin</w:t>
+      </w:r>
+      <w:proofErr w:type="spellEnd"/>
+      <w:r>
+        <w:rPr>
+          <w:color w:val="FF0000"/>
+        </w:rPr>
+        <w:t xml:space="preserve"> </w:t>
+      </w:r>
+      <w:proofErr w:type="spellStart"/>
+      <w:r>
+        <w:rPr>
+          <w:color w:val="FF0000"/>
+        </w:rPr>
+        <w:t>gerilim</w:t>
+      </w:r>
+      <w:proofErr w:type="spellEnd"/>
+      <w:r>
+        <w:rPr>
+          <w:color w:val="FF0000"/>
+        </w:rPr>
+        <w:t xml:space="preserve"> </w:t>
+      </w:r>
+      <w:proofErr w:type="spellStart"/>
+      <w:r>
+        <w:rPr>
+          <w:color w:val="FF0000"/>
+        </w:rPr>
+        <w:t>tepkisidir</w:t>
+      </w:r>
+      <w:proofErr w:type="spellEnd"/>
+      <w:r>
+        <w:rPr>
+          <w:color w:val="FF0000"/>
+        </w:rPr>
+        <w:t>.</w:t>
+      </w:r>
+      <w:r>
+        <w:t xml:space="preserve"> </w:t>
+      </w:r>
+      <w:proofErr w:type="spellStart"/>
+      <w:r>
+        <w:rPr>
+          <w:color w:val="FF0000"/>
+        </w:rPr>
+        <w:t>MAnyetik</w:t>
+      </w:r>
+      <w:proofErr w:type="spellEnd"/>
+      <w:r>
+        <w:rPr>
+          <w:color w:val="FF0000"/>
+        </w:rPr>
+        <w:t xml:space="preserve"> </w:t>
+      </w:r>
+      <w:proofErr w:type="spellStart"/>
+      <w:r>
+        <w:rPr>
+          <w:color w:val="FF0000"/>
+        </w:rPr>
+        <w:t>alan</w:t>
+      </w:r>
+      <w:proofErr w:type="spellEnd"/>
+      <w:r>
+        <w:rPr>
+          <w:color w:val="FF0000"/>
+        </w:rPr>
+        <w:t xml:space="preserve"> </w:t>
+      </w:r>
+      <w:proofErr w:type="spellStart"/>
+      <w:r>
+        <w:rPr>
+          <w:color w:val="FF0000"/>
+        </w:rPr>
+        <w:t>tepkisi</w:t>
+      </w:r>
+      <w:proofErr w:type="spellEnd"/>
+      <w:r>
+        <w:rPr>
+          <w:color w:val="FF0000"/>
+        </w:rPr>
+        <w:t xml:space="preserve">, </w:t>
+      </w:r>
+      <w:proofErr w:type="spellStart"/>
+      <w:r>
+        <w:rPr>
+          <w:color w:val="FF0000"/>
+        </w:rPr>
+        <w:t>kullanıcı</w:t>
+      </w:r>
+      <w:proofErr w:type="spellEnd"/>
+      <w:r>
+        <w:rPr>
+          <w:color w:val="FF0000"/>
+        </w:rPr>
+        <w:t xml:space="preserve"> </w:t>
+      </w:r>
+      <w:proofErr w:type="spellStart"/>
+      <w:r>
+        <w:rPr>
+          <w:color w:val="FF0000"/>
+        </w:rPr>
+        <w:t>tarafından</w:t>
+      </w:r>
+      <w:proofErr w:type="spellEnd"/>
+      <w:r>
+        <w:rPr>
+          <w:color w:val="FF0000"/>
+        </w:rPr>
+        <w:t xml:space="preserve"> </w:t>
+      </w:r>
+      <w:proofErr w:type="spellStart"/>
+      <w:r>
+        <w:rPr>
+          <w:color w:val="FF0000"/>
+        </w:rPr>
+        <w:t>belirlenen</w:t>
+      </w:r>
+      <w:proofErr w:type="spellEnd"/>
+      <w:r>
+        <w:rPr>
+          <w:color w:val="FF0000"/>
+        </w:rPr>
+        <w:t xml:space="preserve"> </w:t>
+      </w:r>
+      <w:proofErr w:type="spellStart"/>
+      <w:r>
+        <w:rPr>
+          <w:color w:val="FF0000"/>
+        </w:rPr>
+        <w:t>aralık</w:t>
+      </w:r>
+      <w:proofErr w:type="spellEnd"/>
+      <w:r>
+        <w:rPr>
+          <w:color w:val="FF0000"/>
+        </w:rPr>
+        <w:t xml:space="preserve"> </w:t>
+      </w:r>
+      <w:proofErr w:type="spellStart"/>
+      <w:r>
+        <w:rPr>
+          <w:color w:val="FF0000"/>
+        </w:rPr>
+        <w:t>boyunca</w:t>
+      </w:r>
+      <w:proofErr w:type="spellEnd"/>
+      <w:r>
+        <w:rPr>
+          <w:color w:val="FF0000"/>
+        </w:rPr>
+        <w:t xml:space="preserve"> </w:t>
+      </w:r>
+      <w:proofErr w:type="spellStart"/>
+      <w:r>
+        <w:rPr>
+          <w:color w:val="FF0000"/>
+        </w:rPr>
+        <w:t>elde</w:t>
+      </w:r>
+      <w:proofErr w:type="spellEnd"/>
+      <w:r>
+        <w:rPr>
+          <w:color w:val="FF0000"/>
+        </w:rPr>
+        <w:t xml:space="preserve"> </w:t>
+      </w:r>
+      <w:proofErr w:type="spellStart"/>
+      <w:r>
+        <w:rPr>
+          <w:color w:val="FF0000"/>
+        </w:rPr>
+        <w:t>edilmektedir</w:t>
+      </w:r>
+      <w:proofErr w:type="spellEnd"/>
+      <w:r>
+        <w:rPr>
+          <w:color w:val="FF0000"/>
+        </w:rPr>
+        <w:t xml:space="preserve">. </w:t>
+      </w:r>
+      <w:proofErr w:type="spellStart"/>
+      <w:r>
+        <w:rPr>
+          <w:color w:val="FF0000"/>
+        </w:rPr>
+        <w:t>Ayrıca</w:t>
+      </w:r>
+      <w:proofErr w:type="spellEnd"/>
+      <w:r>
+        <w:rPr>
+          <w:color w:val="FF0000"/>
+        </w:rPr>
+        <w:t xml:space="preserve"> </w:t>
+      </w:r>
+      <w:proofErr w:type="spellStart"/>
+      <w:r>
+        <w:rPr>
+          <w:color w:val="FF0000"/>
+        </w:rPr>
+        <w:t>simülasyon</w:t>
+      </w:r>
+      <w:proofErr w:type="spellEnd"/>
+      <w:r>
+        <w:rPr>
+          <w:color w:val="FF0000"/>
+        </w:rPr>
+        <w:t xml:space="preserve"> </w:t>
+      </w:r>
+      <w:proofErr w:type="spellStart"/>
+      <w:r>
+        <w:rPr>
+          <w:color w:val="FF0000"/>
+        </w:rPr>
+        <w:t>kullanıcının</w:t>
+      </w:r>
+      <w:proofErr w:type="spellEnd"/>
+      <w:r>
+        <w:rPr>
+          <w:color w:val="FF0000"/>
+        </w:rPr>
+        <w:t xml:space="preserve"> </w:t>
+      </w:r>
+      <w:proofErr w:type="spellStart"/>
+      <w:r>
+        <w:rPr>
+          <w:color w:val="FF0000"/>
+        </w:rPr>
+        <w:t>çoklu</w:t>
+      </w:r>
+      <w:proofErr w:type="spellEnd"/>
+      <w:r>
+        <w:rPr>
+          <w:color w:val="FF0000"/>
+        </w:rPr>
+        <w:t xml:space="preserve"> </w:t>
+      </w:r>
+      <w:proofErr w:type="spellStart"/>
+      <w:r>
+        <w:rPr>
+          <w:color w:val="FF0000"/>
+        </w:rPr>
+        <w:t>koşular</w:t>
+      </w:r>
+      <w:proofErr w:type="spellEnd"/>
+      <w:r>
+        <w:rPr>
+          <w:color w:val="FF0000"/>
+        </w:rPr>
+        <w:t xml:space="preserve"> </w:t>
+      </w:r>
+      <w:proofErr w:type="spellStart"/>
+      <w:r>
+        <w:rPr>
+          <w:color w:val="FF0000"/>
+        </w:rPr>
+        <w:t>yapmasına</w:t>
+      </w:r>
+      <w:proofErr w:type="spellEnd"/>
+      <w:r>
+        <w:rPr>
+          <w:color w:val="FF0000"/>
+        </w:rPr>
+        <w:t xml:space="preserve"> </w:t>
+      </w:r>
+      <w:proofErr w:type="spellStart"/>
+      <w:r>
+        <w:rPr>
+          <w:color w:val="FF0000"/>
+        </w:rPr>
+        <w:t>olanak</w:t>
+      </w:r>
+      <w:proofErr w:type="spellEnd"/>
+      <w:r>
+        <w:rPr>
+          <w:color w:val="FF0000"/>
+        </w:rPr>
+        <w:t xml:space="preserve"> </w:t>
+      </w:r>
+      <w:proofErr w:type="spellStart"/>
+      <w:r>
+        <w:rPr>
+          <w:color w:val="FF0000"/>
+        </w:rPr>
+        <w:t>sağlamaktadır</w:t>
+      </w:r>
+      <w:proofErr w:type="spellEnd"/>
+      <w:r>
+        <w:rPr>
+          <w:color w:val="FF0000"/>
+        </w:rPr>
+        <w:t>.</w:t>
+      </w:r>
+      <w:r>
+        <w:t xml:space="preserve"> </w:t>
+      </w:r>
+      <w:proofErr w:type="spellStart"/>
+      <w:r>
+        <w:rPr>
+          <w:color w:val="FF0000"/>
+        </w:rPr>
+        <w:t>Kullanıcı</w:t>
+      </w:r>
+      <w:proofErr w:type="spellEnd"/>
+      <w:r>
+        <w:rPr>
+          <w:color w:val="FF0000"/>
+        </w:rPr>
+        <w:t xml:space="preserve"> </w:t>
+      </w:r>
+      <w:proofErr w:type="spellStart"/>
+      <w:r>
+        <w:rPr>
+          <w:color w:val="FF0000"/>
+        </w:rPr>
+        <w:t>tarafından</w:t>
+      </w:r>
+      <w:proofErr w:type="spellEnd"/>
+      <w:r>
+        <w:rPr>
+          <w:color w:val="FF0000"/>
+        </w:rPr>
+        <w:t xml:space="preserve"> </w:t>
+      </w:r>
+      <w:proofErr w:type="spellStart"/>
+      <w:r>
+        <w:rPr>
+          <w:color w:val="FF0000"/>
+        </w:rPr>
+        <w:t>belirlenen</w:t>
+      </w:r>
+      <w:proofErr w:type="spellEnd"/>
+      <w:r>
+        <w:rPr>
+          <w:color w:val="FF0000"/>
+        </w:rPr>
+        <w:t xml:space="preserve"> </w:t>
+      </w:r>
+      <w:proofErr w:type="spellStart"/>
+      <w:r>
+        <w:rPr>
+          <w:color w:val="FF0000"/>
+        </w:rPr>
+        <w:t>herhangi</w:t>
+      </w:r>
+      <w:proofErr w:type="spellEnd"/>
+      <w:r>
+        <w:rPr>
+          <w:color w:val="FF0000"/>
+        </w:rPr>
+        <w:t xml:space="preserve"> </w:t>
+      </w:r>
+      <w:proofErr w:type="spellStart"/>
+      <w:r>
+        <w:rPr>
+          <w:color w:val="FF0000"/>
+        </w:rPr>
+        <w:t>bir</w:t>
+      </w:r>
+      <w:proofErr w:type="spellEnd"/>
+      <w:r>
+        <w:rPr>
+          <w:color w:val="FF0000"/>
+        </w:rPr>
+        <w:t xml:space="preserve"> input </w:t>
+      </w:r>
+      <w:proofErr w:type="spellStart"/>
+      <w:r>
+        <w:rPr>
+          <w:color w:val="FF0000"/>
+        </w:rPr>
+        <w:t>parametresi</w:t>
+      </w:r>
+      <w:proofErr w:type="spellEnd"/>
+      <w:r>
+        <w:rPr>
+          <w:color w:val="FF0000"/>
+        </w:rPr>
+        <w:t xml:space="preserve">, </w:t>
+      </w:r>
+      <w:proofErr w:type="spellStart"/>
+      <w:r>
+        <w:rPr>
+          <w:color w:val="FF0000"/>
+        </w:rPr>
+        <w:t>kullanıcı</w:t>
+      </w:r>
+      <w:proofErr w:type="spellEnd"/>
+      <w:r>
+        <w:rPr>
+          <w:color w:val="FF0000"/>
+        </w:rPr>
+        <w:t xml:space="preserve"> </w:t>
+      </w:r>
+      <w:proofErr w:type="spellStart"/>
+      <w:r>
+        <w:rPr>
+          <w:color w:val="FF0000"/>
+        </w:rPr>
+        <w:t>tarafından</w:t>
+      </w:r>
+      <w:proofErr w:type="spellEnd"/>
+      <w:r>
+        <w:rPr>
+          <w:color w:val="FF0000"/>
+        </w:rPr>
+        <w:t xml:space="preserve"> </w:t>
+      </w:r>
+      <w:proofErr w:type="spellStart"/>
+      <w:r>
+        <w:rPr>
+          <w:color w:val="FF0000"/>
+        </w:rPr>
+        <w:t>belirlenen</w:t>
+      </w:r>
+      <w:proofErr w:type="spellEnd"/>
+      <w:r>
+        <w:rPr>
+          <w:color w:val="FF0000"/>
+        </w:rPr>
+        <w:t xml:space="preserve"> margin </w:t>
+      </w:r>
+      <w:proofErr w:type="spellStart"/>
+      <w:r>
+        <w:rPr>
+          <w:color w:val="FF0000"/>
+        </w:rPr>
+        <w:t>boyunca</w:t>
+      </w:r>
+      <w:proofErr w:type="spellEnd"/>
+      <w:r>
+        <w:rPr>
+          <w:color w:val="FF0000"/>
+        </w:rPr>
+        <w:t xml:space="preserve"> </w:t>
+      </w:r>
+      <w:proofErr w:type="spellStart"/>
+      <w:r>
+        <w:rPr>
+          <w:color w:val="FF0000"/>
+        </w:rPr>
+        <w:t>rassal</w:t>
+      </w:r>
+      <w:proofErr w:type="spellEnd"/>
+      <w:r>
+        <w:rPr>
+          <w:color w:val="FF0000"/>
+        </w:rPr>
+        <w:t xml:space="preserve"> </w:t>
+      </w:r>
+      <w:proofErr w:type="spellStart"/>
+      <w:r>
+        <w:rPr>
+          <w:color w:val="FF0000"/>
+        </w:rPr>
+        <w:t>olarak</w:t>
+      </w:r>
+      <w:proofErr w:type="spellEnd"/>
+      <w:r>
+        <w:rPr>
+          <w:color w:val="FF0000"/>
+        </w:rPr>
+        <w:t xml:space="preserve"> </w:t>
+      </w:r>
+      <w:proofErr w:type="spellStart"/>
+      <w:r>
+        <w:rPr>
+          <w:color w:val="FF0000"/>
+        </w:rPr>
+        <w:t>üretilmektedir</w:t>
+      </w:r>
+      <w:proofErr w:type="spellEnd"/>
+      <w:r>
+        <w:rPr>
+          <w:color w:val="FF0000"/>
+        </w:rPr>
+        <w:t xml:space="preserve">. </w:t>
+      </w:r>
+      <w:proofErr w:type="spellStart"/>
+      <w:r>
+        <w:rPr>
+          <w:color w:val="FF0000"/>
+        </w:rPr>
+        <w:t>Sonrasında</w:t>
+      </w:r>
+      <w:proofErr w:type="spellEnd"/>
+      <w:r>
+        <w:rPr>
+          <w:color w:val="FF0000"/>
+        </w:rPr>
+        <w:t xml:space="preserve"> </w:t>
+      </w:r>
+      <w:proofErr w:type="spellStart"/>
+      <w:r>
+        <w:rPr>
+          <w:color w:val="FF0000"/>
+        </w:rPr>
+        <w:t>oluşturulan</w:t>
+      </w:r>
+      <w:proofErr w:type="spellEnd"/>
+      <w:r>
+        <w:rPr>
+          <w:color w:val="FF0000"/>
+        </w:rPr>
+        <w:t xml:space="preserve"> her </w:t>
+      </w:r>
+      <w:proofErr w:type="spellStart"/>
+      <w:r>
+        <w:rPr>
+          <w:color w:val="FF0000"/>
+        </w:rPr>
+        <w:t>bir</w:t>
+      </w:r>
+      <w:proofErr w:type="spellEnd"/>
+      <w:r>
+        <w:rPr>
+          <w:color w:val="FF0000"/>
+        </w:rPr>
+        <w:t xml:space="preserve"> </w:t>
+      </w:r>
+      <w:proofErr w:type="spellStart"/>
+      <w:proofErr w:type="gramStart"/>
+      <w:r>
+        <w:rPr>
+          <w:color w:val="FF0000"/>
+        </w:rPr>
+        <w:t>rastgele</w:t>
+      </w:r>
+      <w:proofErr w:type="spellEnd"/>
+      <w:r>
+        <w:rPr>
+          <w:color w:val="FF0000"/>
+        </w:rPr>
+        <w:t xml:space="preserve">  very</w:t>
+      </w:r>
+      <w:proofErr w:type="gramEnd"/>
+      <w:r>
+        <w:rPr>
+          <w:color w:val="FF0000"/>
+        </w:rPr>
+        <w:t xml:space="preserve"> </w:t>
+      </w:r>
+      <w:proofErr w:type="spellStart"/>
+      <w:r>
+        <w:rPr>
+          <w:color w:val="FF0000"/>
+        </w:rPr>
+        <w:t>seti</w:t>
+      </w:r>
+      <w:proofErr w:type="spellEnd"/>
+      <w:r>
+        <w:rPr>
+          <w:color w:val="FF0000"/>
+        </w:rPr>
+        <w:t xml:space="preserve"> </w:t>
+      </w:r>
+      <w:proofErr w:type="spellStart"/>
+      <w:r>
+        <w:rPr>
+          <w:color w:val="FF0000"/>
+        </w:rPr>
+        <w:t>boyunca</w:t>
+      </w:r>
+      <w:proofErr w:type="spellEnd"/>
+      <w:r>
+        <w:rPr>
+          <w:color w:val="FF0000"/>
+        </w:rPr>
+        <w:t xml:space="preserve"> </w:t>
+      </w:r>
+      <w:proofErr w:type="spellStart"/>
+      <w:r>
+        <w:rPr>
+          <w:color w:val="FF0000"/>
+        </w:rPr>
+        <w:t>simülasyon</w:t>
+      </w:r>
+      <w:proofErr w:type="spellEnd"/>
+      <w:r>
+        <w:rPr>
+          <w:color w:val="FF0000"/>
+        </w:rPr>
+        <w:t xml:space="preserve"> </w:t>
+      </w:r>
+      <w:proofErr w:type="spellStart"/>
+      <w:r>
+        <w:rPr>
+          <w:color w:val="FF0000"/>
+        </w:rPr>
+        <w:t>çalışarak</w:t>
+      </w:r>
+      <w:proofErr w:type="spellEnd"/>
+      <w:r>
+        <w:rPr>
+          <w:color w:val="FF0000"/>
+        </w:rPr>
+        <w:t xml:space="preserve">, her </w:t>
+      </w:r>
+      <w:proofErr w:type="spellStart"/>
+      <w:r>
+        <w:rPr>
+          <w:color w:val="FF0000"/>
+        </w:rPr>
+        <w:t>bir</w:t>
+      </w:r>
+      <w:proofErr w:type="spellEnd"/>
+      <w:r>
+        <w:rPr>
+          <w:color w:val="FF0000"/>
+        </w:rPr>
+        <w:t xml:space="preserve"> durum </w:t>
+      </w:r>
+      <w:proofErr w:type="spellStart"/>
+      <w:r>
+        <w:rPr>
+          <w:color w:val="FF0000"/>
+        </w:rPr>
+        <w:t>için</w:t>
+      </w:r>
+      <w:proofErr w:type="spellEnd"/>
+      <w:r>
+        <w:rPr>
+          <w:color w:val="FF0000"/>
+        </w:rPr>
+        <w:t xml:space="preserve"> </w:t>
+      </w:r>
+      <w:proofErr w:type="spellStart"/>
+      <w:r>
+        <w:rPr>
+          <w:color w:val="FF0000"/>
+        </w:rPr>
+        <w:t>çıktı</w:t>
+      </w:r>
+      <w:proofErr w:type="spellEnd"/>
+      <w:r>
+        <w:rPr>
+          <w:color w:val="FF0000"/>
+        </w:rPr>
+        <w:t xml:space="preserve"> </w:t>
+      </w:r>
+      <w:proofErr w:type="spellStart"/>
+      <w:r>
+        <w:rPr>
+          <w:color w:val="FF0000"/>
+        </w:rPr>
+        <w:t>üretmektedir</w:t>
+      </w:r>
+      <w:proofErr w:type="spellEnd"/>
+      <w:r>
+        <w:rPr>
+          <w:color w:val="FF0000"/>
+        </w:rPr>
+        <w:t xml:space="preserve">. Bu </w:t>
+      </w:r>
+      <w:proofErr w:type="spellStart"/>
+      <w:r>
+        <w:rPr>
+          <w:color w:val="FF0000"/>
+        </w:rPr>
+        <w:t>sonuç</w:t>
+      </w:r>
+      <w:proofErr w:type="spellEnd"/>
+      <w:r>
+        <w:rPr>
+          <w:color w:val="FF0000"/>
+        </w:rPr>
+        <w:t xml:space="preserve"> </w:t>
+      </w:r>
+      <w:proofErr w:type="spellStart"/>
+      <w:r>
+        <w:rPr>
+          <w:color w:val="FF0000"/>
+        </w:rPr>
+        <w:t>kullanıcıya</w:t>
+      </w:r>
+      <w:proofErr w:type="spellEnd"/>
+      <w:r>
+        <w:rPr>
+          <w:color w:val="FF0000"/>
+        </w:rPr>
+        <w:t xml:space="preserve"> </w:t>
+      </w:r>
+      <w:proofErr w:type="spellStart"/>
+      <w:r>
+        <w:rPr>
+          <w:color w:val="FF0000"/>
+        </w:rPr>
+        <w:t>belirli</w:t>
+      </w:r>
+      <w:proofErr w:type="spellEnd"/>
+      <w:r>
+        <w:rPr>
+          <w:color w:val="FF0000"/>
+        </w:rPr>
+        <w:t xml:space="preserve"> </w:t>
+      </w:r>
+      <w:proofErr w:type="spellStart"/>
+      <w:r>
+        <w:rPr>
+          <w:color w:val="FF0000"/>
+        </w:rPr>
+        <w:t>marginler</w:t>
+      </w:r>
+      <w:proofErr w:type="spellEnd"/>
+      <w:r>
+        <w:rPr>
+          <w:color w:val="FF0000"/>
+        </w:rPr>
+        <w:t xml:space="preserve"> </w:t>
+      </w:r>
+      <w:proofErr w:type="spellStart"/>
+      <w:r>
+        <w:rPr>
+          <w:color w:val="FF0000"/>
+        </w:rPr>
+        <w:t>çerçevesinde</w:t>
+      </w:r>
+      <w:proofErr w:type="spellEnd"/>
+      <w:r>
+        <w:rPr>
+          <w:color w:val="FF0000"/>
+        </w:rPr>
+        <w:t xml:space="preserve"> Bi-SQUID </w:t>
+      </w:r>
+      <w:proofErr w:type="spellStart"/>
+      <w:r>
+        <w:rPr>
+          <w:color w:val="FF0000"/>
+        </w:rPr>
+        <w:t>davranışını</w:t>
+      </w:r>
+      <w:proofErr w:type="spellEnd"/>
+      <w:r>
+        <w:rPr>
+          <w:color w:val="FF0000"/>
+        </w:rPr>
+        <w:t xml:space="preserve"> </w:t>
+      </w:r>
+      <w:proofErr w:type="spellStart"/>
+      <w:r>
+        <w:rPr>
+          <w:color w:val="FF0000"/>
+        </w:rPr>
+        <w:t>vermektedir</w:t>
+      </w:r>
+      <w:proofErr w:type="spellEnd"/>
+      <w:r>
+        <w:rPr>
+          <w:color w:val="FF0000"/>
+        </w:rPr>
+        <w:t>.</w:t>
+      </w:r>
+      <w:r>
+        <w:t xml:space="preserve"> </w:t>
+      </w:r>
+      <w:proofErr w:type="spellStart"/>
+      <w:r>
+        <w:rPr>
+          <w:color w:val="FF0000"/>
+        </w:rPr>
+        <w:t>Kullanıcı</w:t>
+      </w:r>
+      <w:proofErr w:type="spellEnd"/>
+      <w:r>
+        <w:rPr>
+          <w:color w:val="FF0000"/>
+        </w:rPr>
+        <w:t xml:space="preserve"> </w:t>
+      </w:r>
+      <w:proofErr w:type="spellStart"/>
+      <w:r>
+        <w:rPr>
+          <w:color w:val="FF0000"/>
+        </w:rPr>
+        <w:t>bu</w:t>
+      </w:r>
+      <w:proofErr w:type="spellEnd"/>
+      <w:r>
+        <w:rPr>
+          <w:color w:val="FF0000"/>
+        </w:rPr>
+        <w:t xml:space="preserve"> </w:t>
+      </w:r>
+      <w:proofErr w:type="spellStart"/>
+      <w:r>
+        <w:rPr>
+          <w:color w:val="FF0000"/>
+        </w:rPr>
+        <w:t>sonuçtan</w:t>
+      </w:r>
+      <w:proofErr w:type="spellEnd"/>
+      <w:r>
+        <w:rPr>
+          <w:color w:val="FF0000"/>
+        </w:rPr>
+        <w:t xml:space="preserve"> </w:t>
+      </w:r>
+      <w:proofErr w:type="spellStart"/>
+      <w:r>
+        <w:rPr>
+          <w:color w:val="FF0000"/>
+        </w:rPr>
+        <w:t>faydalanarak</w:t>
+      </w:r>
+      <w:proofErr w:type="spellEnd"/>
+      <w:r>
+        <w:rPr>
+          <w:color w:val="FF0000"/>
+        </w:rPr>
+        <w:t xml:space="preserve"> </w:t>
+      </w:r>
+      <w:proofErr w:type="spellStart"/>
+      <w:r>
+        <w:rPr>
+          <w:color w:val="FF0000"/>
+        </w:rPr>
+        <w:t>tasarımını</w:t>
+      </w:r>
+      <w:proofErr w:type="spellEnd"/>
+      <w:r>
+        <w:rPr>
+          <w:color w:val="FF0000"/>
+        </w:rPr>
+        <w:t xml:space="preserve"> </w:t>
+      </w:r>
+      <w:proofErr w:type="spellStart"/>
+      <w:r>
+        <w:rPr>
+          <w:color w:val="FF0000"/>
+        </w:rPr>
+        <w:t>poptimize</w:t>
+      </w:r>
+      <w:proofErr w:type="spellEnd"/>
+      <w:r>
+        <w:rPr>
+          <w:color w:val="FF0000"/>
+        </w:rPr>
+        <w:t xml:space="preserve"> </w:t>
+      </w:r>
+      <w:proofErr w:type="spellStart"/>
+      <w:r>
+        <w:rPr>
+          <w:color w:val="FF0000"/>
+        </w:rPr>
+        <w:t>edebilir</w:t>
+      </w:r>
+      <w:proofErr w:type="spellEnd"/>
+      <w:r>
+        <w:rPr>
+          <w:color w:val="FF0000"/>
+        </w:rPr>
+        <w:t xml:space="preserve"> </w:t>
+      </w:r>
+      <w:proofErr w:type="spellStart"/>
+      <w:r>
+        <w:rPr>
+          <w:color w:val="FF0000"/>
+        </w:rPr>
+        <w:t>ve</w:t>
+      </w:r>
+      <w:proofErr w:type="spellEnd"/>
+      <w:r>
+        <w:rPr>
+          <w:color w:val="FF0000"/>
+        </w:rPr>
+        <w:t xml:space="preserve"> B-SQUID </w:t>
+      </w:r>
+      <w:proofErr w:type="spellStart"/>
+      <w:r>
+        <w:rPr>
+          <w:color w:val="FF0000"/>
+        </w:rPr>
+        <w:t>devrenin</w:t>
+      </w:r>
+      <w:proofErr w:type="spellEnd"/>
+      <w:r>
+        <w:rPr>
+          <w:color w:val="FF0000"/>
+        </w:rPr>
+        <w:t xml:space="preserve"> </w:t>
+      </w:r>
+      <w:proofErr w:type="spellStart"/>
+      <w:r>
+        <w:rPr>
+          <w:color w:val="FF0000"/>
+        </w:rPr>
+        <w:t>sağlıklı</w:t>
+      </w:r>
+      <w:proofErr w:type="spellEnd"/>
+      <w:r>
+        <w:rPr>
+          <w:color w:val="FF0000"/>
+        </w:rPr>
+        <w:t xml:space="preserve"> </w:t>
+      </w:r>
+      <w:proofErr w:type="spellStart"/>
+      <w:r>
+        <w:rPr>
+          <w:color w:val="FF0000"/>
+        </w:rPr>
+        <w:t>çalıştıuğı</w:t>
+      </w:r>
+      <w:proofErr w:type="spellEnd"/>
+      <w:r>
+        <w:rPr>
+          <w:color w:val="FF0000"/>
+        </w:rPr>
+        <w:t xml:space="preserve"> </w:t>
+      </w:r>
+      <w:proofErr w:type="spellStart"/>
+      <w:r>
+        <w:rPr>
+          <w:color w:val="FF0000"/>
+        </w:rPr>
+        <w:t>durumları</w:t>
+      </w:r>
+      <w:proofErr w:type="spellEnd"/>
+      <w:r>
+        <w:rPr>
+          <w:color w:val="FF0000"/>
+        </w:rPr>
+        <w:t xml:space="preserve"> </w:t>
+      </w:r>
+      <w:proofErr w:type="spellStart"/>
+      <w:r>
+        <w:rPr>
+          <w:color w:val="FF0000"/>
+        </w:rPr>
+        <w:t>göreilir</w:t>
+      </w:r>
+      <w:proofErr w:type="spellEnd"/>
+      <w:r>
+        <w:rPr>
+          <w:color w:val="FF0000"/>
+        </w:rPr>
+        <w:t>.</w:t>
+      </w:r>
     </w:p>
     <w:p>
       <w:pPr>
@@ -1191,239 +2988,171 @@
     </w:p>
     <w:p>
       <w:pPr>
-        <w:jc w:val="both"/>
+        <w:rPr>
+          <w:rFonts w:ascii="Calibri" w:hAnsi="Calibri" w:cs="Calibri"/>
+        </w:rPr>
       </w:pPr>
       <w:r>
-        <w:rPr>
-          <w:color w:val="FF0000"/>
-        </w:rPr>
-        <w:t>Bu çalışma  kapsamında, simetrik Bi-SQUID için kullanıcı dostu açık kaynak kodlu analiz ve simülasyon aracı geliştirilerek, sistemin istatistiksel analizi yapılmıştır.</w:t>
-      </w:r>
-      <w:r>
-        <w:rPr>
-          <w:color w:val="FF0000"/>
-        </w:rPr>
-        <w:t xml:space="preserve"> </w:t>
-      </w:r>
-      <w:r>
-        <w:rPr>
-          <w:color w:val="FF0000"/>
-        </w:rPr>
-        <w:t>Geliştirmiş olduğumuz simülasyon aracı, kullanıcı tarafından belirlenen çözünürlükte(time step, external magnetic field sampling resolution) simetrik Bi-SQUID için sistemi temsil eden diferansiyel denklem setini bir periyot boyunca çözerek, sistemin manyetik alan tepkisini kullanıcıya çıktı olarak vermektedir.</w:t>
-      </w:r>
-      <w:r>
-        <w:t xml:space="preserve"> </w:t>
-      </w:r>
-      <w:r>
-        <w:t xml:space="preserve"> </w:t>
-      </w:r>
-      <w:r>
-        <w:rPr>
-          <w:color w:val="FF0000"/>
-        </w:rPr>
-        <w:t>Programın çıktısı, normalize dış manyetik akıya karşı Bi-SQUID sisteminin gerilim tepkisidir.</w:t>
-      </w:r>
-      <w:r>
-        <w:t xml:space="preserve"> </w:t>
-      </w:r>
-      <w:r>
-        <w:rPr>
-          <w:color w:val="FF0000"/>
-        </w:rPr>
-        <w:t xml:space="preserve">MAnyetik alan tepkisi, kullanıcı tarafından belirlenen aralık boyunca elde edilmektedir. </w:t>
-      </w:r>
-      <w:r>
-        <w:rPr>
-          <w:color w:val="FF0000"/>
-        </w:rPr>
-        <w:t>Ayrıca simülasyon kullanıcının çoklu koşular yapmasına olanak sağlamaktadır.</w:t>
-      </w:r>
-      <w:r>
-        <w:t xml:space="preserve"> Kullanıcı tarafından belirlenen herhangi bir input parametresi, kullanıcı tarafından belirlenen margin boyunca rassal olarak üretilmektedir. Sonrasında oluşturulan her bir rastgele  very seti boyunca simülasyon çalışarak, her bir durum için çıktı üretmektedir. Bu sonuç kullanıcıya belirli marginler çerçevesinde Bi-SQUID davranışını vermektedir. Kullanıcı bu sonuçtan faydalanarak tasarımını poptimize edebilir ve B-SQUID devrenin sağlıklı çalıştıuğı durumları göreilir.</w:t>
+        <w:fldChar w:fldCharType="begin"/>
+      </w:r>
+      <w:r>
+        <w:instrText xml:space="preserve"> ADDIN ZOTERO_BIBL {"uncited":[],"omitted":[],"custom":[]} CSL_BIBLIOGRAPHY </w:instrText>
+      </w:r>
+      <w:r>
+        <w:fldChar w:fldCharType="separate"/>
       </w:r>
     </w:p>
+    <w:p>
+      <w:pPr>
+        <w:rPr>
+          <w:rFonts w:ascii="Calibri" w:hAnsi="Calibri" w:cs="Calibri"/>
+        </w:rPr>
+      </w:pPr>
+      <w:bookmarkStart w:id="6" w:name="_Hlk82458054"/>
+      <w:r>
+        <w:rPr>
+          <w:rFonts w:ascii="Calibri" w:hAnsi="Calibri" w:cs="Calibri"/>
+        </w:rPr>
+        <w:t>[1</w:t>
+      </w:r>
+      <w:r>
+        <w:rPr>
+          <w:rFonts w:ascii="Calibri" w:hAnsi="Calibri" w:cs="Calibri"/>
+        </w:rPr>
+        <w:t>]</w:t>
+      </w:r>
+      <w:r>
+        <w:rPr>
+          <w:rFonts w:ascii="Calibri" w:hAnsi="Calibri" w:cs="Calibri"/>
+        </w:rPr>
+        <w:tab/>
+        <w:t xml:space="preserve">R. L. Fagaly, “Superconducting quantum interference device instruments and applications”, </w:t>
+      </w:r>
+      <w:r>
+        <w:rPr>
+          <w:rFonts w:ascii="Calibri" w:hAnsi="Calibri" w:cs="Calibri"/>
+          <w:i/>
+          <w:iCs/>
+        </w:rPr>
+        <w:t>Review of Scientific Instruments</w:t>
+      </w:r>
+      <w:r>
+        <w:rPr>
+          <w:rFonts w:ascii="Calibri" w:hAnsi="Calibri" w:cs="Calibri"/>
+        </w:rPr>
+        <w:t>, c. 77, sy 10, s. 101101, Eki. 2006, doi: 10.1063/1.2354545.</w:t>
+      </w:r>
+    </w:p>
+    <w:p>
+      <w:pPr>
+        <w:rPr>
+          <w:rFonts w:ascii="Calibri" w:hAnsi="Calibri" w:cs="Calibri"/>
+        </w:rPr>
+      </w:pPr>
+      <w:r>
+        <w:rPr>
+          <w:rFonts w:ascii="Calibri" w:hAnsi="Calibri" w:cs="Calibri"/>
+        </w:rPr>
+        <w:t>[2</w:t>
+      </w:r>
+      <w:r>
+        <w:rPr>
+          <w:rFonts w:ascii="Calibri" w:hAnsi="Calibri" w:cs="Calibri"/>
+        </w:rPr>
+        <w:t>]</w:t>
+      </w:r>
+      <w:r>
+        <w:rPr>
+          <w:rFonts w:ascii="Calibri" w:hAnsi="Calibri" w:cs="Calibri"/>
+        </w:rPr>
+        <w:tab/>
+        <w:t xml:space="preserve">V. K. Kornev, I. I. Soloviev, N. V. Klenov, ve O. A. Mukhanov, “Bi-SQUID: a novel linearization method for dc SQUID voltage response”, </w:t>
+      </w:r>
+      <w:r>
+        <w:rPr>
+          <w:rFonts w:ascii="Calibri" w:hAnsi="Calibri" w:cs="Calibri"/>
+          <w:i/>
+          <w:iCs/>
+        </w:rPr>
+        <w:t>Supercond. Sci. Technol.</w:t>
+      </w:r>
+      <w:r>
+        <w:rPr>
+          <w:rFonts w:ascii="Calibri" w:hAnsi="Calibri" w:cs="Calibri"/>
+        </w:rPr>
+        <w:t>, c. 22, sy 11, s. 114011, Eki. 2009, doi: 10.1088/0953-2048/22/11/114011.</w:t>
+      </w:r>
+    </w:p>
+    <w:p>
+      <w:pPr>
+        <w:rPr>
+          <w:rFonts w:ascii="Calibri" w:hAnsi="Calibri" w:cs="Calibri"/>
+        </w:rPr>
+      </w:pPr>
+      <w:r>
+        <w:rPr>
+          <w:rFonts w:ascii="Calibri" w:hAnsi="Calibri" w:cs="Calibri"/>
+        </w:rPr>
+        <w:t>[3</w:t>
+      </w:r>
+      <w:r>
+        <w:rPr>
+          <w:rFonts w:ascii="Calibri" w:hAnsi="Calibri" w:cs="Calibri"/>
+        </w:rPr>
+        <w:t>]</w:t>
+      </w:r>
+      <w:r>
+        <w:rPr>
+          <w:rFonts w:ascii="Calibri" w:hAnsi="Calibri" w:cs="Calibri"/>
+        </w:rPr>
+        <w:tab/>
+        <w:t xml:space="preserve">P. Longhini </w:t>
+      </w:r>
+      <w:r>
+        <w:rPr>
+          <w:rFonts w:ascii="Calibri" w:hAnsi="Calibri" w:cs="Calibri"/>
+          <w:i/>
+          <w:iCs/>
+        </w:rPr>
+        <w:t>vd.</w:t>
+      </w:r>
+      <w:r>
+        <w:rPr>
+          <w:rFonts w:ascii="Calibri" w:hAnsi="Calibri" w:cs="Calibri"/>
+        </w:rPr>
+        <w:t xml:space="preserve">, “Voltage Response of Non-Uniform Arrays of Bi-SQUIDs”, içinde </w:t>
+      </w:r>
+      <w:r>
+        <w:rPr>
+          <w:rFonts w:ascii="Calibri" w:hAnsi="Calibri" w:cs="Calibri"/>
+          <w:i/>
+          <w:iCs/>
+        </w:rPr>
+        <w:t>International Conference on Theory and Application in Nonlinear Dynamics (ICAND 2012)</w:t>
+      </w:r>
+      <w:r>
+        <w:rPr>
+          <w:rFonts w:ascii="Calibri" w:hAnsi="Calibri" w:cs="Calibri"/>
+        </w:rPr>
+        <w:t>, V. In, A. Palacios, ve P. Longhini, Ed. Cham: Springer International Publishing, 2014, ss. 77-90. doi: 10.1007/978-3-319-02925-2_7.</w:t>
+      </w:r>
+    </w:p>
+    <w:bookmarkEnd w:id="6"/>
     <w:p>
       <w:pPr>
         <w:jc w:val="both"/>
       </w:pPr>
-    </w:p>
-    <w:p>
-      <w:pPr>
-        <w:jc w:val="both"/>
-      </w:pPr>
-      <w:r>
-        <w:t xml:space="preserve"> </w:t>
-      </w:r>
-      <w:r>
-        <w:t xml:space="preserve"> In this work, we designed open source and user-friendly simulation tool. In addition, we did statistical analysis study for Bi-SQUID by using simulation tool. </w:t>
-      </w:r>
-    </w:p>
-    <w:p>
-      <w:pPr>
-        <w:rPr>
-          <w:rFonts w:ascii="Calibri" w:hAnsi="Calibri" w:cs="Calibri"/>
-        </w:rPr>
-      </w:pPr>
-      <w:r>
-        <w:fldChar w:fldCharType="begin"/>
-      </w:r>
-      <w:r>
-        <w:instrText xml:space="preserve"> ADDIN ZOTERO_BIBL {"uncited":[],"omitted":[],"custom":[]} CSL_BIBLIOGRAPHY </w:instrText>
-      </w:r>
-      <w:r>
-        <w:fldChar w:fldCharType="separate"/>
-      </w:r>
-    </w:p>
-    <w:p>
-      <w:pPr>
-        <w:rPr>
-          <w:rFonts w:ascii="Calibri" w:hAnsi="Calibri" w:cs="Calibri"/>
-        </w:rPr>
-      </w:pPr>
-      <w:r>
-        <w:rPr>
-          <w:rFonts w:ascii="Calibri" w:hAnsi="Calibri" w:cs="Calibri"/>
-        </w:rPr>
-        <w:t>[1</w:t>
-      </w:r>
-      <w:r>
-        <w:rPr>
-          <w:rFonts w:ascii="Calibri" w:hAnsi="Calibri" w:cs="Calibri"/>
-        </w:rPr>
-        <w:t>]</w:t>
-      </w:r>
-      <w:r>
-        <w:rPr>
-          <w:rFonts w:ascii="Calibri" w:hAnsi="Calibri" w:cs="Calibri"/>
-        </w:rPr>
-        <w:tab/>
-        <w:t xml:space="preserve">R. L. Fagaly, “Superconducting quantum interference device instruments and applications”, </w:t>
-      </w:r>
-      <w:r>
-        <w:rPr>
-          <w:rFonts w:ascii="Calibri" w:hAnsi="Calibri" w:cs="Calibri"/>
-          <w:i/>
-          <w:iCs/>
-        </w:rPr>
-        <w:t>Review of Scientific Instruments</w:t>
-      </w:r>
-      <w:r>
-        <w:rPr>
-          <w:rFonts w:ascii="Calibri" w:hAnsi="Calibri" w:cs="Calibri"/>
-        </w:rPr>
-        <w:t>, c. 77, sy 10, s. 101101, Eki. 2006, doi: 10.1063/1.2354545.</w:t>
-      </w:r>
-    </w:p>
-    <w:p>
-      <w:pPr>
-        <w:rPr>
-          <w:rFonts w:ascii="Calibri" w:hAnsi="Calibri" w:cs="Calibri"/>
-        </w:rPr>
-      </w:pPr>
-      <w:r>
-        <w:rPr>
-          <w:rFonts w:ascii="Calibri" w:hAnsi="Calibri" w:cs="Calibri"/>
-        </w:rPr>
-        <w:lastRenderedPageBreak/>
-        <w:t>[2</w:t>
-      </w:r>
-      <w:r>
-        <w:rPr>
-          <w:rFonts w:ascii="Calibri" w:hAnsi="Calibri" w:cs="Calibri"/>
-        </w:rPr>
-        <w:t>]</w:t>
-      </w:r>
-      <w:r>
-        <w:rPr>
-          <w:rFonts w:ascii="Calibri" w:hAnsi="Calibri" w:cs="Calibri"/>
-        </w:rPr>
-        <w:tab/>
-        <w:t xml:space="preserve">V. K. Kornev, I. I. Soloviev, N. V. Klenov, ve O. A. Mukhanov, “Bi-SQUID: a novel linearization method for dc SQUID voltage response”, </w:t>
-      </w:r>
-      <w:r>
-        <w:rPr>
-          <w:rFonts w:ascii="Calibri" w:hAnsi="Calibri" w:cs="Calibri"/>
-          <w:i/>
-          <w:iCs/>
-        </w:rPr>
-        <w:t>Supercond. Sci. Technol.</w:t>
-      </w:r>
-      <w:r>
-        <w:rPr>
-          <w:rFonts w:ascii="Calibri" w:hAnsi="Calibri" w:cs="Calibri"/>
-        </w:rPr>
-        <w:t>, c. 22, sy 11, s. 114011, Eki. 2009, doi: 10.1088/0953-2048/22/11/114011.</w:t>
-      </w:r>
-    </w:p>
-    <w:p>
-      <w:pPr>
-        <w:rPr>
-          <w:rFonts w:ascii="Calibri" w:hAnsi="Calibri" w:cs="Calibri"/>
-        </w:rPr>
-      </w:pPr>
-      <w:r>
-        <w:rPr>
-          <w:rFonts w:ascii="Calibri" w:hAnsi="Calibri" w:cs="Calibri"/>
-        </w:rPr>
-        <w:t>[3</w:t>
-      </w:r>
-      <w:r>
-        <w:rPr>
-          <w:rFonts w:ascii="Calibri" w:hAnsi="Calibri" w:cs="Calibri"/>
-        </w:rPr>
-        <w:t>]</w:t>
-      </w:r>
-      <w:r>
-        <w:rPr>
-          <w:rFonts w:ascii="Calibri" w:hAnsi="Calibri" w:cs="Calibri"/>
-        </w:rPr>
-        <w:tab/>
-        <w:t xml:space="preserve">P. Longhini </w:t>
-      </w:r>
-      <w:r>
-        <w:rPr>
-          <w:rFonts w:ascii="Calibri" w:hAnsi="Calibri" w:cs="Calibri"/>
-          <w:i/>
-          <w:iCs/>
-        </w:rPr>
-        <w:t>vd.</w:t>
-      </w:r>
-      <w:r>
-        <w:rPr>
-          <w:rFonts w:ascii="Calibri" w:hAnsi="Calibri" w:cs="Calibri"/>
-        </w:rPr>
-        <w:t xml:space="preserve">, “Voltage Response of Non-Uniform Arrays of Bi-SQUIDs”, içinde </w:t>
-      </w:r>
-      <w:r>
-        <w:rPr>
-          <w:rFonts w:ascii="Calibri" w:hAnsi="Calibri" w:cs="Calibri"/>
-          <w:i/>
-          <w:iCs/>
-        </w:rPr>
-        <w:t>International Conference on Theory and Application in Nonlinear Dynamics (ICAND 2012)</w:t>
-      </w:r>
-      <w:r>
-        <w:rPr>
-          <w:rFonts w:ascii="Calibri" w:hAnsi="Calibri" w:cs="Calibri"/>
-        </w:rPr>
-        <w:t>, V. In, A. Palacios, ve P. Longhini, Ed. Cham: Springer International Publishing, 2014, ss. 77-90. doi: 10.1007/978-3-319-02925-2_7.</w:t>
-      </w:r>
-    </w:p>
-    <w:p>
-      <w:pPr>
-        <w:jc w:val="both"/>
-      </w:pPr>
       <w:r>
         <w:fldChar w:fldCharType="end"/>
       </w:r>
     </w:p>
     <w:sectPr>
-      <w:headerReference w:type="even" r:id="rId10"/>
-      <w:headerReference w:type="default" r:id="rId11"/>
-      <w:footerReference w:type="even" r:id="rId12"/>
-      <w:footerReference w:type="default" r:id="rId13"/>
-      <w:headerReference w:type="first" r:id="rId14"/>
-      <w:footerReference w:type="first" r:id="rId15"/>
+      <w:headerReference w:type="even" r:id="rId12"/>
+      <w:headerReference w:type="default" r:id="rId13"/>
+      <w:footerReference w:type="even" r:id="rId14"/>
+      <w:footerReference w:type="default" r:id="rId15"/>
+      <w:headerReference w:type="first" r:id="rId16"/>
+      <w:footerReference w:type="first" r:id="rId17"/>
       <w:pgSz w:w="11906" w:h="16838"/>
       <w:pgMar w:top="1417" w:right="1417" w:bottom="1417" w:left="1417" w:header="708" w:footer="708" w:gutter="0"/>
       <w:cols w:space="708"/>
@@ -1434,7 +3163,7 @@
 </file>
 
 <file path=word/comments.xml><?xml version="1.0" encoding="utf-8"?>
-<w:comments xmlns:wpc="http://schemas.microsoft.com/office/word/2010/wordprocessingCanvas" xmlns:cx="http://schemas.microsoft.com/office/drawing/2014/chartex" xmlns:mc="http://schemas.openxmlformats.org/markup-compatibility/2006" xmlns:o="urn:schemas-microsoft-com:office:office" xmlns:r="http://schemas.openxmlformats.org/officeDocument/2006/relationships" xmlns:m="http://schemas.openxmlformats.org/officeDocument/2006/math" xmlns:v="urn:schemas-microsoft-com:vml" xmlns:wp14="http://schemas.microsoft.com/office/word/2010/wordprocessingDrawing" xmlns:wp="http://schemas.openxmlformats.org/drawingml/2006/wordprocessingDrawing" xmlns:w10="urn:schemas-microsoft-com:office:word" xmlns:w="http://schemas.openxmlformats.org/wordprocessingml/2006/main" xmlns:w14="http://schemas.microsoft.com/office/word/2010/wordml" xmlns:w15="http://schemas.microsoft.com/office/word/2012/wordml" xmlns:w16se="http://schemas.microsoft.com/office/word/2015/wordml/symex" xmlns:wpg="http://schemas.microsoft.com/office/word/2010/wordprocessingGroup" xmlns:wpi="http://schemas.microsoft.com/office/word/2010/wordprocessingInk" xmlns:wne="http://schemas.microsoft.com/office/word/2006/wordml" xmlns:wps="http://schemas.microsoft.com/office/word/2010/wordprocessingShape" mc:Ignorable="w14 w15 w16se wp14">
+<w:comments xmlns:wpc="http://schemas.microsoft.com/office/word/2010/wordprocessingCanvas" xmlns:cx="http://schemas.microsoft.com/office/drawing/2014/chartex" xmlns:cx1="http://schemas.microsoft.com/office/drawing/2015/9/8/chartex" xmlns:cx2="http://schemas.microsoft.com/office/drawing/2015/10/21/chartex" xmlns:cx3="http://schemas.microsoft.com/office/drawing/2016/5/9/chartex" xmlns:cx4="http://schemas.microsoft.com/office/drawing/2016/5/10/chartex" xmlns:cx5="http://schemas.microsoft.com/office/drawing/2016/5/11/chartex" xmlns:cx6="http://schemas.microsoft.com/office/drawing/2016/5/12/chartex" xmlns:cx7="http://schemas.microsoft.com/office/drawing/2016/5/13/chartex" xmlns:cx8="http://schemas.microsoft.com/office/drawing/2016/5/14/chartex" xmlns:mc="http://schemas.openxmlformats.org/markup-compatibility/2006" xmlns:aink="http://schemas.microsoft.com/office/drawing/2016/ink" xmlns:am3d="http://schemas.microsoft.com/office/drawing/2017/model3d" xmlns:o="urn:schemas-microsoft-com:office:office" xmlns:r="http://schemas.openxmlformats.org/officeDocument/2006/relationships" xmlns:m="http://schemas.openxmlformats.org/officeDocument/2006/math" xmlns:v="urn:schemas-microsoft-com:vml" xmlns:wp14="http://schemas.microsoft.com/office/word/2010/wordprocessingDrawing" xmlns:wp="http://schemas.openxmlformats.org/drawingml/2006/wordprocessingDrawing" xmlns:w10="urn:schemas-microsoft-com:office:word" xmlns:w="http://schemas.openxmlformats.org/wordprocessingml/2006/main" xmlns:w14="http://schemas.microsoft.com/office/word/2010/wordml" xmlns:w15="http://schemas.microsoft.com/office/word/2012/wordml" xmlns:w16cex="http://schemas.microsoft.com/office/word/2018/wordml/cex" xmlns:w16cid="http://schemas.microsoft.com/office/word/2016/wordml/cid" xmlns:w16="http://schemas.microsoft.com/office/word/2018/wordml" xmlns:w16sdtdh="http://schemas.microsoft.com/office/word/2020/wordml/sdtdatahash" xmlns:w16se="http://schemas.microsoft.com/office/word/2015/wordml/symex" xmlns:wpg="http://schemas.microsoft.com/office/word/2010/wordprocessingGroup" xmlns:wpi="http://schemas.microsoft.com/office/word/2010/wordprocessingInk" xmlns:wne="http://schemas.microsoft.com/office/word/2006/wordml" xmlns:wps="http://schemas.microsoft.com/office/word/2010/wordprocessingShape" mc:Ignorable="w14 w15 w16se w16cid w16 w16cex w16sdtdh wp14">
   <w:comment w:id="0" w:author="Ali AKGÜN" w:date="2021-09-11T15:48:00Z" w:initials="AA">
     <w:p>
       <w:pPr>
@@ -1447,11 +3176,43 @@
         <w:annotationRef/>
       </w:r>
       <w:r>
-        <w:t>SQUID tam olarak bir superconductive loop değil çünkü interrupted by two parallel JJ’s.</w:t>
+        <w:t xml:space="preserve">SQUID tam </w:t>
+      </w:r>
+      <w:proofErr w:type="spellStart"/>
+      <w:r>
+        <w:t>olarak</w:t>
+      </w:r>
+      <w:proofErr w:type="spellEnd"/>
+      <w:r>
+        <w:t xml:space="preserve"> </w:t>
+      </w:r>
+      <w:proofErr w:type="spellStart"/>
+      <w:r>
+        <w:t>bir</w:t>
+      </w:r>
+      <w:proofErr w:type="spellEnd"/>
+      <w:r>
+        <w:t xml:space="preserve"> superconductive loop </w:t>
+      </w:r>
+      <w:proofErr w:type="spellStart"/>
+      <w:r>
+        <w:t>değil</w:t>
+      </w:r>
+      <w:proofErr w:type="spellEnd"/>
+      <w:r>
+        <w:t xml:space="preserve"> </w:t>
+      </w:r>
+      <w:proofErr w:type="spellStart"/>
+      <w:r>
+        <w:t>çünkü</w:t>
+      </w:r>
+      <w:proofErr w:type="spellEnd"/>
+      <w:r>
+        <w:t xml:space="preserve"> interrupted by two parallel JJ’s.</w:t>
       </w:r>
     </w:p>
   </w:comment>
-  <w:comment w:id="1" w:author="Ali Akgün" w:date="2021-09-13T16:38:00Z" w:initials="AA">
+  <w:comment w:id="4" w:author="Ali AKGÜN" w:date="2021-09-13T16:38:00Z" w:initials="AA">
     <w:p>
       <w:pPr>
         <w:pStyle w:val="CommentText"/>
@@ -1462,16 +3223,90 @@
         </w:rPr>
         <w:annotationRef/>
       </w:r>
-      <w:r>
-        <w:t>Kullanıcı geniş bir marjinde bi-squid tasarımı yapamıyor böyle bir çözüm yok !?!?!?</w:t>
-      </w:r>
+      <w:proofErr w:type="spellStart"/>
+      <w:r>
+        <w:t>Kullanıcı</w:t>
+      </w:r>
+      <w:proofErr w:type="spellEnd"/>
+      <w:r>
+        <w:t xml:space="preserve"> </w:t>
+      </w:r>
+      <w:proofErr w:type="spellStart"/>
+      <w:r>
+        <w:t>geniş</w:t>
+      </w:r>
+      <w:proofErr w:type="spellEnd"/>
+      <w:r>
+        <w:t xml:space="preserve"> </w:t>
+      </w:r>
+      <w:proofErr w:type="spellStart"/>
+      <w:r>
+        <w:t>bir</w:t>
+      </w:r>
+      <w:proofErr w:type="spellEnd"/>
+      <w:r>
+        <w:t xml:space="preserve"> </w:t>
+      </w:r>
+      <w:proofErr w:type="spellStart"/>
+      <w:r>
+        <w:t>marjinde</w:t>
+      </w:r>
+      <w:proofErr w:type="spellEnd"/>
+      <w:r>
+        <w:t xml:space="preserve"> bi-squid </w:t>
+      </w:r>
+      <w:proofErr w:type="spellStart"/>
+      <w:r>
+        <w:t>tasarımı</w:t>
+      </w:r>
+      <w:proofErr w:type="spellEnd"/>
+      <w:r>
+        <w:t xml:space="preserve"> </w:t>
+      </w:r>
+      <w:proofErr w:type="spellStart"/>
+      <w:r>
+        <w:t>yapamıyor</w:t>
+      </w:r>
+      <w:proofErr w:type="spellEnd"/>
+      <w:r>
+        <w:t xml:space="preserve"> </w:t>
+      </w:r>
+      <w:proofErr w:type="spellStart"/>
+      <w:r>
+        <w:t>böyle</w:t>
+      </w:r>
+      <w:proofErr w:type="spellEnd"/>
+      <w:r>
+        <w:t xml:space="preserve"> </w:t>
+      </w:r>
+      <w:proofErr w:type="spellStart"/>
+      <w:r>
+        <w:t>bir</w:t>
+      </w:r>
+      <w:proofErr w:type="spellEnd"/>
+      <w:r>
+        <w:t xml:space="preserve"> </w:t>
+      </w:r>
+      <w:proofErr w:type="spellStart"/>
+      <w:r>
+        <w:t>çözüm</w:t>
+      </w:r>
+      <w:proofErr w:type="spellEnd"/>
+      <w:r>
+        <w:t xml:space="preserve"> </w:t>
+      </w:r>
+      <w:proofErr w:type="gramStart"/>
+      <w:r>
+        <w:t>yok !?!?!?</w:t>
+      </w:r>
+      <w:proofErr w:type="gramEnd"/>
     </w:p>
   </w:comment>
 </w:comments>
 </file>
 
 <file path=word/commentsExtended.xml><?xml version="1.0" encoding="utf-8"?>
-<w15:commentsEx xmlns:wpc="http://schemas.microsoft.com/office/word/2010/wordprocessingCanvas" xmlns:cx="http://schemas.microsoft.com/office/drawing/2014/chartex" xmlns:mc="http://schemas.openxmlformats.org/markup-compatibility/2006" xmlns:o="urn:schemas-microsoft-com:office:office" xmlns:r="http://schemas.openxmlformats.org/officeDocument/2006/relationships" xmlns:m="http://schemas.openxmlformats.org/officeDocument/2006/math" xmlns:v="urn:schemas-microsoft-com:vml" xmlns:wp14="http://schemas.microsoft.com/office/word/2010/wordprocessingDrawing" xmlns:wp="http://schemas.openxmlformats.org/drawingml/2006/wordprocessingDrawing" xmlns:w10="urn:schemas-microsoft-com:office:word" xmlns:w="http://schemas.openxmlformats.org/wordprocessingml/2006/main" xmlns:w14="http://schemas.microsoft.com/office/word/2010/wordml" xmlns:w15="http://schemas.microsoft.com/office/word/2012/wordml" xmlns:w16se="http://schemas.microsoft.com/office/word/2015/wordml/symex" xmlns:wpg="http://schemas.microsoft.com/office/word/2010/wordprocessingGroup" xmlns:wpi="http://schemas.microsoft.com/office/word/2010/wordprocessingInk" xmlns:wne="http://schemas.microsoft.com/office/word/2006/wordml" xmlns:wps="http://schemas.microsoft.com/office/word/2010/wordprocessingShape" mc:Ignorable="w14 w15 w16se wp14">
+<w15:commentsEx xmlns:wpc="http://schemas.microsoft.com/office/word/2010/wordprocessingCanvas" xmlns:cx="http://schemas.microsoft.com/office/drawing/2014/chartex" xmlns:cx1="http://schemas.microsoft.com/office/drawing/2015/9/8/chartex" xmlns:cx2="http://schemas.microsoft.com/office/drawing/2015/10/21/chartex" xmlns:cx3="http://schemas.microsoft.com/office/drawing/2016/5/9/chartex" xmlns:cx4="http://schemas.microsoft.com/office/drawing/2016/5/10/chartex" xmlns:cx5="http://schemas.microsoft.com/office/drawing/2016/5/11/chartex" xmlns:cx6="http://schemas.microsoft.com/office/drawing/2016/5/12/chartex" xmlns:cx7="http://schemas.microsoft.com/office/drawing/2016/5/13/chartex" xmlns:cx8="http://schemas.microsoft.com/office/drawing/2016/5/14/chartex" xmlns:mc="http://schemas.openxmlformats.org/markup-compatibility/2006" xmlns:aink="http://schemas.microsoft.com/office/drawing/2016/ink" xmlns:am3d="http://schemas.microsoft.com/office/drawing/2017/model3d" xmlns:o="urn:schemas-microsoft-com:office:office" xmlns:r="http://schemas.openxmlformats.org/officeDocument/2006/relationships" xmlns:m="http://schemas.openxmlformats.org/officeDocument/2006/math" xmlns:v="urn:schemas-microsoft-com:vml" xmlns:wp14="http://schemas.microsoft.com/office/word/2010/wordprocessingDrawing" xmlns:wp="http://schemas.openxmlformats.org/drawingml/2006/wordprocessingDrawing" xmlns:w10="urn:schemas-microsoft-com:office:word" xmlns:w="http://schemas.openxmlformats.org/wordprocessingml/2006/main" xmlns:w14="http://schemas.microsoft.com/office/word/2010/wordml" xmlns:w15="http://schemas.microsoft.com/office/word/2012/wordml" xmlns:w16cex="http://schemas.microsoft.com/office/word/2018/wordml/cex" xmlns:w16cid="http://schemas.microsoft.com/office/word/2016/wordml/cid" xmlns:w16="http://schemas.microsoft.com/office/word/2018/wordml" xmlns:w16sdtdh="http://schemas.microsoft.com/office/word/2020/wordml/sdtdatahash" xmlns:w16se="http://schemas.microsoft.com/office/word/2015/wordml/symex" xmlns:wpg="http://schemas.microsoft.com/office/word/2010/wordprocessingGroup" xmlns:wpi="http://schemas.microsoft.com/office/word/2010/wordprocessingInk" xmlns:wne="http://schemas.microsoft.com/office/word/2006/wordml" xmlns:wps="http://schemas.microsoft.com/office/word/2010/wordprocessingShape" mc:Ignorable="w14 w15 w16se w16cid w16 w16cex w16sdtdh wp14">
   <w15:commentEx w15:paraId="27C9629F" w15:done="0"/>
   <w15:commentEx w15:paraId="63752497" w15:done="0"/>
 </w15:commentsEx>
@@ -1486,11 +3321,12 @@
 <file path=word/commentsIds.xml><?xml version="1.0" encoding="utf-8"?>
 <w16cid:commentsIds xmlns:wpc="http://schemas.microsoft.com/office/word/2010/wordprocessingCanvas" xmlns:cx="http://schemas.microsoft.com/office/drawing/2014/chartex" xmlns:cx1="http://schemas.microsoft.com/office/drawing/2015/9/8/chartex" xmlns:cx2="http://schemas.microsoft.com/office/drawing/2015/10/21/chartex" xmlns:cx3="http://schemas.microsoft.com/office/drawing/2016/5/9/chartex" xmlns:cx4="http://schemas.microsoft.com/office/drawing/2016/5/10/chartex" xmlns:cx5="http://schemas.microsoft.com/office/drawing/2016/5/11/chartex" xmlns:cx6="http://schemas.microsoft.com/office/drawing/2016/5/12/chartex" xmlns:cx7="http://schemas.microsoft.com/office/drawing/2016/5/13/chartex" xmlns:cx8="http://schemas.microsoft.com/office/drawing/2016/5/14/chartex" xmlns:mc="http://schemas.openxmlformats.org/markup-compatibility/2006" xmlns:aink="http://schemas.microsoft.com/office/drawing/2016/ink" xmlns:am3d="http://schemas.microsoft.com/office/drawing/2017/model3d" xmlns:o="urn:schemas-microsoft-com:office:office" xmlns:r="http://schemas.openxmlformats.org/officeDocument/2006/relationships" xmlns:m="http://schemas.openxmlformats.org/officeDocument/2006/math" xmlns:v="urn:schemas-microsoft-com:vml" xmlns:wp14="http://schemas.microsoft.com/office/word/2010/wordprocessingDrawing" xmlns:wp="http://schemas.openxmlformats.org/drawingml/2006/wordprocessingDrawing" xmlns:w10="urn:schemas-microsoft-com:office:word" xmlns:w="http://schemas.openxmlformats.org/wordprocessingml/2006/main" xmlns:w14="http://schemas.microsoft.com/office/word/2010/wordml" xmlns:w15="http://schemas.microsoft.com/office/word/2012/wordml" xmlns:w16cex="http://schemas.microsoft.com/office/word/2018/wordml/cex" xmlns:w16cid="http://schemas.microsoft.com/office/word/2016/wordml/cid" xmlns:w16="http://schemas.microsoft.com/office/word/2018/wordml" xmlns:w16sdtdh="http://schemas.microsoft.com/office/word/2020/wordml/sdtdatahash" xmlns:w16se="http://schemas.microsoft.com/office/word/2015/wordml/symex" xmlns:wpg="http://schemas.microsoft.com/office/word/2010/wordprocessingGroup" xmlns:wpi="http://schemas.microsoft.com/office/word/2010/wordprocessingInk" xmlns:wne="http://schemas.microsoft.com/office/word/2006/wordml" xmlns:wps="http://schemas.microsoft.com/office/word/2010/wordprocessingShape" mc:Ignorable="w14 w15 w16se w16cid w16 w16cex w16sdtdh wp14">
   <w16cid:commentId w16cid:paraId="27C9629F" w16cid:durableId="24E74E39"/>
+  <w16cid:commentId w16cid:paraId="63752497" w16cid:durableId="24EA25E6"/>
 </w16cid:commentsIds>
 </file>
 
 <file path=word/endnotes.xml><?xml version="1.0" encoding="utf-8"?>
-<w:endnotes xmlns:wpc="http://schemas.microsoft.com/office/word/2010/wordprocessingCanvas" xmlns:cx="http://schemas.microsoft.com/office/drawing/2014/chartex" xmlns:mc="http://schemas.openxmlformats.org/markup-compatibility/2006" xmlns:o="urn:schemas-microsoft-com:office:office" xmlns:r="http://schemas.openxmlformats.org/officeDocument/2006/relationships" xmlns:m="http://schemas.openxmlformats.org/officeDocument/2006/math" xmlns:v="urn:schemas-microsoft-com:vml" xmlns:wp14="http://schemas.microsoft.com/office/word/2010/wordprocessingDrawing" xmlns:wp="http://schemas.openxmlformats.org/drawingml/2006/wordprocessingDrawing" xmlns:w10="urn:schemas-microsoft-com:office:word" xmlns:w="http://schemas.openxmlformats.org/wordprocessingml/2006/main" xmlns:w14="http://schemas.microsoft.com/office/word/2010/wordml" xmlns:w15="http://schemas.microsoft.com/office/word/2012/wordml" xmlns:w16se="http://schemas.microsoft.com/office/word/2015/wordml/symex" xmlns:wpg="http://schemas.microsoft.com/office/word/2010/wordprocessingGroup" xmlns:wpi="http://schemas.microsoft.com/office/word/2010/wordprocessingInk" xmlns:wne="http://schemas.microsoft.com/office/word/2006/wordml" xmlns:wps="http://schemas.microsoft.com/office/word/2010/wordprocessingShape" mc:Ignorable="w14 w15 w16se wp14">
+<w:endnotes xmlns:wpc="http://schemas.microsoft.com/office/word/2010/wordprocessingCanvas" xmlns:cx="http://schemas.microsoft.com/office/drawing/2014/chartex" xmlns:cx1="http://schemas.microsoft.com/office/drawing/2015/9/8/chartex" xmlns:cx2="http://schemas.microsoft.com/office/drawing/2015/10/21/chartex" xmlns:cx3="http://schemas.microsoft.com/office/drawing/2016/5/9/chartex" xmlns:cx4="http://schemas.microsoft.com/office/drawing/2016/5/10/chartex" xmlns:cx5="http://schemas.microsoft.com/office/drawing/2016/5/11/chartex" xmlns:cx6="http://schemas.microsoft.com/office/drawing/2016/5/12/chartex" xmlns:cx7="http://schemas.microsoft.com/office/drawing/2016/5/13/chartex" xmlns:cx8="http://schemas.microsoft.com/office/drawing/2016/5/14/chartex" xmlns:mc="http://schemas.openxmlformats.org/markup-compatibility/2006" xmlns:aink="http://schemas.microsoft.com/office/drawing/2016/ink" xmlns:am3d="http://schemas.microsoft.com/office/drawing/2017/model3d" xmlns:o="urn:schemas-microsoft-com:office:office" xmlns:r="http://schemas.openxmlformats.org/officeDocument/2006/relationships" xmlns:m="http://schemas.openxmlformats.org/officeDocument/2006/math" xmlns:v="urn:schemas-microsoft-com:vml" xmlns:wp14="http://schemas.microsoft.com/office/word/2010/wordprocessingDrawing" xmlns:wp="http://schemas.openxmlformats.org/drawingml/2006/wordprocessingDrawing" xmlns:w10="urn:schemas-microsoft-com:office:word" xmlns:w="http://schemas.openxmlformats.org/wordprocessingml/2006/main" xmlns:w14="http://schemas.microsoft.com/office/word/2010/wordml" xmlns:w15="http://schemas.microsoft.com/office/word/2012/wordml" xmlns:w16cex="http://schemas.microsoft.com/office/word/2018/wordml/cex" xmlns:w16cid="http://schemas.microsoft.com/office/word/2016/wordml/cid" xmlns:w16="http://schemas.microsoft.com/office/word/2018/wordml" xmlns:w16sdtdh="http://schemas.microsoft.com/office/word/2020/wordml/sdtdatahash" xmlns:w16se="http://schemas.microsoft.com/office/word/2015/wordml/symex" xmlns:wpg="http://schemas.microsoft.com/office/word/2010/wordprocessingGroup" xmlns:wpi="http://schemas.microsoft.com/office/word/2010/wordprocessingInk" xmlns:wne="http://schemas.microsoft.com/office/word/2006/wordml" xmlns:wps="http://schemas.microsoft.com/office/word/2010/wordprocessingShape" mc:Ignorable="w14 w15 w16se w16cid w16 w16cex w16sdtdh wp14">
   <w:endnote w:type="separator" w:id="-1">
     <w:p>
       <w:pPr>
@@ -1515,67 +3351,112 @@
 </file>
 
 <file path=word/footer1.xml><?xml version="1.0" encoding="utf-8"?>
-<w:ftr xmlns:wpc="http://schemas.microsoft.com/office/word/2010/wordprocessingCanvas" xmlns:cx="http://schemas.microsoft.com/office/drawing/2014/chartex" xmlns:mc="http://schemas.openxmlformats.org/markup-compatibility/2006" xmlns:o="urn:schemas-microsoft-com:office:office" xmlns:r="http://schemas.openxmlformats.org/officeDocument/2006/relationships" xmlns:m="http://schemas.openxmlformats.org/officeDocument/2006/math" xmlns:v="urn:schemas-microsoft-com:vml" xmlns:wp14="http://schemas.microsoft.com/office/word/2010/wordprocessingDrawing" xmlns:wp="http://schemas.openxmlformats.org/drawingml/2006/wordprocessingDrawing" xmlns:w10="urn:schemas-microsoft-com:office:word" xmlns:w="http://schemas.openxmlformats.org/wordprocessingml/2006/main" xmlns:w14="http://schemas.microsoft.com/office/word/2010/wordml" xmlns:w15="http://schemas.microsoft.com/office/word/2012/wordml" xmlns:w16se="http://schemas.microsoft.com/office/word/2015/wordml/symex" xmlns:wpg="http://schemas.microsoft.com/office/word/2010/wordprocessingGroup" xmlns:wpi="http://schemas.microsoft.com/office/word/2010/wordprocessingInk" xmlns:wne="http://schemas.microsoft.com/office/word/2006/wordml" xmlns:wps="http://schemas.microsoft.com/office/word/2010/wordprocessingShape" mc:Ignorable="w14 w15 w16se wp14">
+<w:ftr xmlns:wpc="http://schemas.microsoft.com/office/word/2010/wordprocessingCanvas" xmlns:cx="http://schemas.microsoft.com/office/drawing/2014/chartex" xmlns:cx1="http://schemas.microsoft.com/office/drawing/2015/9/8/chartex" xmlns:cx2="http://schemas.microsoft.com/office/drawing/2015/10/21/chartex" xmlns:cx3="http://schemas.microsoft.com/office/drawing/2016/5/9/chartex" xmlns:cx4="http://schemas.microsoft.com/office/drawing/2016/5/10/chartex" xmlns:cx5="http://schemas.microsoft.com/office/drawing/2016/5/11/chartex" xmlns:cx6="http://schemas.microsoft.com/office/drawing/2016/5/12/chartex" xmlns:cx7="http://schemas.microsoft.com/office/drawing/2016/5/13/chartex" xmlns:cx8="http://schemas.microsoft.com/office/drawing/2016/5/14/chartex" xmlns:mc="http://schemas.openxmlformats.org/markup-compatibility/2006" xmlns:aink="http://schemas.microsoft.com/office/drawing/2016/ink" xmlns:am3d="http://schemas.microsoft.com/office/drawing/2017/model3d" xmlns:o="urn:schemas-microsoft-com:office:office" xmlns:r="http://schemas.openxmlformats.org/officeDocument/2006/relationships" xmlns:m="http://schemas.openxmlformats.org/officeDocument/2006/math" xmlns:v="urn:schemas-microsoft-com:vml" xmlns:wp14="http://schemas.microsoft.com/office/word/2010/wordprocessingDrawing" xmlns:wp="http://schemas.openxmlformats.org/drawingml/2006/wordprocessingDrawing" xmlns:w10="urn:schemas-microsoft-com:office:word" xmlns:w="http://schemas.openxmlformats.org/wordprocessingml/2006/main" xmlns:w14="http://schemas.microsoft.com/office/word/2010/wordml" xmlns:w15="http://schemas.microsoft.com/office/word/2012/wordml" xmlns:w16cex="http://schemas.microsoft.com/office/word/2018/wordml/cex" xmlns:w16cid="http://schemas.microsoft.com/office/word/2016/wordml/cid" xmlns:w16="http://schemas.microsoft.com/office/word/2018/wordml" xmlns:w16sdtdh="http://schemas.microsoft.com/office/word/2020/wordml/sdtdatahash" xmlns:w16se="http://schemas.microsoft.com/office/word/2015/wordml/symex" xmlns:wpg="http://schemas.microsoft.com/office/word/2010/wordprocessingGroup" xmlns:wpi="http://schemas.microsoft.com/office/word/2010/wordprocessingInk" xmlns:wne="http://schemas.microsoft.com/office/word/2006/wordml" xmlns:wps="http://schemas.microsoft.com/office/word/2010/wordprocessingShape" mc:Ignorable="w14 w15 w16se w16cid w16 w16cex w16sdtdh wp14">
   <w:p>
     <w:pPr>
       <w:pStyle w:val="Footer"/>
     </w:pPr>
-    <w:fldSimple w:instr=" DOCPROPERTY bjFooterEvenPageDocProperty \* MERGEFORMAT " w:fldLock="1">
-      <w:r>
-        <w:rPr>
-          <w:rFonts w:ascii="Calibri" w:hAnsi="Calibri" w:cs="Calibri"/>
-          <w:color w:val="000000"/>
-          <w:u w:val="single"/>
-        </w:rPr>
-        <w:t>TASNİF DIŞI</w:t>
-      </w:r>
-    </w:fldSimple>
+    <w:r>
+      <w:fldChar w:fldCharType="begin" w:fldLock="1"/>
+    </w:r>
+    <w:r>
+      <w:instrText xml:space="preserve"> DOCPROPERTY bjFooterEvenPageDocProperty \* MERGEFORMAT </w:instrText>
+    </w:r>
+    <w:r>
+      <w:fldChar w:fldCharType="separate"/>
+    </w:r>
+    <w:r>
+      <w:rPr>
+        <w:rFonts w:ascii="Calibri" w:hAnsi="Calibri" w:cs="Calibri"/>
+        <w:color w:val="000000"/>
+        <w:u w:val="single"/>
+      </w:rPr>
+      <w:t>TASNİF DIŞI</w:t>
+    </w:r>
+    <w:r>
+      <w:rPr>
+        <w:rFonts w:ascii="Calibri" w:hAnsi="Calibri" w:cs="Calibri"/>
+        <w:color w:val="000000"/>
+        <w:u w:val="single"/>
+      </w:rPr>
+      <w:fldChar w:fldCharType="end"/>
+    </w:r>
   </w:p>
 </w:ftr>
 </file>
 
 <file path=word/footer2.xml><?xml version="1.0" encoding="utf-8"?>
-<w:ftr xmlns:wpc="http://schemas.microsoft.com/office/word/2010/wordprocessingCanvas" xmlns:cx="http://schemas.microsoft.com/office/drawing/2014/chartex" xmlns:mc="http://schemas.openxmlformats.org/markup-compatibility/2006" xmlns:o="urn:schemas-microsoft-com:office:office" xmlns:r="http://schemas.openxmlformats.org/officeDocument/2006/relationships" xmlns:m="http://schemas.openxmlformats.org/officeDocument/2006/math" xmlns:v="urn:schemas-microsoft-com:vml" xmlns:wp14="http://schemas.microsoft.com/office/word/2010/wordprocessingDrawing" xmlns:wp="http://schemas.openxmlformats.org/drawingml/2006/wordprocessingDrawing" xmlns:w10="urn:schemas-microsoft-com:office:word" xmlns:w="http://schemas.openxmlformats.org/wordprocessingml/2006/main" xmlns:w14="http://schemas.microsoft.com/office/word/2010/wordml" xmlns:w15="http://schemas.microsoft.com/office/word/2012/wordml" xmlns:w16se="http://schemas.microsoft.com/office/word/2015/wordml/symex" xmlns:wpg="http://schemas.microsoft.com/office/word/2010/wordprocessingGroup" xmlns:wpi="http://schemas.microsoft.com/office/word/2010/wordprocessingInk" xmlns:wne="http://schemas.microsoft.com/office/word/2006/wordml" xmlns:wps="http://schemas.microsoft.com/office/word/2010/wordprocessingShape" mc:Ignorable="w14 w15 w16se wp14">
+<w:ftr xmlns:wpc="http://schemas.microsoft.com/office/word/2010/wordprocessingCanvas" xmlns:cx="http://schemas.microsoft.com/office/drawing/2014/chartex" xmlns:cx1="http://schemas.microsoft.com/office/drawing/2015/9/8/chartex" xmlns:cx2="http://schemas.microsoft.com/office/drawing/2015/10/21/chartex" xmlns:cx3="http://schemas.microsoft.com/office/drawing/2016/5/9/chartex" xmlns:cx4="http://schemas.microsoft.com/office/drawing/2016/5/10/chartex" xmlns:cx5="http://schemas.microsoft.com/office/drawing/2016/5/11/chartex" xmlns:cx6="http://schemas.microsoft.com/office/drawing/2016/5/12/chartex" xmlns:cx7="http://schemas.microsoft.com/office/drawing/2016/5/13/chartex" xmlns:cx8="http://schemas.microsoft.com/office/drawing/2016/5/14/chartex" xmlns:mc="http://schemas.openxmlformats.org/markup-compatibility/2006" xmlns:aink="http://schemas.microsoft.com/office/drawing/2016/ink" xmlns:am3d="http://schemas.microsoft.com/office/drawing/2017/model3d" xmlns:o="urn:schemas-microsoft-com:office:office" xmlns:r="http://schemas.openxmlformats.org/officeDocument/2006/relationships" xmlns:m="http://schemas.openxmlformats.org/officeDocument/2006/math" xmlns:v="urn:schemas-microsoft-com:vml" xmlns:wp14="http://schemas.microsoft.com/office/word/2010/wordprocessingDrawing" xmlns:wp="http://schemas.openxmlformats.org/drawingml/2006/wordprocessingDrawing" xmlns:w10="urn:schemas-microsoft-com:office:word" xmlns:w="http://schemas.openxmlformats.org/wordprocessingml/2006/main" xmlns:w14="http://schemas.microsoft.com/office/word/2010/wordml" xmlns:w15="http://schemas.microsoft.com/office/word/2012/wordml" xmlns:w16cex="http://schemas.microsoft.com/office/word/2018/wordml/cex" xmlns:w16cid="http://schemas.microsoft.com/office/word/2016/wordml/cid" xmlns:w16="http://schemas.microsoft.com/office/word/2018/wordml" xmlns:w16sdtdh="http://schemas.microsoft.com/office/word/2020/wordml/sdtdatahash" xmlns:w16se="http://schemas.microsoft.com/office/word/2015/wordml/symex" xmlns:wpg="http://schemas.microsoft.com/office/word/2010/wordprocessingGroup" xmlns:wpi="http://schemas.microsoft.com/office/word/2010/wordprocessingInk" xmlns:wne="http://schemas.microsoft.com/office/word/2006/wordml" xmlns:wps="http://schemas.microsoft.com/office/word/2010/wordprocessingShape" mc:Ignorable="w14 w15 w16se w16cid w16 w16cex w16sdtdh wp14">
   <w:p>
     <w:pPr>
       <w:pStyle w:val="Footer"/>
     </w:pPr>
-    <w:fldSimple w:instr=" DOCPROPERTY bjFooterBothDocProperty \* MERGEFORMAT " w:fldLock="1">
-      <w:r>
-        <w:rPr>
-          <w:rFonts w:ascii="Calibri" w:hAnsi="Calibri" w:cs="Calibri"/>
-          <w:color w:val="000000"/>
-          <w:u w:val="single"/>
-        </w:rPr>
-        <w:t>TASNİF DIŞI</w:t>
-      </w:r>
-    </w:fldSimple>
+    <w:r>
+      <w:fldChar w:fldCharType="begin" w:fldLock="1"/>
+    </w:r>
+    <w:r>
+      <w:instrText xml:space="preserve"> DOCPROPERTY bjFooterBothDocProperty \* MERGEFORMAT </w:instrText>
+    </w:r>
+    <w:r>
+      <w:fldChar w:fldCharType="separate"/>
+    </w:r>
+    <w:r>
+      <w:rPr>
+        <w:rFonts w:ascii="Calibri" w:hAnsi="Calibri" w:cs="Calibri"/>
+        <w:color w:val="000000"/>
+        <w:u w:val="single"/>
+      </w:rPr>
+      <w:t>TASNİF DIŞI</w:t>
+    </w:r>
+    <w:r>
+      <w:rPr>
+        <w:rFonts w:ascii="Calibri" w:hAnsi="Calibri" w:cs="Calibri"/>
+        <w:color w:val="000000"/>
+        <w:u w:val="single"/>
+      </w:rPr>
+      <w:fldChar w:fldCharType="end"/>
+    </w:r>
   </w:p>
 </w:ftr>
 </file>
 
 <file path=word/footer3.xml><?xml version="1.0" encoding="utf-8"?>
-<w:ftr xmlns:wpc="http://schemas.microsoft.com/office/word/2010/wordprocessingCanvas" xmlns:cx="http://schemas.microsoft.com/office/drawing/2014/chartex" xmlns:mc="http://schemas.openxmlformats.org/markup-compatibility/2006" xmlns:o="urn:schemas-microsoft-com:office:office" xmlns:r="http://schemas.openxmlformats.org/officeDocument/2006/relationships" xmlns:m="http://schemas.openxmlformats.org/officeDocument/2006/math" xmlns:v="urn:schemas-microsoft-com:vml" xmlns:wp14="http://schemas.microsoft.com/office/word/2010/wordprocessingDrawing" xmlns:wp="http://schemas.openxmlformats.org/drawingml/2006/wordprocessingDrawing" xmlns:w10="urn:schemas-microsoft-com:office:word" xmlns:w="http://schemas.openxmlformats.org/wordprocessingml/2006/main" xmlns:w14="http://schemas.microsoft.com/office/word/2010/wordml" xmlns:w15="http://schemas.microsoft.com/office/word/2012/wordml" xmlns:w16se="http://schemas.microsoft.com/office/word/2015/wordml/symex" xmlns:wpg="http://schemas.microsoft.com/office/word/2010/wordprocessingGroup" xmlns:wpi="http://schemas.microsoft.com/office/word/2010/wordprocessingInk" xmlns:wne="http://schemas.microsoft.com/office/word/2006/wordml" xmlns:wps="http://schemas.microsoft.com/office/word/2010/wordprocessingShape" mc:Ignorable="w14 w15 w16se wp14">
+<w:ftr xmlns:wpc="http://schemas.microsoft.com/office/word/2010/wordprocessingCanvas" xmlns:cx="http://schemas.microsoft.com/office/drawing/2014/chartex" xmlns:cx1="http://schemas.microsoft.com/office/drawing/2015/9/8/chartex" xmlns:cx2="http://schemas.microsoft.com/office/drawing/2015/10/21/chartex" xmlns:cx3="http://schemas.microsoft.com/office/drawing/2016/5/9/chartex" xmlns:cx4="http://schemas.microsoft.com/office/drawing/2016/5/10/chartex" xmlns:cx5="http://schemas.microsoft.com/office/drawing/2016/5/11/chartex" xmlns:cx6="http://schemas.microsoft.com/office/drawing/2016/5/12/chartex" xmlns:cx7="http://schemas.microsoft.com/office/drawing/2016/5/13/chartex" xmlns:cx8="http://schemas.microsoft.com/office/drawing/2016/5/14/chartex" xmlns:mc="http://schemas.openxmlformats.org/markup-compatibility/2006" xmlns:aink="http://schemas.microsoft.com/office/drawing/2016/ink" xmlns:am3d="http://schemas.microsoft.com/office/drawing/2017/model3d" xmlns:o="urn:schemas-microsoft-com:office:office" xmlns:r="http://schemas.openxmlformats.org/officeDocument/2006/relationships" xmlns:m="http://schemas.openxmlformats.org/officeDocument/2006/math" xmlns:v="urn:schemas-microsoft-com:vml" xmlns:wp14="http://schemas.microsoft.com/office/word/2010/wordprocessingDrawing" xmlns:wp="http://schemas.openxmlformats.org/drawingml/2006/wordprocessingDrawing" xmlns:w10="urn:schemas-microsoft-com:office:word" xmlns:w="http://schemas.openxmlformats.org/wordprocessingml/2006/main" xmlns:w14="http://schemas.microsoft.com/office/word/2010/wordml" xmlns:w15="http://schemas.microsoft.com/office/word/2012/wordml" xmlns:w16cex="http://schemas.microsoft.com/office/word/2018/wordml/cex" xmlns:w16cid="http://schemas.microsoft.com/office/word/2016/wordml/cid" xmlns:w16="http://schemas.microsoft.com/office/word/2018/wordml" xmlns:w16sdtdh="http://schemas.microsoft.com/office/word/2020/wordml/sdtdatahash" xmlns:w16se="http://schemas.microsoft.com/office/word/2015/wordml/symex" xmlns:wpg="http://schemas.microsoft.com/office/word/2010/wordprocessingGroup" xmlns:wpi="http://schemas.microsoft.com/office/word/2010/wordprocessingInk" xmlns:wne="http://schemas.microsoft.com/office/word/2006/wordml" xmlns:wps="http://schemas.microsoft.com/office/word/2010/wordprocessingShape" mc:Ignorable="w14 w15 w16se w16cid w16 w16cex w16sdtdh wp14">
   <w:p>
     <w:pPr>
       <w:pStyle w:val="Footer"/>
     </w:pPr>
-    <w:fldSimple w:instr=" DOCPROPERTY bjFooterFirstPageDocProperty \* MERGEFORMAT " w:fldLock="1">
-      <w:r>
-        <w:rPr>
-          <w:rFonts w:ascii="Calibri" w:hAnsi="Calibri" w:cs="Calibri"/>
-          <w:color w:val="000000"/>
-          <w:u w:val="single"/>
-        </w:rPr>
-        <w:t>TASNİF DIŞI</w:t>
-      </w:r>
-    </w:fldSimple>
+    <w:r>
+      <w:fldChar w:fldCharType="begin" w:fldLock="1"/>
+    </w:r>
+    <w:r>
+      <w:instrText xml:space="preserve"> DOCPROPERTY bjFooterFirstPageDocProperty \* MERGEFORMAT </w:instrText>
+    </w:r>
+    <w:r>
+      <w:fldChar w:fldCharType="separate"/>
+    </w:r>
+    <w:r>
+      <w:rPr>
+        <w:rFonts w:ascii="Calibri" w:hAnsi="Calibri" w:cs="Calibri"/>
+        <w:color w:val="000000"/>
+        <w:u w:val="single"/>
+      </w:rPr>
+      <w:t>TASNİF DIŞI</w:t>
+    </w:r>
+    <w:r>
+      <w:rPr>
+        <w:rFonts w:ascii="Calibri" w:hAnsi="Calibri" w:cs="Calibri"/>
+        <w:color w:val="000000"/>
+        <w:u w:val="single"/>
+      </w:rPr>
+      <w:fldChar w:fldCharType="end"/>
+    </w:r>
   </w:p>
 </w:ftr>
 </file>
 
 <file path=word/footnotes.xml><?xml version="1.0" encoding="utf-8"?>
-<w:footnotes xmlns:wpc="http://schemas.microsoft.com/office/word/2010/wordprocessingCanvas" xmlns:cx="http://schemas.microsoft.com/office/drawing/2014/chartex" xmlns:mc="http://schemas.openxmlformats.org/markup-compatibility/2006" xmlns:o="urn:schemas-microsoft-com:office:office" xmlns:r="http://schemas.openxmlformats.org/officeDocument/2006/relationships" xmlns:m="http://schemas.openxmlformats.org/officeDocument/2006/math" xmlns:v="urn:schemas-microsoft-com:vml" xmlns:wp14="http://schemas.microsoft.com/office/word/2010/wordprocessingDrawing" xmlns:wp="http://schemas.openxmlformats.org/drawingml/2006/wordprocessingDrawing" xmlns:w10="urn:schemas-microsoft-com:office:word" xmlns:w="http://schemas.openxmlformats.org/wordprocessingml/2006/main" xmlns:w14="http://schemas.microsoft.com/office/word/2010/wordml" xmlns:w15="http://schemas.microsoft.com/office/word/2012/wordml" xmlns:w16se="http://schemas.microsoft.com/office/word/2015/wordml/symex" xmlns:wpg="http://schemas.microsoft.com/office/word/2010/wordprocessingGroup" xmlns:wpi="http://schemas.microsoft.com/office/word/2010/wordprocessingInk" xmlns:wne="http://schemas.microsoft.com/office/word/2006/wordml" xmlns:wps="http://schemas.microsoft.com/office/word/2010/wordprocessingShape" mc:Ignorable="w14 w15 w16se wp14">
+<w:footnotes xmlns:wpc="http://schemas.microsoft.com/office/word/2010/wordprocessingCanvas" xmlns:cx="http://schemas.microsoft.com/office/drawing/2014/chartex" xmlns:cx1="http://schemas.microsoft.com/office/drawing/2015/9/8/chartex" xmlns:cx2="http://schemas.microsoft.com/office/drawing/2015/10/21/chartex" xmlns:cx3="http://schemas.microsoft.com/office/drawing/2016/5/9/chartex" xmlns:cx4="http://schemas.microsoft.com/office/drawing/2016/5/10/chartex" xmlns:cx5="http://schemas.microsoft.com/office/drawing/2016/5/11/chartex" xmlns:cx6="http://schemas.microsoft.com/office/drawing/2016/5/12/chartex" xmlns:cx7="http://schemas.microsoft.com/office/drawing/2016/5/13/chartex" xmlns:cx8="http://schemas.microsoft.com/office/drawing/2016/5/14/chartex" xmlns:mc="http://schemas.openxmlformats.org/markup-compatibility/2006" xmlns:aink="http://schemas.microsoft.com/office/drawing/2016/ink" xmlns:am3d="http://schemas.microsoft.com/office/drawing/2017/model3d" xmlns:o="urn:schemas-microsoft-com:office:office" xmlns:r="http://schemas.openxmlformats.org/officeDocument/2006/relationships" xmlns:m="http://schemas.openxmlformats.org/officeDocument/2006/math" xmlns:v="urn:schemas-microsoft-com:vml" xmlns:wp14="http://schemas.microsoft.com/office/word/2010/wordprocessingDrawing" xmlns:wp="http://schemas.openxmlformats.org/drawingml/2006/wordprocessingDrawing" xmlns:w10="urn:schemas-microsoft-com:office:word" xmlns:w="http://schemas.openxmlformats.org/wordprocessingml/2006/main" xmlns:w14="http://schemas.microsoft.com/office/word/2010/wordml" xmlns:w15="http://schemas.microsoft.com/office/word/2012/wordml" xmlns:w16cex="http://schemas.microsoft.com/office/word/2018/wordml/cex" xmlns:w16cid="http://schemas.microsoft.com/office/word/2016/wordml/cid" xmlns:w16="http://schemas.microsoft.com/office/word/2018/wordml" xmlns:w16sdtdh="http://schemas.microsoft.com/office/word/2020/wordml/sdtdatahash" xmlns:w16se="http://schemas.microsoft.com/office/word/2015/wordml/symex" xmlns:wpg="http://schemas.microsoft.com/office/word/2010/wordprocessingGroup" xmlns:wpi="http://schemas.microsoft.com/office/word/2010/wordprocessingInk" xmlns:wne="http://schemas.microsoft.com/office/word/2006/wordml" xmlns:wps="http://schemas.microsoft.com/office/word/2010/wordprocessingShape" mc:Ignorable="w14 w15 w16se w16cid w16 w16cex w16sdtdh wp14">
   <w:footnote w:type="separator" w:id="-1">
     <w:p>
       <w:pPr>
@@ -1600,78 +3481,123 @@
 </file>
 
 <file path=word/header1.xml><?xml version="1.0" encoding="utf-8"?>
-<w:hdr xmlns:wpc="http://schemas.microsoft.com/office/word/2010/wordprocessingCanvas" xmlns:cx="http://schemas.microsoft.com/office/drawing/2014/chartex" xmlns:mc="http://schemas.openxmlformats.org/markup-compatibility/2006" xmlns:o="urn:schemas-microsoft-com:office:office" xmlns:r="http://schemas.openxmlformats.org/officeDocument/2006/relationships" xmlns:m="http://schemas.openxmlformats.org/officeDocument/2006/math" xmlns:v="urn:schemas-microsoft-com:vml" xmlns:wp14="http://schemas.microsoft.com/office/word/2010/wordprocessingDrawing" xmlns:wp="http://schemas.openxmlformats.org/drawingml/2006/wordprocessingDrawing" xmlns:w10="urn:schemas-microsoft-com:office:word" xmlns:w="http://schemas.openxmlformats.org/wordprocessingml/2006/main" xmlns:w14="http://schemas.microsoft.com/office/word/2010/wordml" xmlns:w15="http://schemas.microsoft.com/office/word/2012/wordml" xmlns:w16se="http://schemas.microsoft.com/office/word/2015/wordml/symex" xmlns:wpg="http://schemas.microsoft.com/office/word/2010/wordprocessingGroup" xmlns:wpi="http://schemas.microsoft.com/office/word/2010/wordprocessingInk" xmlns:wne="http://schemas.microsoft.com/office/word/2006/wordml" xmlns:wps="http://schemas.microsoft.com/office/word/2010/wordprocessingShape" mc:Ignorable="w14 w15 w16se wp14">
+<w:hdr xmlns:wpc="http://schemas.microsoft.com/office/word/2010/wordprocessingCanvas" xmlns:cx="http://schemas.microsoft.com/office/drawing/2014/chartex" xmlns:cx1="http://schemas.microsoft.com/office/drawing/2015/9/8/chartex" xmlns:cx2="http://schemas.microsoft.com/office/drawing/2015/10/21/chartex" xmlns:cx3="http://schemas.microsoft.com/office/drawing/2016/5/9/chartex" xmlns:cx4="http://schemas.microsoft.com/office/drawing/2016/5/10/chartex" xmlns:cx5="http://schemas.microsoft.com/office/drawing/2016/5/11/chartex" xmlns:cx6="http://schemas.microsoft.com/office/drawing/2016/5/12/chartex" xmlns:cx7="http://schemas.microsoft.com/office/drawing/2016/5/13/chartex" xmlns:cx8="http://schemas.microsoft.com/office/drawing/2016/5/14/chartex" xmlns:mc="http://schemas.openxmlformats.org/markup-compatibility/2006" xmlns:aink="http://schemas.microsoft.com/office/drawing/2016/ink" xmlns:am3d="http://schemas.microsoft.com/office/drawing/2017/model3d" xmlns:o="urn:schemas-microsoft-com:office:office" xmlns:r="http://schemas.openxmlformats.org/officeDocument/2006/relationships" xmlns:m="http://schemas.openxmlformats.org/officeDocument/2006/math" xmlns:v="urn:schemas-microsoft-com:vml" xmlns:wp14="http://schemas.microsoft.com/office/word/2010/wordprocessingDrawing" xmlns:wp="http://schemas.openxmlformats.org/drawingml/2006/wordprocessingDrawing" xmlns:w10="urn:schemas-microsoft-com:office:word" xmlns:w="http://schemas.openxmlformats.org/wordprocessingml/2006/main" xmlns:w14="http://schemas.microsoft.com/office/word/2010/wordml" xmlns:w15="http://schemas.microsoft.com/office/word/2012/wordml" xmlns:w16cex="http://schemas.microsoft.com/office/word/2018/wordml/cex" xmlns:w16cid="http://schemas.microsoft.com/office/word/2016/wordml/cid" xmlns:w16="http://schemas.microsoft.com/office/word/2018/wordml" xmlns:w16sdtdh="http://schemas.microsoft.com/office/word/2020/wordml/sdtdatahash" xmlns:w16se="http://schemas.microsoft.com/office/word/2015/wordml/symex" xmlns:wpg="http://schemas.microsoft.com/office/word/2010/wordprocessingGroup" xmlns:wpi="http://schemas.microsoft.com/office/word/2010/wordprocessingInk" xmlns:wne="http://schemas.microsoft.com/office/word/2006/wordml" xmlns:wps="http://schemas.microsoft.com/office/word/2010/wordprocessingShape" mc:Ignorable="w14 w15 w16se w16cid w16 w16cex w16sdtdh wp14">
   <w:p>
     <w:pPr>
       <w:pStyle w:val="Header"/>
     </w:pPr>
-    <w:fldSimple w:instr=" DOCPROPERTY bjHeaderEvenPageDocProperty \* MERGEFORMAT " w:fldLock="1">
-      <w:r>
-        <w:rPr>
-          <w:rFonts w:ascii="Calibri" w:hAnsi="Calibri" w:cs="Calibri"/>
-          <w:color w:val="000000"/>
-          <w:u w:val="single"/>
-        </w:rPr>
-        <w:t>TASNİF DIŞI</w:t>
-      </w:r>
-    </w:fldSimple>
+    <w:r>
+      <w:fldChar w:fldCharType="begin" w:fldLock="1"/>
+    </w:r>
+    <w:r>
+      <w:instrText xml:space="preserve"> DOCPROPERTY bjHeaderEvenPag</w:instrText>
+    </w:r>
+    <w:r>
+      <w:instrText xml:space="preserve">eDocProperty \* MERGEFORMAT </w:instrText>
+    </w:r>
+    <w:r>
+      <w:fldChar w:fldCharType="separate"/>
+    </w:r>
+    <w:r>
+      <w:rPr>
+        <w:rFonts w:ascii="Calibri" w:hAnsi="Calibri" w:cs="Calibri"/>
+        <w:color w:val="000000"/>
+        <w:u w:val="single"/>
+      </w:rPr>
+      <w:t>TASNİF DIŞI</w:t>
+    </w:r>
+    <w:r>
+      <w:rPr>
+        <w:rFonts w:ascii="Calibri" w:hAnsi="Calibri" w:cs="Calibri"/>
+        <w:color w:val="000000"/>
+        <w:u w:val="single"/>
+      </w:rPr>
+      <w:fldChar w:fldCharType="end"/>
+    </w:r>
   </w:p>
 </w:hdr>
 </file>
 
 <file path=word/header2.xml><?xml version="1.0" encoding="utf-8"?>
-<w:hdr xmlns:wpc="http://schemas.microsoft.com/office/word/2010/wordprocessingCanvas" xmlns:cx="http://schemas.microsoft.com/office/drawing/2014/chartex" xmlns:mc="http://schemas.openxmlformats.org/markup-compatibility/2006" xmlns:o="urn:schemas-microsoft-com:office:office" xmlns:r="http://schemas.openxmlformats.org/officeDocument/2006/relationships" xmlns:m="http://schemas.openxmlformats.org/officeDocument/2006/math" xmlns:v="urn:schemas-microsoft-com:vml" xmlns:wp14="http://schemas.microsoft.com/office/word/2010/wordprocessingDrawing" xmlns:wp="http://schemas.openxmlformats.org/drawingml/2006/wordprocessingDrawing" xmlns:w10="urn:schemas-microsoft-com:office:word" xmlns:w="http://schemas.openxmlformats.org/wordprocessingml/2006/main" xmlns:w14="http://schemas.microsoft.com/office/word/2010/wordml" xmlns:w15="http://schemas.microsoft.com/office/word/2012/wordml" xmlns:w16se="http://schemas.microsoft.com/office/word/2015/wordml/symex" xmlns:wpg="http://schemas.microsoft.com/office/word/2010/wordprocessingGroup" xmlns:wpi="http://schemas.microsoft.com/office/word/2010/wordprocessingInk" xmlns:wne="http://schemas.microsoft.com/office/word/2006/wordml" xmlns:wps="http://schemas.microsoft.com/office/word/2010/wordprocessingShape" mc:Ignorable="w14 w15 w16se wp14">
+<w:hdr xmlns:wpc="http://schemas.microsoft.com/office/word/2010/wordprocessingCanvas" xmlns:cx="http://schemas.microsoft.com/office/drawing/2014/chartex" xmlns:cx1="http://schemas.microsoft.com/office/drawing/2015/9/8/chartex" xmlns:cx2="http://schemas.microsoft.com/office/drawing/2015/10/21/chartex" xmlns:cx3="http://schemas.microsoft.com/office/drawing/2016/5/9/chartex" xmlns:cx4="http://schemas.microsoft.com/office/drawing/2016/5/10/chartex" xmlns:cx5="http://schemas.microsoft.com/office/drawing/2016/5/11/chartex" xmlns:cx6="http://schemas.microsoft.com/office/drawing/2016/5/12/chartex" xmlns:cx7="http://schemas.microsoft.com/office/drawing/2016/5/13/chartex" xmlns:cx8="http://schemas.microsoft.com/office/drawing/2016/5/14/chartex" xmlns:mc="http://schemas.openxmlformats.org/markup-compatibility/2006" xmlns:aink="http://schemas.microsoft.com/office/drawing/2016/ink" xmlns:am3d="http://schemas.microsoft.com/office/drawing/2017/model3d" xmlns:o="urn:schemas-microsoft-com:office:office" xmlns:r="http://schemas.openxmlformats.org/officeDocument/2006/relationships" xmlns:m="http://schemas.openxmlformats.org/officeDocument/2006/math" xmlns:v="urn:schemas-microsoft-com:vml" xmlns:wp14="http://schemas.microsoft.com/office/word/2010/wordprocessingDrawing" xmlns:wp="http://schemas.openxmlformats.org/drawingml/2006/wordprocessingDrawing" xmlns:w10="urn:schemas-microsoft-com:office:word" xmlns:w="http://schemas.openxmlformats.org/wordprocessingml/2006/main" xmlns:w14="http://schemas.microsoft.com/office/word/2010/wordml" xmlns:w15="http://schemas.microsoft.com/office/word/2012/wordml" xmlns:w16cex="http://schemas.microsoft.com/office/word/2018/wordml/cex" xmlns:w16cid="http://schemas.microsoft.com/office/word/2016/wordml/cid" xmlns:w16="http://schemas.microsoft.com/office/word/2018/wordml" xmlns:w16sdtdh="http://schemas.microsoft.com/office/word/2020/wordml/sdtdatahash" xmlns:w16se="http://schemas.microsoft.com/office/word/2015/wordml/symex" xmlns:wpg="http://schemas.microsoft.com/office/word/2010/wordprocessingGroup" xmlns:wpi="http://schemas.microsoft.com/office/word/2010/wordprocessingInk" xmlns:wne="http://schemas.microsoft.com/office/word/2006/wordml" xmlns:wps="http://schemas.microsoft.com/office/word/2010/wordprocessingShape" mc:Ignorable="w14 w15 w16se w16cid w16 w16cex w16sdtdh wp14">
   <w:p>
     <w:pPr>
       <w:pStyle w:val="Header"/>
     </w:pPr>
-    <w:fldSimple w:instr=" DOCPROPERTY bjHeaderBothDocProperty \* MERGEFORMAT " w:fldLock="1">
-      <w:r>
-        <w:rPr>
-          <w:rFonts w:ascii="Calibri" w:hAnsi="Calibri" w:cs="Calibri"/>
-          <w:color w:val="000000"/>
-          <w:u w:val="single"/>
-        </w:rPr>
-        <w:t>TASNİF DIŞI</w:t>
-      </w:r>
-    </w:fldSimple>
+    <w:r>
+      <w:fldChar w:fldCharType="begin" w:fldLock="1"/>
+    </w:r>
+    <w:r>
+      <w:instrText xml:space="preserve"> DOCPROPERTY bjHeaderBothDocProperty \* MERGEFORMAT </w:instrText>
+    </w:r>
+    <w:r>
+      <w:fldChar w:fldCharType="separate"/>
+    </w:r>
+    <w:r>
+      <w:rPr>
+        <w:rFonts w:ascii="Calibri" w:hAnsi="Calibri" w:cs="Calibri"/>
+        <w:color w:val="000000"/>
+        <w:u w:val="single"/>
+      </w:rPr>
+      <w:t>TASNİF DIŞI</w:t>
+    </w:r>
+    <w:r>
+      <w:rPr>
+        <w:rFonts w:ascii="Calibri" w:hAnsi="Calibri" w:cs="Calibri"/>
+        <w:color w:val="000000"/>
+        <w:u w:val="single"/>
+      </w:rPr>
+      <w:fldChar w:fldCharType="end"/>
+    </w:r>
   </w:p>
 </w:hdr>
 </file>
 
 <file path=word/header3.xml><?xml version="1.0" encoding="utf-8"?>
-<w:hdr xmlns:wpc="http://schemas.microsoft.com/office/word/2010/wordprocessingCanvas" xmlns:cx="http://schemas.microsoft.com/office/drawing/2014/chartex" xmlns:mc="http://schemas.openxmlformats.org/markup-compatibility/2006" xmlns:o="urn:schemas-microsoft-com:office:office" xmlns:r="http://schemas.openxmlformats.org/officeDocument/2006/relationships" xmlns:m="http://schemas.openxmlformats.org/officeDocument/2006/math" xmlns:v="urn:schemas-microsoft-com:vml" xmlns:wp14="http://schemas.microsoft.com/office/word/2010/wordprocessingDrawing" xmlns:wp="http://schemas.openxmlformats.org/drawingml/2006/wordprocessingDrawing" xmlns:w10="urn:schemas-microsoft-com:office:word" xmlns:w="http://schemas.openxmlformats.org/wordprocessingml/2006/main" xmlns:w14="http://schemas.microsoft.com/office/word/2010/wordml" xmlns:w15="http://schemas.microsoft.com/office/word/2012/wordml" xmlns:w16se="http://schemas.microsoft.com/office/word/2015/wordml/symex" xmlns:wpg="http://schemas.microsoft.com/office/word/2010/wordprocessingGroup" xmlns:wpi="http://schemas.microsoft.com/office/word/2010/wordprocessingInk" xmlns:wne="http://schemas.microsoft.com/office/word/2006/wordml" xmlns:wps="http://schemas.microsoft.com/office/word/2010/wordprocessingShape" mc:Ignorable="w14 w15 w16se wp14">
+<w:hdr xmlns:wpc="http://schemas.microsoft.com/office/word/2010/wordprocessingCanvas" xmlns:cx="http://schemas.microsoft.com/office/drawing/2014/chartex" xmlns:cx1="http://schemas.microsoft.com/office/drawing/2015/9/8/chartex" xmlns:cx2="http://schemas.microsoft.com/office/drawing/2015/10/21/chartex" xmlns:cx3="http://schemas.microsoft.com/office/drawing/2016/5/9/chartex" xmlns:cx4="http://schemas.microsoft.com/office/drawing/2016/5/10/chartex" xmlns:cx5="http://schemas.microsoft.com/office/drawing/2016/5/11/chartex" xmlns:cx6="http://schemas.microsoft.com/office/drawing/2016/5/12/chartex" xmlns:cx7="http://schemas.microsoft.com/office/drawing/2016/5/13/chartex" xmlns:cx8="http://schemas.microsoft.com/office/drawing/2016/5/14/chartex" xmlns:mc="http://schemas.openxmlformats.org/markup-compatibility/2006" xmlns:aink="http://schemas.microsoft.com/office/drawing/2016/ink" xmlns:am3d="http://schemas.microsoft.com/office/drawing/2017/model3d" xmlns:o="urn:schemas-microsoft-com:office:office" xmlns:r="http://schemas.openxmlformats.org/officeDocument/2006/relationships" xmlns:m="http://schemas.openxmlformats.org/officeDocument/2006/math" xmlns:v="urn:schemas-microsoft-com:vml" xmlns:wp14="http://schemas.microsoft.com/office/word/2010/wordprocessingDrawing" xmlns:wp="http://schemas.openxmlformats.org/drawingml/2006/wordprocessingDrawing" xmlns:w10="urn:schemas-microsoft-com:office:word" xmlns:w="http://schemas.openxmlformats.org/wordprocessingml/2006/main" xmlns:w14="http://schemas.microsoft.com/office/word/2010/wordml" xmlns:w15="http://schemas.microsoft.com/office/word/2012/wordml" xmlns:w16cex="http://schemas.microsoft.com/office/word/2018/wordml/cex" xmlns:w16cid="http://schemas.microsoft.com/office/word/2016/wordml/cid" xmlns:w16="http://schemas.microsoft.com/office/word/2018/wordml" xmlns:w16sdtdh="http://schemas.microsoft.com/office/word/2020/wordml/sdtdatahash" xmlns:w16se="http://schemas.microsoft.com/office/word/2015/wordml/symex" xmlns:wpg="http://schemas.microsoft.com/office/word/2010/wordprocessingGroup" xmlns:wpi="http://schemas.microsoft.com/office/word/2010/wordprocessingInk" xmlns:wne="http://schemas.microsoft.com/office/word/2006/wordml" xmlns:wps="http://schemas.microsoft.com/office/word/2010/wordprocessingShape" mc:Ignorable="w14 w15 w16se w16cid w16 w16cex w16sdtdh wp14">
   <w:p>
     <w:pPr>
       <w:pStyle w:val="Header"/>
     </w:pPr>
-    <w:fldSimple w:instr=" DOCPROPERTY bjHeaderFirstPageDocProperty \* MERGEFORMAT " w:fldLock="1">
-      <w:r>
-        <w:rPr>
-          <w:rFonts w:ascii="Calibri" w:hAnsi="Calibri" w:cs="Calibri"/>
-          <w:color w:val="000000"/>
-          <w:u w:val="single"/>
-        </w:rPr>
-        <w:t>TASNİF DIŞI</w:t>
-      </w:r>
-    </w:fldSimple>
+    <w:r>
+      <w:fldChar w:fldCharType="begin" w:fldLock="1"/>
+    </w:r>
+    <w:r>
+      <w:instrText xml:space="preserve"> DOCPROPERTY bjHeaderFirstPageDocProperty \* MERGEFORMAT </w:instrText>
+    </w:r>
+    <w:r>
+      <w:fldChar w:fldCharType="separate"/>
+    </w:r>
+    <w:r>
+      <w:rPr>
+        <w:rFonts w:ascii="Calibri" w:hAnsi="Calibri" w:cs="Calibri"/>
+        <w:color w:val="000000"/>
+        <w:u w:val="single"/>
+      </w:rPr>
+      <w:t>TASNİF DIŞI</w:t>
+    </w:r>
+    <w:r>
+      <w:rPr>
+        <w:rFonts w:ascii="Calibri" w:hAnsi="Calibri" w:cs="Calibri"/>
+        <w:color w:val="000000"/>
+        <w:u w:val="single"/>
+      </w:rPr>
+      <w:fldChar w:fldCharType="end"/>
+    </w:r>
   </w:p>
 </w:hdr>
 </file>
 
 <file path=word/people.xml><?xml version="1.0" encoding="utf-8"?>
-<w15:people xmlns:wpc="http://schemas.microsoft.com/office/word/2010/wordprocessingCanvas" xmlns:cx="http://schemas.microsoft.com/office/drawing/2014/chartex" xmlns:mc="http://schemas.openxmlformats.org/markup-compatibility/2006" xmlns:o="urn:schemas-microsoft-com:office:office" xmlns:r="http://schemas.openxmlformats.org/officeDocument/2006/relationships" xmlns:m="http://schemas.openxmlformats.org/officeDocument/2006/math" xmlns:v="urn:schemas-microsoft-com:vml" xmlns:wp14="http://schemas.microsoft.com/office/word/2010/wordprocessingDrawing" xmlns:wp="http://schemas.openxmlformats.org/drawingml/2006/wordprocessingDrawing" xmlns:w10="urn:schemas-microsoft-com:office:word" xmlns:w="http://schemas.openxmlformats.org/wordprocessingml/2006/main" xmlns:w14="http://schemas.microsoft.com/office/word/2010/wordml" xmlns:w15="http://schemas.microsoft.com/office/word/2012/wordml" xmlns:w16se="http://schemas.microsoft.com/office/word/2015/wordml/symex" xmlns:wpg="http://schemas.microsoft.com/office/word/2010/wordprocessingGroup" xmlns:wpi="http://schemas.microsoft.com/office/word/2010/wordprocessingInk" xmlns:wne="http://schemas.microsoft.com/office/word/2006/wordml" xmlns:wps="http://schemas.microsoft.com/office/word/2010/wordprocessingShape" mc:Ignorable="w14 w15 w16se wp14">
+<w15:people xmlns:wpc="http://schemas.microsoft.com/office/word/2010/wordprocessingCanvas" xmlns:cx="http://schemas.microsoft.com/office/drawing/2014/chartex" xmlns:cx1="http://schemas.microsoft.com/office/drawing/2015/9/8/chartex" xmlns:cx2="http://schemas.microsoft.com/office/drawing/2015/10/21/chartex" xmlns:cx3="http://schemas.microsoft.com/office/drawing/2016/5/9/chartex" xmlns:cx4="http://schemas.microsoft.com/office/drawing/2016/5/10/chartex" xmlns:cx5="http://schemas.microsoft.com/office/drawing/2016/5/11/chartex" xmlns:cx6="http://schemas.microsoft.com/office/drawing/2016/5/12/chartex" xmlns:cx7="http://schemas.microsoft.com/office/drawing/2016/5/13/chartex" xmlns:cx8="http://schemas.microsoft.com/office/drawing/2016/5/14/chartex" xmlns:mc="http://schemas.openxmlformats.org/markup-compatibility/2006" xmlns:aink="http://schemas.microsoft.com/office/drawing/2016/ink" xmlns:am3d="http://schemas.microsoft.com/office/drawing/2017/model3d" xmlns:o="urn:schemas-microsoft-com:office:office" xmlns:r="http://schemas.openxmlformats.org/officeDocument/2006/relationships" xmlns:m="http://schemas.openxmlformats.org/officeDocument/2006/math" xmlns:v="urn:schemas-microsoft-com:vml" xmlns:wp14="http://schemas.microsoft.com/office/word/2010/wordprocessingDrawing" xmlns:wp="http://schemas.openxmlformats.org/drawingml/2006/wordprocessingDrawing" xmlns:w10="urn:schemas-microsoft-com:office:word" xmlns:w="http://schemas.openxmlformats.org/wordprocessingml/2006/main" xmlns:w14="http://schemas.microsoft.com/office/word/2010/wordml" xmlns:w15="http://schemas.microsoft.com/office/word/2012/wordml" xmlns:w16cex="http://schemas.microsoft.com/office/word/2018/wordml/cex" xmlns:w16cid="http://schemas.microsoft.com/office/word/2016/wordml/cid" xmlns:w16="http://schemas.microsoft.com/office/word/2018/wordml" xmlns:w16sdtdh="http://schemas.microsoft.com/office/word/2020/wordml/sdtdatahash" xmlns:w16se="http://schemas.microsoft.com/office/word/2015/wordml/symex" xmlns:wpg="http://schemas.microsoft.com/office/word/2010/wordprocessingGroup" xmlns:wpi="http://schemas.microsoft.com/office/word/2010/wordprocessingInk" xmlns:wne="http://schemas.microsoft.com/office/word/2006/wordml" xmlns:wps="http://schemas.microsoft.com/office/word/2010/wordprocessingShape" mc:Ignorable="w14 w15 w16se w16cid w16 w16cex w16sdtdh wp14">
   <w15:person w15:author="Ali AKGÜN">
     <w15:presenceInfo w15:providerId="Windows Live" w15:userId="aee4d33909ebf945"/>
-  </w15:person>
-  <w15:person w15:author="Ali Akgün">
-    <w15:presenceInfo w15:providerId="None" w15:userId="Ali Akgün"/>
   </w15:person>
 </w15:people>
 </file>
 
 <file path=word/styles.xml><?xml version="1.0" encoding="utf-8"?>
-<w:styles xmlns:mc="http://schemas.openxmlformats.org/markup-compatibility/2006" xmlns:r="http://schemas.openxmlformats.org/officeDocument/2006/relationships" xmlns:w="http://schemas.openxmlformats.org/wordprocessingml/2006/main" xmlns:w14="http://schemas.microsoft.com/office/word/2010/wordml" xmlns:w15="http://schemas.microsoft.com/office/word/2012/wordml" xmlns:w16se="http://schemas.microsoft.com/office/word/2015/wordml/symex" mc:Ignorable="w14 w15 w16se">
+<w:styles xmlns:mc="http://schemas.openxmlformats.org/markup-compatibility/2006" xmlns:r="http://schemas.openxmlformats.org/officeDocument/2006/relationships" xmlns:w="http://schemas.openxmlformats.org/wordprocessingml/2006/main" xmlns:w14="http://schemas.microsoft.com/office/word/2010/wordml" xmlns:w15="http://schemas.microsoft.com/office/word/2012/wordml" xmlns:w16cex="http://schemas.microsoft.com/office/word/2018/wordml/cex" xmlns:w16cid="http://schemas.microsoft.com/office/word/2016/wordml/cid" xmlns:w16="http://schemas.microsoft.com/office/word/2018/wordml" xmlns:w16sdtdh="http://schemas.microsoft.com/office/word/2020/wordml/sdtdatahash" xmlns:w16se="http://schemas.microsoft.com/office/word/2015/wordml/symex" mc:Ignorable="w14 w15 w16se w16cid w16 w16cex w16sdtdh">
   <w:docDefaults>
     <w:rPrDefault>
       <w:rPr>
@@ -1687,7 +3613,7 @@
       </w:pPr>
     </w:pPrDefault>
   </w:docDefaults>
-  <w:latentStyles w:defLockedState="0" w:defUIPriority="99" w:defSemiHidden="0" w:defUnhideWhenUsed="0" w:defQFormat="0" w:count="371">
+  <w:latentStyles w:defLockedState="0" w:defUIPriority="99" w:defSemiHidden="0" w:defUnhideWhenUsed="0" w:defQFormat="0" w:count="376">
     <w:lsdException w:name="Normal" w:uiPriority="0" w:qFormat="1"/>
     <w:lsdException w:name="heading 1" w:uiPriority="9" w:qFormat="1"/>
     <w:lsdException w:name="heading 2" w:semiHidden="1" w:uiPriority="9" w:unhideWhenUsed="1" w:qFormat="1"/>
@@ -1793,7 +3719,6 @@
     <w:lsdException w:name="HTML Sample" w:semiHidden="1" w:unhideWhenUsed="1"/>
     <w:lsdException w:name="HTML Typewriter" w:semiHidden="1" w:unhideWhenUsed="1"/>
     <w:lsdException w:name="HTML Variable" w:semiHidden="1" w:unhideWhenUsed="1"/>
-    <w:lsdException w:name="Normal Table" w:semiHidden="1" w:unhideWhenUsed="1"/>
     <w:lsdException w:name="annotation subject" w:semiHidden="1" w:unhideWhenUsed="1"/>
     <w:lsdException w:name="No List" w:semiHidden="1" w:unhideWhenUsed="1"/>
     <w:lsdException w:name="Outline List 1" w:semiHidden="1" w:unhideWhenUsed="1"/>
@@ -1836,11 +3761,8 @@
     <w:lsdException w:name="Table Contemporary" w:semiHidden="1" w:unhideWhenUsed="1"/>
     <w:lsdException w:name="Table Elegant" w:semiHidden="1" w:unhideWhenUsed="1"/>
     <w:lsdException w:name="Table Professional" w:semiHidden="1" w:unhideWhenUsed="1"/>
-    <w:lsdException w:name="Table Subtle 1" w:semiHidden="1" w:unhideWhenUsed="1"/>
     <w:lsdException w:name="Table Subtle 2" w:semiHidden="1" w:unhideWhenUsed="1"/>
     <w:lsdException w:name="Table Web 1" w:semiHidden="1" w:unhideWhenUsed="1"/>
-    <w:lsdException w:name="Table Web 2" w:semiHidden="1" w:unhideWhenUsed="1"/>
-    <w:lsdException w:name="Table Web 3" w:semiHidden="1" w:unhideWhenUsed="1"/>
     <w:lsdException w:name="Balloon Text" w:semiHidden="1" w:unhideWhenUsed="1"/>
     <w:lsdException w:name="Table Grid" w:uiPriority="39"/>
     <w:lsdException w:name="Table Theme" w:semiHidden="1" w:unhideWhenUsed="1"/>
@@ -2059,6 +3981,11 @@
     <w:lsdException w:name="List Table 5 Dark Accent 6" w:uiPriority="50"/>
     <w:lsdException w:name="List Table 6 Colorful Accent 6" w:uiPriority="51"/>
     <w:lsdException w:name="List Table 7 Colorful Accent 6" w:uiPriority="52"/>
+    <w:lsdException w:name="Mention" w:semiHidden="1" w:unhideWhenUsed="1"/>
+    <w:lsdException w:name="Smart Hyperlink" w:semiHidden="1" w:unhideWhenUsed="1"/>
+    <w:lsdException w:name="Hashtag" w:semiHidden="1" w:unhideWhenUsed="1"/>
+    <w:lsdException w:name="Unresolved Mention" w:semiHidden="1" w:unhideWhenUsed="1"/>
+    <w:lsdException w:name="Smart Link" w:semiHidden="1" w:unhideWhenUsed="1"/>
   </w:latentStyles>
   <w:style w:type="paragraph" w:default="1" w:styleId="Normal">
     <w:name w:val="Normal"/>
@@ -2071,6 +3998,7 @@
   <w:style w:type="character" w:default="1" w:styleId="DefaultParagraphFont">
     <w:name w:val="Default Paragraph Font"/>
     <w:uiPriority w:val="1"/>
+    <w:semiHidden/>
     <w:unhideWhenUsed/>
   </w:style>
   <w:style w:type="table" w:default="1" w:styleId="TableNormal">
